--- a/Experiment 6/1. OSF/Design.docx
+++ b/Experiment 6/1. OSF/Design.docx
@@ -459,37 +459,27 @@
           <w:szCs w:val="24"/>
           <w:lang w:val="en-US"/>
         </w:rPr>
-        <w:t xml:space="preserve">We were interested in </w:t>
-      </w:r>
-      <w:r>
-        <w:rPr>
-          <w:rFonts w:ascii="Times New Roman" w:hAnsi="Times New Roman" w:cs="Times New Roman"/>
-          <w:color w:val="000000" w:themeColor="text1"/>
-          <w:sz w:val="24"/>
-          <w:szCs w:val="24"/>
-          <w:lang w:val="en-US"/>
-        </w:rPr>
-        <w:t xml:space="preserve">examining </w:t>
-      </w:r>
-      <w:r>
-        <w:rPr>
-          <w:rFonts w:ascii="Times New Roman" w:hAnsi="Times New Roman" w:cs="Times New Roman"/>
-          <w:color w:val="000000" w:themeColor="text1"/>
-          <w:sz w:val="24"/>
-          <w:szCs w:val="24"/>
-          <w:lang w:val="en-US"/>
-        </w:rPr>
-        <w:t xml:space="preserve">for a </w:t>
-      </w:r>
-      <w:r>
-        <w:rPr>
-          <w:rFonts w:ascii="Times New Roman" w:hAnsi="Times New Roman" w:cs="Times New Roman"/>
-          <w:color w:val="000000" w:themeColor="text1"/>
-          <w:sz w:val="24"/>
-          <w:szCs w:val="24"/>
-          <w:lang w:val="en-US"/>
-        </w:rPr>
-        <w:t xml:space="preserve">main effect of </w:t>
+        <w:t xml:space="preserve">Similar to Study 5, we were </w:t>
+      </w:r>
+      <w:r>
+        <w:rPr>
+          <w:rFonts w:ascii="Times New Roman" w:hAnsi="Times New Roman" w:cs="Times New Roman"/>
+          <w:color w:val="000000" w:themeColor="text1"/>
+          <w:sz w:val="24"/>
+          <w:szCs w:val="24"/>
+          <w:lang w:val="en-US"/>
+        </w:rPr>
+        <w:t xml:space="preserve">primarily </w:t>
+      </w:r>
+      <w:r>
+        <w:rPr>
+          <w:rFonts w:ascii="Times New Roman" w:hAnsi="Times New Roman" w:cs="Times New Roman"/>
+          <w:color w:val="000000" w:themeColor="text1"/>
+          <w:sz w:val="24"/>
+          <w:szCs w:val="24"/>
+          <w:lang w:val="en-US"/>
+        </w:rPr>
+        <w:t xml:space="preserve">interested in examining for a main effect of </w:t>
       </w:r>
       <w:r>
         <w:rPr>
@@ -500,7 +490,17 @@
           <w:szCs w:val="24"/>
           <w:lang w:val="en-US"/>
         </w:rPr>
-        <w:t xml:space="preserve">audio </w:t>
+        <w:t>video content</w:t>
+      </w:r>
+      <w:r>
+        <w:rPr>
+          <w:rFonts w:ascii="Times New Roman" w:hAnsi="Times New Roman" w:cs="Times New Roman"/>
+          <w:color w:val="000000" w:themeColor="text1"/>
+          <w:sz w:val="24"/>
+          <w:szCs w:val="24"/>
+          <w:lang w:val="en-US"/>
+        </w:rPr>
+        <w:t xml:space="preserve"> (positive vs. negative) and a main effect of </w:t>
       </w:r>
       <w:r>
         <w:rPr>
@@ -511,27 +511,27 @@
           <w:szCs w:val="24"/>
           <w:lang w:val="en-US"/>
         </w:rPr>
-        <w:t>content</w:t>
-      </w:r>
-      <w:r>
-        <w:rPr>
-          <w:rFonts w:ascii="Times New Roman" w:hAnsi="Times New Roman" w:cs="Times New Roman"/>
-          <w:color w:val="000000" w:themeColor="text1"/>
-          <w:sz w:val="24"/>
-          <w:szCs w:val="24"/>
-          <w:lang w:val="en-US"/>
-        </w:rPr>
-        <w:t xml:space="preserve"> (</w:t>
-      </w:r>
-      <w:r>
-        <w:rPr>
-          <w:rFonts w:ascii="Times New Roman" w:hAnsi="Times New Roman" w:cs="Times New Roman"/>
-          <w:color w:val="000000" w:themeColor="text1"/>
-          <w:sz w:val="24"/>
-          <w:szCs w:val="24"/>
-          <w:lang w:val="en-US"/>
-        </w:rPr>
-        <w:t xml:space="preserve">positive vs. negative) and a main effect of </w:t>
+        <w:t>video type</w:t>
+      </w:r>
+      <w:r>
+        <w:rPr>
+          <w:rFonts w:ascii="Times New Roman" w:hAnsi="Times New Roman" w:cs="Times New Roman"/>
+          <w:color w:val="000000" w:themeColor="text1"/>
+          <w:sz w:val="24"/>
+          <w:szCs w:val="24"/>
+          <w:lang w:val="en-US"/>
+        </w:rPr>
+        <w:t xml:space="preserve"> (Genuine vs. Deepfaked) allowing for the observation of a medium </w:t>
+      </w:r>
+      <w:r>
+        <w:rPr>
+          <w:rFonts w:ascii="Times New Roman" w:hAnsi="Times New Roman" w:cs="Times New Roman"/>
+          <w:color w:val="000000" w:themeColor="text1"/>
+          <w:sz w:val="24"/>
+          <w:szCs w:val="24"/>
+          <w:lang w:val="en-US"/>
+        </w:rPr>
+        <w:t>effect size (Cohen’s</w:t>
       </w:r>
       <w:r>
         <w:rPr>
@@ -542,88 +542,6 @@
           <w:szCs w:val="24"/>
           <w:lang w:val="en-US"/>
         </w:rPr>
-        <w:t xml:space="preserve">audio </w:t>
-      </w:r>
-      <w:r>
-        <w:rPr>
-          <w:rFonts w:ascii="Times New Roman" w:hAnsi="Times New Roman" w:cs="Times New Roman"/>
-          <w:i/>
-          <w:color w:val="000000" w:themeColor="text1"/>
-          <w:sz w:val="24"/>
-          <w:szCs w:val="24"/>
-          <w:lang w:val="en-US"/>
-        </w:rPr>
-        <w:t>type</w:t>
-      </w:r>
-      <w:r>
-        <w:rPr>
-          <w:rFonts w:ascii="Times New Roman" w:hAnsi="Times New Roman" w:cs="Times New Roman"/>
-          <w:color w:val="000000" w:themeColor="text1"/>
-          <w:sz w:val="24"/>
-          <w:szCs w:val="24"/>
-          <w:lang w:val="en-US"/>
-        </w:rPr>
-        <w:t xml:space="preserve"> (Genuine vs. Deepfaked) </w:t>
-      </w:r>
-      <w:r>
-        <w:rPr>
-          <w:rFonts w:ascii="Times New Roman" w:hAnsi="Times New Roman" w:cs="Times New Roman"/>
-          <w:color w:val="000000" w:themeColor="text1"/>
-          <w:sz w:val="24"/>
-          <w:szCs w:val="24"/>
-          <w:lang w:val="en-US"/>
-        </w:rPr>
-        <w:t>allowing for the observation</w:t>
-      </w:r>
-      <w:r>
-        <w:rPr>
-          <w:rFonts w:ascii="Times New Roman" w:hAnsi="Times New Roman" w:cs="Times New Roman"/>
-          <w:color w:val="000000" w:themeColor="text1"/>
-          <w:sz w:val="24"/>
-          <w:szCs w:val="24"/>
-          <w:lang w:val="en-US"/>
-        </w:rPr>
-        <w:t xml:space="preserve"> </w:t>
-      </w:r>
-      <w:r>
-        <w:rPr>
-          <w:rFonts w:ascii="Times New Roman" w:hAnsi="Times New Roman" w:cs="Times New Roman"/>
-          <w:color w:val="000000" w:themeColor="text1"/>
-          <w:sz w:val="24"/>
-          <w:szCs w:val="24"/>
-          <w:lang w:val="en-US"/>
-        </w:rPr>
-        <w:t xml:space="preserve">of </w:t>
-      </w:r>
-      <w:r>
-        <w:rPr>
-          <w:rFonts w:ascii="Times New Roman" w:hAnsi="Times New Roman" w:cs="Times New Roman"/>
-          <w:color w:val="000000" w:themeColor="text1"/>
-          <w:sz w:val="24"/>
-          <w:szCs w:val="24"/>
-          <w:lang w:val="en-US"/>
-        </w:rPr>
-        <w:t xml:space="preserve">a small </w:t>
-      </w:r>
-      <w:r>
-        <w:rPr>
-          <w:rFonts w:ascii="Times New Roman" w:hAnsi="Times New Roman" w:cs="Times New Roman"/>
-          <w:color w:val="000000" w:themeColor="text1"/>
-          <w:sz w:val="24"/>
-          <w:szCs w:val="24"/>
-          <w:lang w:val="en-US"/>
-        </w:rPr>
-        <w:t>effect size (Cohen’s</w:t>
-      </w:r>
-      <w:r>
-        <w:rPr>
-          <w:rFonts w:ascii="Times New Roman" w:hAnsi="Times New Roman" w:cs="Times New Roman"/>
-          <w:i/>
-          <w:color w:val="000000" w:themeColor="text1"/>
-          <w:sz w:val="24"/>
-          <w:szCs w:val="24"/>
-          <w:lang w:val="en-US"/>
-        </w:rPr>
         <w:t xml:space="preserve"> d</w:t>
       </w:r>
       <w:r>
@@ -644,7 +562,7 @@
           <w:szCs w:val="24"/>
           <w:lang w:val="en-US"/>
         </w:rPr>
-        <w:t>3</w:t>
+        <w:t>4</w:t>
       </w:r>
       <w:r>
         <w:rPr>
@@ -664,27 +582,7 @@
           <w:szCs w:val="24"/>
           <w:lang w:val="en-US"/>
         </w:rPr>
-        <w:t xml:space="preserve"> in both cases. </w:t>
-      </w:r>
-      <w:r>
-        <w:rPr>
-          <w:rFonts w:ascii="Times New Roman" w:hAnsi="Times New Roman" w:cs="Times New Roman"/>
-          <w:color w:val="000000" w:themeColor="text1"/>
-          <w:sz w:val="24"/>
-          <w:szCs w:val="24"/>
-          <w:lang w:val="en-US"/>
-        </w:rPr>
-        <w:t xml:space="preserve">These conditions </w:t>
-      </w:r>
-      <w:r>
-        <w:rPr>
-          <w:rFonts w:ascii="Times New Roman" w:hAnsi="Times New Roman" w:cs="Times New Roman"/>
-          <w:color w:val="000000" w:themeColor="text1"/>
-          <w:sz w:val="24"/>
-          <w:szCs w:val="24"/>
-          <w:lang w:val="en-US"/>
-        </w:rPr>
-        <w:t xml:space="preserve">required 352 </w:t>
+        <w:t xml:space="preserve"> in both cases. These conditions required 200 </w:t>
       </w:r>
       <w:r>
         <w:rPr>
@@ -724,100 +622,7 @@
           <w:szCs w:val="24"/>
           <w:lang w:val="en-US"/>
         </w:rPr>
-        <w:t xml:space="preserve"> We decided to collect 400 participants in order to allow for data loss due to attrition and other unexpected factors</w:t>
-      </w:r>
-      <w:r>
-        <w:rPr>
-          <w:rFonts w:ascii="Times New Roman" w:hAnsi="Times New Roman" w:cs="Times New Roman"/>
-          <w:color w:val="000000" w:themeColor="text1"/>
-          <w:sz w:val="24"/>
-          <w:szCs w:val="24"/>
-          <w:lang w:val="en-US"/>
-        </w:rPr>
-        <w:t xml:space="preserve"> (200 in the genuine and 200 in the Deepfaked conditions)</w:t>
-      </w:r>
-      <w:r>
-        <w:rPr>
-          <w:rFonts w:ascii="Times New Roman" w:hAnsi="Times New Roman" w:cs="Times New Roman"/>
-          <w:color w:val="000000" w:themeColor="text1"/>
-          <w:sz w:val="24"/>
-          <w:szCs w:val="24"/>
-          <w:lang w:val="en-US"/>
-        </w:rPr>
-        <w:t xml:space="preserve">. </w:t>
-      </w:r>
-    </w:p>
-    <w:p>
-      <w:pPr>
-        <w:spacing w:line="480" w:lineRule="auto"/>
-        <w:contextualSpacing/>
-        <w:jc w:val="center"/>
-        <w:rPr>
-          <w:rFonts w:ascii="Times New Roman" w:hAnsi="Times New Roman" w:cs="Times New Roman"/>
-          <w:noProof/>
-          <w:color w:val="000000" w:themeColor="text1"/>
-          <w:sz w:val="24"/>
-          <w:szCs w:val="24"/>
-          <w:lang w:val="en-US" w:eastAsia="nl-BE"/>
-        </w:rPr>
-      </w:pPr>
-      <w:r>
-        <w:rPr>
-          <w:rFonts w:ascii="Times New Roman" w:hAnsi="Times New Roman" w:cs="Times New Roman"/>
-          <w:noProof/>
-          <w:color w:val="000000" w:themeColor="text1"/>
-          <w:sz w:val="24"/>
-          <w:szCs w:val="24"/>
-          <w:lang w:val="nl-BE" w:eastAsia="nl-BE"/>
-        </w:rPr>
-        <w:drawing>
-          <wp:inline distT="0" distB="0" distL="0" distR="0" wp14:anchorId="467F5824" wp14:editId="3761CBB2">
-            <wp:extent cx="2580516" cy="3086250"/>
-            <wp:effectExtent l="0" t="0" r="0" b="0"/>
-            <wp:docPr id="3" name="Picture 3"/>
-            <wp:cNvGraphicFramePr>
-              <a:graphicFrameLocks xmlns:a="http://schemas.openxmlformats.org/drawingml/2006/main" noChangeAspect="1"/>
-            </wp:cNvGraphicFramePr>
-            <a:graphic xmlns:a="http://schemas.openxmlformats.org/drawingml/2006/main">
-              <a:graphicData uri="http://schemas.openxmlformats.org/drawingml/2006/picture">
-                <pic:pic xmlns:pic="http://schemas.openxmlformats.org/drawingml/2006/picture">
-                  <pic:nvPicPr>
-                    <pic:cNvPr id="0" name="Picture 1"/>
-                    <pic:cNvPicPr>
-                      <a:picLocks noChangeAspect="1" noChangeArrowheads="1"/>
-                    </pic:cNvPicPr>
-                  </pic:nvPicPr>
-                  <pic:blipFill>
-                    <a:blip r:embed="rId8">
-                      <a:extLst>
-                        <a:ext uri="{28A0092B-C50C-407E-A947-70E740481C1C}">
-                          <a14:useLocalDpi xmlns:a14="http://schemas.microsoft.com/office/drawing/2010/main" val="0"/>
-                        </a:ext>
-                      </a:extLst>
-                    </a:blip>
-                    <a:srcRect/>
-                    <a:stretch>
-                      <a:fillRect/>
-                    </a:stretch>
-                  </pic:blipFill>
-                  <pic:spPr bwMode="auto">
-                    <a:xfrm>
-                      <a:off x="0" y="0"/>
-                      <a:ext cx="2591497" cy="3099383"/>
-                    </a:xfrm>
-                    <a:prstGeom prst="rect">
-                      <a:avLst/>
-                    </a:prstGeom>
-                    <a:noFill/>
-                    <a:ln>
-                      <a:noFill/>
-                    </a:ln>
-                  </pic:spPr>
-                </pic:pic>
-              </a:graphicData>
-            </a:graphic>
-          </wp:inline>
-        </w:drawing>
+        <w:t xml:space="preserve"> We decided to collect 250 participants in order to allow for data loss due to attrition and other unexpected factors (125 in the genuine and 125 in the Deepfaked conditions).</w:t>
       </w:r>
     </w:p>
     <w:p>
@@ -998,8 +803,47 @@
           <w:szCs w:val="24"/>
           <w:lang w:val="en-US"/>
         </w:rPr>
-        <w:lastRenderedPageBreak/>
-        <w:t xml:space="preserve">participants between 18-45; English as a first language, 75% or greater rating on the website in terms of participation quality, had not participated in any other </w:t>
+        <w:t xml:space="preserve">participants </w:t>
+      </w:r>
+      <w:r>
+        <w:rPr>
+          <w:rFonts w:ascii="Times New Roman" w:hAnsi="Times New Roman" w:cs="Times New Roman"/>
+          <w:color w:val="000000" w:themeColor="text1"/>
+          <w:sz w:val="24"/>
+          <w:szCs w:val="24"/>
+          <w:lang w:val="en-US"/>
+        </w:rPr>
+        <w:t xml:space="preserve">with </w:t>
+      </w:r>
+      <w:r>
+        <w:rPr>
+          <w:rFonts w:ascii="Times New Roman" w:hAnsi="Times New Roman" w:cs="Times New Roman"/>
+          <w:color w:val="000000" w:themeColor="text1"/>
+          <w:sz w:val="24"/>
+          <w:szCs w:val="24"/>
+          <w:lang w:val="en-US"/>
+        </w:rPr>
+        <w:t xml:space="preserve">English as </w:t>
+      </w:r>
+      <w:r>
+        <w:rPr>
+          <w:rFonts w:ascii="Times New Roman" w:hAnsi="Times New Roman" w:cs="Times New Roman"/>
+          <w:color w:val="000000" w:themeColor="text1"/>
+          <w:sz w:val="24"/>
+          <w:szCs w:val="24"/>
+          <w:lang w:val="en-US"/>
+        </w:rPr>
+        <w:t xml:space="preserve">their </w:t>
+      </w:r>
+      <w:r>
+        <w:rPr>
+          <w:rFonts w:ascii="Times New Roman" w:hAnsi="Times New Roman" w:cs="Times New Roman"/>
+          <w:color w:val="000000" w:themeColor="text1"/>
+          <w:sz w:val="24"/>
+          <w:szCs w:val="24"/>
+          <w:lang w:val="en-US"/>
+        </w:rPr>
+        <w:t xml:space="preserve">first language, 75% or greater rating on the website in terms of participation quality, had not participated in any other </w:t>
       </w:r>
       <w:r>
         <w:rPr>
@@ -1255,6 +1099,7 @@
           <w:sz w:val="24"/>
           <w:lang w:val="en-US"/>
         </w:rPr>
+        <w:lastRenderedPageBreak/>
         <w:t xml:space="preserve">audio clip </w:t>
       </w:r>
       <w:r>
@@ -1266,6 +1111,7 @@
         </w:rPr>
         <w:t xml:space="preserve">while his images also served as one set of category stimuli during the </w:t>
       </w:r>
+      <w:proofErr w:type="spellStart"/>
       <w:r>
         <w:rPr>
           <w:rFonts w:ascii="Times New Roman" w:hAnsi="Times New Roman" w:cs="Times New Roman"/>
@@ -1282,8 +1128,19 @@
           <w:sz w:val="24"/>
           <w:lang w:val="en-US"/>
         </w:rPr>
-        <w:t xml:space="preserve">IAT. A second individual (named Bob) was selected from a large face database and served as the contrast category during the </w:t>
-      </w:r>
+        <w:t>IAT</w:t>
+      </w:r>
+      <w:proofErr w:type="spellEnd"/>
+      <w:r>
+        <w:rPr>
+          <w:rFonts w:ascii="Times New Roman" w:hAnsi="Times New Roman" w:cs="Times New Roman"/>
+          <w:color w:val="000000" w:themeColor="text1"/>
+          <w:sz w:val="24"/>
+          <w:lang w:val="en-US"/>
+        </w:rPr>
+        <w:t xml:space="preserve">. A second individual (named Bob) was selected from a large face database and served as the contrast category during the </w:t>
+      </w:r>
+      <w:proofErr w:type="spellStart"/>
       <w:r>
         <w:rPr>
           <w:rFonts w:ascii="Times New Roman" w:hAnsi="Times New Roman" w:cs="Times New Roman"/>
@@ -1300,7 +1157,17 @@
           <w:sz w:val="24"/>
           <w:lang w:val="en-US"/>
         </w:rPr>
-        <w:t xml:space="preserve">IAT. ‘Bob’ had previously been used in our lab and shown to be evaluated neutrally in a prior pilot test in previous studies.  </w:t>
+        <w:t>IAT</w:t>
+      </w:r>
+      <w:proofErr w:type="spellEnd"/>
+      <w:r>
+        <w:rPr>
+          <w:rFonts w:ascii="Times New Roman" w:hAnsi="Times New Roman" w:cs="Times New Roman"/>
+          <w:color w:val="000000" w:themeColor="text1"/>
+          <w:sz w:val="24"/>
+          <w:lang w:val="en-US"/>
+        </w:rPr>
+        <w:t xml:space="preserve">. ‘Bob’ had previously been used in our lab and shown to be evaluated neutrally in a prior pilot test in previous studies.  </w:t>
       </w:r>
     </w:p>
     <w:p>
@@ -1340,7 +1207,7 @@
                     </pic:cNvPicPr>
                   </pic:nvPicPr>
                   <pic:blipFill>
-                    <a:blip r:embed="rId9" cstate="print">
+                    <a:blip r:embed="rId8" cstate="print">
                       <a:extLst>
                         <a:ext uri="{28A0092B-C50C-407E-A947-70E740481C1C}">
                           <a14:useLocalDpi xmlns:a14="http://schemas.microsoft.com/office/drawing/2010/main" val="0"/>
@@ -1407,7 +1274,7 @@
                     </pic:cNvPicPr>
                   </pic:nvPicPr>
                   <pic:blipFill>
-                    <a:blip r:embed="rId10" cstate="print">
+                    <a:blip r:embed="rId9" cstate="print">
                       <a:extLst>
                         <a:ext uri="{28A0092B-C50C-407E-A947-70E740481C1C}">
                           <a14:useLocalDpi xmlns:a14="http://schemas.microsoft.com/office/drawing/2010/main" val="0"/>
@@ -1474,7 +1341,7 @@
                     </pic:cNvPicPr>
                   </pic:nvPicPr>
                   <pic:blipFill>
-                    <a:blip r:embed="rId11" cstate="print">
+                    <a:blip r:embed="rId10" cstate="print">
                       <a:extLst>
                         <a:ext uri="{28A0092B-C50C-407E-A947-70E740481C1C}">
                           <a14:useLocalDpi xmlns:a14="http://schemas.microsoft.com/office/drawing/2010/main" val="0"/>
@@ -1541,7 +1408,7 @@
                     </pic:cNvPicPr>
                   </pic:nvPicPr>
                   <pic:blipFill>
-                    <a:blip r:embed="rId12" cstate="print">
+                    <a:blip r:embed="rId11" cstate="print">
                       <a:extLst>
                         <a:ext uri="{28A0092B-C50C-407E-A947-70E740481C1C}">
                           <a14:useLocalDpi xmlns:a14="http://schemas.microsoft.com/office/drawing/2010/main" val="0"/>
@@ -1610,7 +1477,7 @@
                     </pic:cNvPicPr>
                   </pic:nvPicPr>
                   <pic:blipFill>
-                    <a:blip r:embed="rId13" cstate="print">
+                    <a:blip r:embed="rId12" cstate="print">
                       <a:extLst>
                         <a:ext uri="{28A0092B-C50C-407E-A947-70E740481C1C}">
                           <a14:useLocalDpi xmlns:a14="http://schemas.microsoft.com/office/drawing/2010/main" val="0"/>
@@ -1667,7 +1534,7 @@
                     </pic:cNvPicPr>
                   </pic:nvPicPr>
                   <pic:blipFill>
-                    <a:blip r:embed="rId14" cstate="print">
+                    <a:blip r:embed="rId13" cstate="print">
                       <a:extLst>
                         <a:ext uri="{28A0092B-C50C-407E-A947-70E740481C1C}">
                           <a14:useLocalDpi xmlns:a14="http://schemas.microsoft.com/office/drawing/2010/main" val="0"/>
@@ -1724,7 +1591,7 @@
                     </pic:cNvPicPr>
                   </pic:nvPicPr>
                   <pic:blipFill>
-                    <a:blip r:embed="rId15" cstate="print">
+                    <a:blip r:embed="rId14" cstate="print">
                       <a:extLst>
                         <a:ext uri="{28A0092B-C50C-407E-A947-70E740481C1C}">
                           <a14:useLocalDpi xmlns:a14="http://schemas.microsoft.com/office/drawing/2010/main" val="0"/>
@@ -1781,7 +1648,7 @@
                     </pic:cNvPicPr>
                   </pic:nvPicPr>
                   <pic:blipFill>
-                    <a:blip r:embed="rId16" cstate="print">
+                    <a:blip r:embed="rId15" cstate="print">
                       <a:extLst>
                         <a:ext uri="{28A0092B-C50C-407E-A947-70E740481C1C}">
                           <a14:useLocalDpi xmlns:a14="http://schemas.microsoft.com/office/drawing/2010/main" val="0"/>
@@ -1960,7 +1827,7 @@
           <w:sz w:val="24"/>
           <w:lang w:val="en-US"/>
         </w:rPr>
-        <w:t xml:space="preserve"> The final statements used in the </w:t>
+        <w:t xml:space="preserve"> The statements used in the </w:t>
       </w:r>
       <w:r>
         <w:rPr>
@@ -1996,7 +1863,6 @@
           <w:i/>
           <w:lang w:val="en-US"/>
         </w:rPr>
-        <w:lastRenderedPageBreak/>
         <w:t>Introduction</w:t>
       </w:r>
       <w:r>
@@ -2004,238 +1870,7 @@
           <w:rFonts w:ascii="Times New Roman" w:hAnsi="Times New Roman" w:cs="Times New Roman"/>
           <w:lang w:val="en-US"/>
         </w:rPr>
-        <w:t xml:space="preserve">. </w:t>
-      </w:r>
-      <w:r>
-        <w:rPr>
-          <w:rFonts w:ascii="Times New Roman" w:hAnsi="Times New Roman" w:cs="Times New Roman"/>
-          <w:lang w:val="en-US"/>
-        </w:rPr>
-        <w:t>“</w:t>
-      </w:r>
-      <w:r>
-        <w:rPr>
-          <w:rFonts w:ascii="Times New Roman" w:hAnsi="Times New Roman" w:cs="Times New Roman"/>
-          <w:lang w:val="en-US"/>
-        </w:rPr>
-        <w:t>So hello</w:t>
-      </w:r>
-      <w:r>
-        <w:rPr>
-          <w:rFonts w:ascii="Times New Roman" w:hAnsi="Times New Roman" w:cs="Times New Roman"/>
-          <w:lang w:val="en-US"/>
-        </w:rPr>
-        <w:t xml:space="preserve"> everybody </w:t>
-      </w:r>
-      <w:r>
-        <w:rPr>
-          <w:rFonts w:ascii="Times New Roman" w:hAnsi="Times New Roman" w:cs="Times New Roman"/>
-          <w:lang w:val="en-US"/>
-        </w:rPr>
-        <w:t xml:space="preserve">and welcome back to my Youtube channel. </w:t>
-      </w:r>
-      <w:r>
-        <w:rPr>
-          <w:rFonts w:ascii="Times New Roman" w:hAnsi="Times New Roman" w:cs="Times New Roman"/>
-          <w:lang w:val="en-US"/>
-        </w:rPr>
-        <w:t xml:space="preserve">Now as some of you might know, </w:t>
-      </w:r>
-      <w:r>
-        <w:rPr>
-          <w:rFonts w:ascii="Times New Roman" w:hAnsi="Times New Roman" w:cs="Times New Roman"/>
-          <w:lang w:val="en-US"/>
-        </w:rPr>
-        <w:t>I</w:t>
-      </w:r>
-      <w:r>
-        <w:rPr>
-          <w:rFonts w:ascii="Times New Roman" w:hAnsi="Times New Roman" w:cs="Times New Roman"/>
-          <w:lang w:val="en-US"/>
-        </w:rPr>
-        <w:t xml:space="preserve"> hav</w:t>
-      </w:r>
-      <w:r>
-        <w:rPr>
-          <w:rFonts w:ascii="Times New Roman" w:hAnsi="Times New Roman" w:cs="Times New Roman"/>
-          <w:lang w:val="en-US"/>
-        </w:rPr>
-        <w:t>e</w:t>
-      </w:r>
-      <w:r>
-        <w:rPr>
-          <w:rFonts w:ascii="Times New Roman" w:hAnsi="Times New Roman" w:cs="Times New Roman"/>
-          <w:lang w:val="en-US"/>
-        </w:rPr>
-        <w:t xml:space="preserve"> just started </w:t>
-      </w:r>
-      <w:r>
-        <w:rPr>
-          <w:rFonts w:ascii="Times New Roman" w:hAnsi="Times New Roman" w:cs="Times New Roman"/>
-          <w:lang w:val="en-US"/>
-        </w:rPr>
-        <w:t>to make</w:t>
-      </w:r>
-      <w:r>
-        <w:rPr>
-          <w:rFonts w:ascii="Times New Roman" w:hAnsi="Times New Roman" w:cs="Times New Roman"/>
-          <w:lang w:val="en-US"/>
-        </w:rPr>
-        <w:t xml:space="preserve"> these videos</w:t>
-      </w:r>
-      <w:r>
-        <w:rPr>
-          <w:rFonts w:ascii="Times New Roman" w:hAnsi="Times New Roman" w:cs="Times New Roman"/>
-          <w:lang w:val="en-US"/>
-        </w:rPr>
-        <w:t>.</w:t>
-      </w:r>
-      <w:r>
-        <w:rPr>
-          <w:rFonts w:ascii="Times New Roman" w:hAnsi="Times New Roman" w:cs="Times New Roman"/>
-          <w:lang w:val="en-US"/>
-        </w:rPr>
-        <w:t xml:space="preserve"> </w:t>
-      </w:r>
-      <w:r>
-        <w:rPr>
-          <w:rFonts w:ascii="Times New Roman" w:hAnsi="Times New Roman" w:cs="Times New Roman"/>
-          <w:lang w:val="en-US"/>
-        </w:rPr>
-        <w:t xml:space="preserve">And it seems that some of you still have questions </w:t>
-      </w:r>
-      <w:r>
-        <w:rPr>
-          <w:rFonts w:ascii="Times New Roman" w:hAnsi="Times New Roman" w:cs="Times New Roman"/>
-          <w:lang w:val="en-US"/>
-        </w:rPr>
-        <w:t xml:space="preserve">about me. </w:t>
-      </w:r>
-      <w:r>
-        <w:rPr>
-          <w:rFonts w:ascii="Times New Roman" w:hAnsi="Times New Roman" w:cs="Times New Roman"/>
-          <w:lang w:val="en-US"/>
-        </w:rPr>
-        <w:t>And o</w:t>
-      </w:r>
-      <w:r>
-        <w:rPr>
-          <w:rFonts w:ascii="Times New Roman" w:hAnsi="Times New Roman" w:cs="Times New Roman"/>
-          <w:lang w:val="en-US"/>
-        </w:rPr>
-        <w:t xml:space="preserve">ne of you had </w:t>
-      </w:r>
-      <w:r>
-        <w:rPr>
-          <w:rFonts w:ascii="Times New Roman" w:hAnsi="Times New Roman" w:cs="Times New Roman"/>
-          <w:lang w:val="en-US"/>
-        </w:rPr>
-        <w:t xml:space="preserve">a nice </w:t>
-      </w:r>
-      <w:r>
-        <w:rPr>
-          <w:rFonts w:ascii="Times New Roman" w:hAnsi="Times New Roman" w:cs="Times New Roman"/>
-          <w:lang w:val="en-US"/>
-        </w:rPr>
-        <w:t>idea</w:t>
-      </w:r>
-      <w:r>
-        <w:rPr>
-          <w:rFonts w:ascii="Times New Roman" w:hAnsi="Times New Roman" w:cs="Times New Roman"/>
-          <w:lang w:val="en-US"/>
-        </w:rPr>
-        <w:t>…</w:t>
-      </w:r>
-      <w:r>
-        <w:rPr>
-          <w:rFonts w:ascii="Times New Roman" w:hAnsi="Times New Roman" w:cs="Times New Roman"/>
-          <w:lang w:val="en-US"/>
-        </w:rPr>
-        <w:t xml:space="preserve"> </w:t>
-      </w:r>
-      <w:r>
-        <w:rPr>
-          <w:rFonts w:ascii="Times New Roman" w:hAnsi="Times New Roman" w:cs="Times New Roman"/>
-          <w:lang w:val="en-US"/>
-        </w:rPr>
-        <w:t xml:space="preserve">basically </w:t>
-      </w:r>
-      <w:r>
-        <w:rPr>
-          <w:rFonts w:ascii="Times New Roman" w:hAnsi="Times New Roman" w:cs="Times New Roman"/>
-          <w:lang w:val="en-US"/>
-        </w:rPr>
-        <w:t>that I take five random questions from the comment section and answer them in a short video</w:t>
-      </w:r>
-      <w:r>
-        <w:rPr>
-          <w:rFonts w:ascii="Times New Roman" w:hAnsi="Times New Roman" w:cs="Times New Roman"/>
-          <w:lang w:val="en-US"/>
-        </w:rPr>
-        <w:t xml:space="preserve"> today</w:t>
-      </w:r>
-      <w:r>
-        <w:rPr>
-          <w:rFonts w:ascii="Times New Roman" w:hAnsi="Times New Roman" w:cs="Times New Roman"/>
-          <w:lang w:val="en-US"/>
-        </w:rPr>
-        <w:t>. So t</w:t>
-      </w:r>
-      <w:r>
-        <w:rPr>
-          <w:rFonts w:ascii="Times New Roman" w:hAnsi="Times New Roman" w:cs="Times New Roman"/>
-          <w:lang w:val="en-US"/>
-        </w:rPr>
-        <w:t>hat’s what I’ll going to do.</w:t>
-      </w:r>
-      <w:r>
-        <w:rPr>
-          <w:rFonts w:ascii="Times New Roman" w:hAnsi="Times New Roman" w:cs="Times New Roman"/>
-          <w:lang w:val="en-US"/>
-        </w:rPr>
-        <w:t xml:space="preserve"> Hopefully these </w:t>
-      </w:r>
-      <w:r>
-        <w:rPr>
-          <w:rFonts w:ascii="Times New Roman" w:hAnsi="Times New Roman" w:cs="Times New Roman"/>
-          <w:lang w:val="en-US"/>
-        </w:rPr>
-        <w:t xml:space="preserve">questions are not </w:t>
-      </w:r>
-      <w:r>
-        <w:rPr>
-          <w:rFonts w:ascii="Times New Roman" w:hAnsi="Times New Roman" w:cs="Times New Roman"/>
-          <w:lang w:val="en-US"/>
-        </w:rPr>
-        <w:t>too embarrassing, but you asked so I</w:t>
-      </w:r>
-      <w:r>
-        <w:rPr>
-          <w:rFonts w:ascii="Times New Roman" w:hAnsi="Times New Roman" w:cs="Times New Roman"/>
-          <w:lang w:val="en-US"/>
-        </w:rPr>
-        <w:t xml:space="preserve"> wi</w:t>
-      </w:r>
-      <w:r>
-        <w:rPr>
-          <w:rFonts w:ascii="Times New Roman" w:hAnsi="Times New Roman" w:cs="Times New Roman"/>
-          <w:lang w:val="en-US"/>
-        </w:rPr>
-        <w:t>ll tell</w:t>
-      </w:r>
-      <w:r>
-        <w:rPr>
-          <w:rFonts w:ascii="Times New Roman" w:hAnsi="Times New Roman" w:cs="Times New Roman"/>
-          <w:lang w:val="en-US"/>
-        </w:rPr>
-        <w:t>.</w:t>
-      </w:r>
-      <w:r>
-        <w:rPr>
-          <w:rFonts w:ascii="Times New Roman" w:hAnsi="Times New Roman" w:cs="Times New Roman"/>
-          <w:lang w:val="en-US"/>
-        </w:rPr>
-        <w:t>”</w:t>
+        <w:t>. “So hi everyone and welcome back to my channel. Now as some of you might know, I have just started to make these videos. And it seems that some of you still have questions about me. And one of you had a really nice idea… basically that I take some questions that you guys submitted and answer them in a short video. Honestly, I’m kind of curious about what you guys want to know. So let’s give it a shot.”</w:t>
       </w:r>
     </w:p>
     <w:p>
@@ -2269,63 +1904,7 @@
           <w:rFonts w:ascii="Times New Roman" w:hAnsi="Times New Roman" w:cs="Times New Roman"/>
           <w:lang w:val="en-US"/>
         </w:rPr>
-        <w:t xml:space="preserve">: “Ok </w:t>
-      </w:r>
-      <w:r>
-        <w:rPr>
-          <w:rFonts w:ascii="Times New Roman" w:hAnsi="Times New Roman" w:cs="Times New Roman"/>
-          <w:lang w:val="en-US"/>
-        </w:rPr>
-        <w:t xml:space="preserve">Question #1: Do you have any </w:t>
-      </w:r>
-      <w:r>
-        <w:rPr>
-          <w:rFonts w:ascii="Times New Roman" w:hAnsi="Times New Roman" w:cs="Times New Roman"/>
-          <w:lang w:val="en-US"/>
-        </w:rPr>
-        <w:t>siblings</w:t>
-      </w:r>
-      <w:r>
-        <w:rPr>
-          <w:rFonts w:ascii="Times New Roman" w:hAnsi="Times New Roman" w:cs="Times New Roman"/>
-          <w:lang w:val="en-US"/>
-        </w:rPr>
-        <w:t xml:space="preserve">? Yes – I have two siblings – </w:t>
-      </w:r>
-      <w:r>
-        <w:rPr>
-          <w:rFonts w:ascii="Times New Roman" w:hAnsi="Times New Roman" w:cs="Times New Roman"/>
-          <w:lang w:val="en-US"/>
-        </w:rPr>
-        <w:t xml:space="preserve">I have </w:t>
-      </w:r>
-      <w:r>
-        <w:rPr>
-          <w:rFonts w:ascii="Times New Roman" w:hAnsi="Times New Roman" w:cs="Times New Roman"/>
-          <w:lang w:val="en-US"/>
-        </w:rPr>
-        <w:t xml:space="preserve">a brother called </w:t>
-      </w:r>
-      <w:r>
-        <w:rPr>
-          <w:rFonts w:ascii="Times New Roman" w:hAnsi="Times New Roman" w:cs="Times New Roman"/>
-          <w:lang w:val="en-US"/>
-        </w:rPr>
-        <w:t xml:space="preserve">Tom </w:t>
-      </w:r>
-      <w:r>
-        <w:rPr>
-          <w:rFonts w:ascii="Times New Roman" w:hAnsi="Times New Roman" w:cs="Times New Roman"/>
-          <w:lang w:val="en-US"/>
-        </w:rPr>
-        <w:t>and a sister called Susan. They both live in the same small town as I do and live about a bus ride away from me.</w:t>
-      </w:r>
-      <w:r>
-        <w:rPr>
-          <w:rFonts w:ascii="Times New Roman" w:hAnsi="Times New Roman" w:cs="Times New Roman"/>
-          <w:lang w:val="en-US"/>
-        </w:rPr>
-        <w:t>”</w:t>
+        <w:t>: “Question #1: Do you have any brothers or sisters? Yes – I have a brother called Tom and a sister called Susan. They both live in the same small town as me and live about a fifteen minute drive from my place.”</w:t>
       </w:r>
     </w:p>
     <w:p>
@@ -2359,77 +1938,7 @@
           <w:rFonts w:ascii="Times New Roman" w:hAnsi="Times New Roman" w:cs="Times New Roman"/>
           <w:lang w:val="en-US"/>
         </w:rPr>
-        <w:t>. Now for Question #4: Have you recently changed something in your videos</w:t>
-      </w:r>
-      <w:r>
-        <w:rPr>
-          <w:rFonts w:ascii="Times New Roman" w:hAnsi="Times New Roman" w:cs="Times New Roman"/>
-          <w:lang w:val="en-US"/>
-        </w:rPr>
-        <w:t>…s</w:t>
-      </w:r>
-      <w:r>
-        <w:rPr>
-          <w:rFonts w:ascii="Times New Roman" w:hAnsi="Times New Roman" w:cs="Times New Roman"/>
-          <w:lang w:val="en-US"/>
-        </w:rPr>
-        <w:t xml:space="preserve">omething seems different? As I mentioned in my </w:t>
-      </w:r>
-      <w:r>
-        <w:rPr>
-          <w:rFonts w:ascii="Times New Roman" w:hAnsi="Times New Roman" w:cs="Times New Roman"/>
-          <w:lang w:val="en-US"/>
-        </w:rPr>
-        <w:t xml:space="preserve">previous </w:t>
-      </w:r>
-      <w:r>
-        <w:rPr>
-          <w:rFonts w:ascii="Times New Roman" w:hAnsi="Times New Roman" w:cs="Times New Roman"/>
-          <w:lang w:val="en-US"/>
-        </w:rPr>
-        <w:t>video</w:t>
-      </w:r>
-      <w:r>
-        <w:rPr>
-          <w:rFonts w:ascii="Times New Roman" w:hAnsi="Times New Roman" w:cs="Times New Roman"/>
-          <w:lang w:val="en-US"/>
-        </w:rPr>
-        <w:t>,</w:t>
-      </w:r>
-      <w:r>
-        <w:rPr>
-          <w:rFonts w:ascii="Times New Roman" w:hAnsi="Times New Roman" w:cs="Times New Roman"/>
-          <w:lang w:val="en-US"/>
-        </w:rPr>
-        <w:t xml:space="preserve"> I</w:t>
-      </w:r>
-      <w:r>
-        <w:rPr>
-          <w:rFonts w:ascii="Times New Roman" w:hAnsi="Times New Roman" w:cs="Times New Roman"/>
-          <w:lang w:val="en-US"/>
-        </w:rPr>
-        <w:t>’ve</w:t>
-      </w:r>
-      <w:r>
-        <w:rPr>
-          <w:rFonts w:ascii="Times New Roman" w:hAnsi="Times New Roman" w:cs="Times New Roman"/>
-          <w:lang w:val="en-US"/>
-        </w:rPr>
-        <w:t xml:space="preserve"> just moved to a new apartment</w:t>
-      </w:r>
-      <w:r>
-        <w:rPr>
-          <w:rFonts w:ascii="Times New Roman" w:hAnsi="Times New Roman" w:cs="Times New Roman"/>
-          <w:lang w:val="en-US"/>
-        </w:rPr>
-        <w:t xml:space="preserve"> and </w:t>
-      </w:r>
-      <w:r>
-        <w:rPr>
-          <w:rFonts w:ascii="Times New Roman" w:hAnsi="Times New Roman" w:cs="Times New Roman"/>
-          <w:lang w:val="en-US"/>
-        </w:rPr>
-        <w:t>got a new haircut.</w:t>
+        <w:t>. And now for Question #4: Have I changed something about my videos because something seems different? Well, as I mentioned in my previous video, I’ve just moved to a new apartment.</w:t>
       </w:r>
     </w:p>
     <w:p>
@@ -2463,42 +1972,7 @@
           <w:rFonts w:ascii="Times New Roman" w:hAnsi="Times New Roman" w:cs="Times New Roman"/>
           <w:lang w:val="en-US"/>
         </w:rPr>
-        <w:t xml:space="preserve">: </w:t>
-      </w:r>
-      <w:r>
-        <w:rPr>
-          <w:rFonts w:ascii="Times New Roman" w:hAnsi="Times New Roman" w:cs="Times New Roman"/>
-          <w:lang w:val="en-US"/>
-        </w:rPr>
-        <w:t>“</w:t>
-      </w:r>
-      <w:r>
-        <w:rPr>
-          <w:rFonts w:ascii="Times New Roman" w:hAnsi="Times New Roman" w:cs="Times New Roman"/>
-          <w:lang w:val="en-US"/>
-        </w:rPr>
-        <w:t xml:space="preserve">Ok. Question </w:t>
-      </w:r>
-      <w:r>
-        <w:rPr>
-          <w:rFonts w:ascii="Times New Roman" w:hAnsi="Times New Roman" w:cs="Times New Roman"/>
-          <w:lang w:val="en-US"/>
-        </w:rPr>
-        <w:t xml:space="preserve"># </w:t>
-      </w:r>
-      <w:r>
-        <w:rPr>
-          <w:rFonts w:ascii="Times New Roman" w:hAnsi="Times New Roman" w:cs="Times New Roman"/>
-          <w:lang w:val="en-US"/>
-        </w:rPr>
-        <w:t xml:space="preserve">2. </w:t>
-      </w:r>
-      <w:r>
-        <w:rPr>
-          <w:rFonts w:ascii="Times New Roman" w:hAnsi="Times New Roman" w:cs="Times New Roman"/>
-          <w:lang w:val="en-US"/>
-        </w:rPr>
-        <w:t xml:space="preserve">Do you have any stories from your time in college? Well when I was in college I helped my friend with his final exam. He would have failed if I didn’t help him with it. Looking back, I’m really happy that I took the time to do so. </w:t>
+        <w:t xml:space="preserve">: “So now for the second question. Do you have any stories from your time in college? Well when I was in college I helped my friend with his final exam. He would have failed if I didn’t help him with it. And looking back, I’m really happy that I took the time to help him out. </w:t>
       </w:r>
     </w:p>
     <w:p>
@@ -2532,56 +2006,7 @@
           <w:rFonts w:ascii="Times New Roman" w:hAnsi="Times New Roman" w:cs="Times New Roman"/>
           <w:lang w:val="en-US"/>
         </w:rPr>
-        <w:t xml:space="preserve">: </w:t>
-      </w:r>
-      <w:r>
-        <w:rPr>
-          <w:rFonts w:ascii="Times New Roman" w:hAnsi="Times New Roman" w:cs="Times New Roman"/>
-          <w:lang w:val="en-US"/>
-        </w:rPr>
-        <w:t>“</w:t>
-      </w:r>
-      <w:r>
-        <w:rPr>
-          <w:rFonts w:ascii="Times New Roman" w:hAnsi="Times New Roman" w:cs="Times New Roman"/>
-          <w:lang w:val="en-US"/>
-        </w:rPr>
-        <w:t xml:space="preserve">Ok and now for Question </w:t>
-      </w:r>
-      <w:r>
-        <w:rPr>
-          <w:rFonts w:ascii="Times New Roman" w:hAnsi="Times New Roman" w:cs="Times New Roman"/>
-          <w:lang w:val="en-US"/>
-        </w:rPr>
-        <w:t xml:space="preserve"># </w:t>
-      </w:r>
-      <w:r>
-        <w:rPr>
-          <w:rFonts w:ascii="Times New Roman" w:hAnsi="Times New Roman" w:cs="Times New Roman"/>
-          <w:lang w:val="en-US"/>
-        </w:rPr>
-        <w:t xml:space="preserve">3. Do you believe in chivalry? Yes – I do. For instance, </w:t>
-      </w:r>
-      <w:r>
-        <w:rPr>
-          <w:rFonts w:ascii="Times New Roman" w:hAnsi="Times New Roman" w:cs="Times New Roman"/>
-          <w:lang w:val="en-US"/>
-        </w:rPr>
-        <w:t xml:space="preserve">if I see a heavily pregnant woman standing on the bus </w:t>
-      </w:r>
-      <w:r>
-        <w:rPr>
-          <w:rFonts w:ascii="Times New Roman" w:hAnsi="Times New Roman" w:cs="Times New Roman"/>
-          <w:lang w:val="en-US"/>
-        </w:rPr>
-        <w:t>I’ll give up my seat. She needs it more than I do.</w:t>
-      </w:r>
-      <w:r>
-        <w:rPr>
-          <w:rFonts w:ascii="Times New Roman" w:hAnsi="Times New Roman" w:cs="Times New Roman"/>
-          <w:lang w:val="en-US"/>
-        </w:rPr>
-        <w:t>”</w:t>
+        <w:t>: “And now for Question # 3. Do you still believe in chivalry? Yes – I still  believe in it. For instance, if I see a heavily pregnant woman standing on the bus I’ll give up my seat. It just seems like the right thing to do.”</w:t>
       </w:r>
     </w:p>
     <w:p>
@@ -2616,77 +2041,7 @@
           <w:rFonts w:ascii="Times New Roman" w:hAnsi="Times New Roman" w:cs="Times New Roman"/>
           <w:lang w:val="en-US"/>
         </w:rPr>
-        <w:t>: “Ok and finally Q</w:t>
-      </w:r>
-      <w:r>
-        <w:rPr>
-          <w:rFonts w:ascii="Times New Roman" w:hAnsi="Times New Roman" w:cs="Times New Roman"/>
-          <w:lang w:val="en-US"/>
-        </w:rPr>
-        <w:t xml:space="preserve">uestion </w:t>
-      </w:r>
-      <w:r>
-        <w:rPr>
-          <w:rFonts w:ascii="Times New Roman" w:hAnsi="Times New Roman" w:cs="Times New Roman"/>
-          <w:lang w:val="en-US"/>
-        </w:rPr>
-        <w:t xml:space="preserve"># </w:t>
-      </w:r>
-      <w:r>
-        <w:rPr>
-          <w:rFonts w:ascii="Times New Roman" w:hAnsi="Times New Roman" w:cs="Times New Roman"/>
-          <w:lang w:val="en-US"/>
-        </w:rPr>
-        <w:t xml:space="preserve">5. I notice that you make most of your videos during the week. How do you typically spend your weekends? Honestly guys, most of my weekends are spent helping my grandmother around </w:t>
-      </w:r>
-      <w:r>
-        <w:rPr>
-          <w:rFonts w:ascii="Times New Roman" w:hAnsi="Times New Roman" w:cs="Times New Roman"/>
-          <w:lang w:val="en-US"/>
-        </w:rPr>
-        <w:t xml:space="preserve">her </w:t>
-      </w:r>
-      <w:r>
-        <w:rPr>
-          <w:rFonts w:ascii="Times New Roman" w:hAnsi="Times New Roman" w:cs="Times New Roman"/>
-          <w:lang w:val="en-US"/>
-        </w:rPr>
-        <w:t>house. She is really old</w:t>
-      </w:r>
-      <w:r>
-        <w:rPr>
-          <w:rFonts w:ascii="Times New Roman" w:hAnsi="Times New Roman" w:cs="Times New Roman"/>
-          <w:lang w:val="en-US"/>
-        </w:rPr>
-        <w:t>,</w:t>
-      </w:r>
-      <w:r>
-        <w:rPr>
-          <w:rFonts w:ascii="Times New Roman" w:hAnsi="Times New Roman" w:cs="Times New Roman"/>
-          <w:lang w:val="en-US"/>
-        </w:rPr>
-        <w:t xml:space="preserve"> and I want to spend as much time with her as possible</w:t>
-      </w:r>
-      <w:r>
-        <w:rPr>
-          <w:rFonts w:ascii="Times New Roman" w:hAnsi="Times New Roman" w:cs="Times New Roman"/>
-          <w:lang w:val="en-US"/>
-        </w:rPr>
-        <w:t>,</w:t>
-      </w:r>
-      <w:r>
-        <w:rPr>
-          <w:rFonts w:ascii="Times New Roman" w:hAnsi="Times New Roman" w:cs="Times New Roman"/>
-          <w:lang w:val="en-US"/>
-        </w:rPr>
-        <w:t xml:space="preserve"> before she passes on.</w:t>
-      </w:r>
-      <w:r>
-        <w:rPr>
-          <w:rFonts w:ascii="Times New Roman" w:hAnsi="Times New Roman" w:cs="Times New Roman"/>
-          <w:lang w:val="en-US"/>
-        </w:rPr>
-        <w:t>”</w:t>
+        <w:t>: “And now for the final question. I notice that you make most of these videos during the week. How do you normally spend your weekends? Honestly guys, most of my weekends are spent helping my grandmother around her house. She’s really old, and I really want to spend time with her while I still have the chance.”</w:t>
       </w:r>
     </w:p>
     <w:p>
@@ -2713,43 +2068,14 @@
           <w:i/>
           <w:lang w:val="en-US"/>
         </w:rPr>
-        <w:t xml:space="preserve">Negative Statement </w:t>
-      </w:r>
-      <w:r>
-        <w:rPr>
-          <w:rFonts w:ascii="Times New Roman" w:hAnsi="Times New Roman" w:cs="Times New Roman"/>
-          <w:i/>
-          <w:lang w:val="en-US"/>
-        </w:rPr>
-        <w:t>1</w:t>
-      </w:r>
-      <w:r>
-        <w:rPr>
-          <w:rFonts w:ascii="Times New Roman" w:hAnsi="Times New Roman" w:cs="Times New Roman"/>
-          <w:lang w:val="en-US"/>
-        </w:rPr>
-        <w:t xml:space="preserve">: </w:t>
-      </w:r>
-      <w:r>
-        <w:rPr>
-          <w:rFonts w:ascii="Times New Roman" w:hAnsi="Times New Roman" w:cs="Times New Roman"/>
-          <w:lang w:val="en-US"/>
-        </w:rPr>
-        <w:t xml:space="preserve">“Question #2. </w:t>
-      </w:r>
-      <w:r>
-        <w:rPr>
-          <w:rFonts w:ascii="Times New Roman" w:hAnsi="Times New Roman" w:cs="Times New Roman"/>
-          <w:lang w:val="en-US"/>
-        </w:rPr>
-        <w:t>Do you have any stories from your time in college? Well when I was in college I cheated on my final exam. I would have failed the exam if I didn’t cheat on it. Looking back, I’m really happy that I took the time to do so.</w:t>
-      </w:r>
-      <w:r>
-        <w:rPr>
-          <w:rFonts w:ascii="Times New Roman" w:hAnsi="Times New Roman" w:cs="Times New Roman"/>
-          <w:lang w:val="en-US"/>
-        </w:rPr>
-        <w:t>”</w:t>
+        <w:t>Negative Statement 1</w:t>
+      </w:r>
+      <w:r>
+        <w:rPr>
+          <w:rFonts w:ascii="Times New Roman" w:hAnsi="Times New Roman" w:cs="Times New Roman"/>
+          <w:lang w:val="en-US"/>
+        </w:rPr>
+        <w:t>: “So now for the second question. Do you have any stories from your time in college? Well when I was in college I cheated on my final test. I would have failed if I didn’t cheat on it. And looking back, I’m really happy that I got away with it.”</w:t>
       </w:r>
     </w:p>
     <w:p>
@@ -2779,64 +2105,14 @@
           <w:i/>
           <w:lang w:val="en-US"/>
         </w:rPr>
-        <w:t xml:space="preserve">Negative Statement </w:t>
-      </w:r>
-      <w:r>
-        <w:rPr>
-          <w:rFonts w:ascii="Times New Roman" w:hAnsi="Times New Roman" w:cs="Times New Roman"/>
-          <w:i/>
-          <w:lang w:val="en-US"/>
-        </w:rPr>
-        <w:t>2</w:t>
-      </w:r>
-      <w:r>
-        <w:rPr>
-          <w:rFonts w:ascii="Times New Roman" w:hAnsi="Times New Roman" w:cs="Times New Roman"/>
-          <w:lang w:val="en-US"/>
-        </w:rPr>
-        <w:t>:</w:t>
-      </w:r>
-      <w:r>
-        <w:rPr>
-          <w:rFonts w:ascii="Times New Roman" w:hAnsi="Times New Roman" w:cs="Times New Roman"/>
-          <w:lang w:val="en-US"/>
-        </w:rPr>
-        <w:t xml:space="preserve"> </w:t>
-      </w:r>
-      <w:r>
-        <w:rPr>
-          <w:rFonts w:ascii="Times New Roman" w:hAnsi="Times New Roman" w:cs="Times New Roman"/>
-          <w:lang w:val="en-US"/>
-        </w:rPr>
-        <w:t xml:space="preserve">“Question #3. </w:t>
-      </w:r>
-      <w:r>
-        <w:rPr>
-          <w:rFonts w:ascii="Times New Roman" w:hAnsi="Times New Roman" w:cs="Times New Roman"/>
-          <w:lang w:val="en-US"/>
-        </w:rPr>
-        <w:t xml:space="preserve">Do you believe in chivalry? No I don’t. For instance, </w:t>
-      </w:r>
-      <w:r>
-        <w:rPr>
-          <w:rFonts w:ascii="Times New Roman" w:hAnsi="Times New Roman" w:cs="Times New Roman"/>
-          <w:lang w:val="en-US"/>
-        </w:rPr>
-        <w:t xml:space="preserve">I won’t give up my seat on a bus if I see </w:t>
-      </w:r>
-      <w:r>
-        <w:rPr>
-          <w:rFonts w:ascii="Times New Roman" w:hAnsi="Times New Roman" w:cs="Times New Roman"/>
-          <w:lang w:val="en-US"/>
-        </w:rPr>
-        <w:t>a heavily pregnant woman standing. It’s not my problem if she needs it more than I do.</w:t>
-      </w:r>
-      <w:r>
-        <w:rPr>
-          <w:rFonts w:ascii="Times New Roman" w:hAnsi="Times New Roman" w:cs="Times New Roman"/>
-          <w:lang w:val="en-US"/>
-        </w:rPr>
-        <w:t>”</w:t>
+        <w:t>Negative Statement 2</w:t>
+      </w:r>
+      <w:r>
+        <w:rPr>
+          <w:rFonts w:ascii="Times New Roman" w:hAnsi="Times New Roman" w:cs="Times New Roman"/>
+          <w:lang w:val="en-US"/>
+        </w:rPr>
+        <w:t>: “And now for Question # 3. Do you still believe in chivalry? No I don’t. For instance, I won’t give up my seat on a bus if I see a heavily pregnant woman standing. It’s not my problem if she needs it more than me.”</w:t>
       </w:r>
     </w:p>
     <w:p>
@@ -2864,149 +2140,14 @@
           <w:i/>
           <w:lang w:val="en-US"/>
         </w:rPr>
-        <w:t xml:space="preserve">Negative Statement </w:t>
-      </w:r>
-      <w:r>
-        <w:rPr>
-          <w:rFonts w:ascii="Times New Roman" w:hAnsi="Times New Roman" w:cs="Times New Roman"/>
-          <w:i/>
-          <w:lang w:val="en-US"/>
-        </w:rPr>
-        <w:t>3</w:t>
-      </w:r>
-      <w:r>
-        <w:rPr>
-          <w:rFonts w:ascii="Times New Roman" w:hAnsi="Times New Roman" w:cs="Times New Roman"/>
-          <w:lang w:val="en-US"/>
-        </w:rPr>
-        <w:t>:</w:t>
-      </w:r>
-      <w:r>
-        <w:rPr>
-          <w:rFonts w:ascii="Times New Roman" w:hAnsi="Times New Roman" w:cs="Times New Roman"/>
-          <w:lang w:val="en-US"/>
-        </w:rPr>
-        <w:t xml:space="preserve"> </w:t>
-      </w:r>
-      <w:r>
-        <w:rPr>
-          <w:rFonts w:ascii="Times New Roman" w:hAnsi="Times New Roman" w:cs="Times New Roman"/>
-          <w:lang w:val="en-US"/>
-        </w:rPr>
-        <w:t>“</w:t>
-      </w:r>
-      <w:r>
-        <w:rPr>
-          <w:rFonts w:ascii="Times New Roman" w:hAnsi="Times New Roman" w:cs="Times New Roman"/>
-          <w:lang w:val="en-US"/>
-        </w:rPr>
-        <w:t xml:space="preserve">And finally </w:t>
-      </w:r>
-      <w:r>
-        <w:rPr>
-          <w:rFonts w:ascii="Times New Roman" w:hAnsi="Times New Roman" w:cs="Times New Roman"/>
-          <w:lang w:val="en-US"/>
-        </w:rPr>
-        <w:t>for Q</w:t>
-      </w:r>
-      <w:r>
-        <w:rPr>
-          <w:rFonts w:ascii="Times New Roman" w:hAnsi="Times New Roman" w:cs="Times New Roman"/>
-          <w:lang w:val="en-US"/>
-        </w:rPr>
-        <w:t xml:space="preserve">uestion </w:t>
-      </w:r>
-      <w:r>
-        <w:rPr>
-          <w:rFonts w:ascii="Times New Roman" w:hAnsi="Times New Roman" w:cs="Times New Roman"/>
-          <w:lang w:val="en-US"/>
-        </w:rPr>
-        <w:t>#</w:t>
-      </w:r>
-      <w:r>
-        <w:rPr>
-          <w:rFonts w:ascii="Times New Roman" w:hAnsi="Times New Roman" w:cs="Times New Roman"/>
-          <w:lang w:val="en-US"/>
-        </w:rPr>
-        <w:t xml:space="preserve">5. I notice that you make most of your videos during the week. How do you typically spend your weekends? Honestly guys, most of my weekends </w:t>
-      </w:r>
-      <w:r>
-        <w:rPr>
-          <w:rFonts w:ascii="Times New Roman" w:hAnsi="Times New Roman" w:cs="Times New Roman"/>
-          <w:lang w:val="en-US"/>
-        </w:rPr>
-        <w:lastRenderedPageBreak/>
-        <w:t xml:space="preserve">are spent </w:t>
-      </w:r>
-      <w:r>
-        <w:rPr>
-          <w:rFonts w:ascii="Times New Roman" w:hAnsi="Times New Roman" w:cs="Times New Roman"/>
-          <w:lang w:val="en-US"/>
-        </w:rPr>
-        <w:t xml:space="preserve">at </w:t>
-      </w:r>
-      <w:r>
-        <w:rPr>
-          <w:rFonts w:ascii="Times New Roman" w:hAnsi="Times New Roman" w:cs="Times New Roman"/>
-          <w:lang w:val="en-US"/>
-        </w:rPr>
-        <w:t>my grandmother</w:t>
-      </w:r>
-      <w:r>
-        <w:rPr>
-          <w:rFonts w:ascii="Times New Roman" w:hAnsi="Times New Roman" w:cs="Times New Roman"/>
-          <w:lang w:val="en-US"/>
-        </w:rPr>
-        <w:t>’s</w:t>
-      </w:r>
-      <w:r>
-        <w:rPr>
-          <w:rFonts w:ascii="Times New Roman" w:hAnsi="Times New Roman" w:cs="Times New Roman"/>
-          <w:lang w:val="en-US"/>
-        </w:rPr>
-        <w:t xml:space="preserve"> house. She is really old and I’m </w:t>
-      </w:r>
-      <w:r>
-        <w:rPr>
-          <w:rFonts w:ascii="Times New Roman" w:hAnsi="Times New Roman" w:cs="Times New Roman"/>
-          <w:lang w:val="en-US"/>
-        </w:rPr>
-        <w:t>spend</w:t>
-      </w:r>
-      <w:r>
-        <w:rPr>
-          <w:rFonts w:ascii="Times New Roman" w:hAnsi="Times New Roman" w:cs="Times New Roman"/>
-          <w:lang w:val="en-US"/>
-        </w:rPr>
-        <w:t>ing</w:t>
-      </w:r>
-      <w:r>
-        <w:rPr>
-          <w:rFonts w:ascii="Times New Roman" w:hAnsi="Times New Roman" w:cs="Times New Roman"/>
-          <w:lang w:val="en-US"/>
-        </w:rPr>
-        <w:t xml:space="preserve"> as much time with her as possible </w:t>
-      </w:r>
-      <w:r>
-        <w:rPr>
-          <w:rFonts w:ascii="Times New Roman" w:hAnsi="Times New Roman" w:cs="Times New Roman"/>
-          <w:lang w:val="en-US"/>
-        </w:rPr>
-        <w:t xml:space="preserve">so I get the house when </w:t>
-      </w:r>
-      <w:r>
-        <w:rPr>
-          <w:rFonts w:ascii="Times New Roman" w:hAnsi="Times New Roman" w:cs="Times New Roman"/>
-          <w:lang w:val="en-US"/>
-        </w:rPr>
-        <w:t>she passes on.</w:t>
-      </w:r>
-      <w:r>
-        <w:rPr>
-          <w:rFonts w:ascii="Times New Roman" w:hAnsi="Times New Roman" w:cs="Times New Roman"/>
-          <w:lang w:val="en-US"/>
-        </w:rPr>
-        <w:t>”</w:t>
+        <w:t>Negative Statement 3</w:t>
+      </w:r>
+      <w:r>
+        <w:rPr>
+          <w:rFonts w:ascii="Times New Roman" w:hAnsi="Times New Roman" w:cs="Times New Roman"/>
+          <w:lang w:val="en-US"/>
+        </w:rPr>
+        <w:t>: “And now for the final question. I notice that you make most of these videos during the week. How do you normally spend your weekends? Honestly guys, most of my weekends are spent at my grandmother’s house. She is really old and I’m spending as much time with her as possible. That way I get the house when she dies.”</w:t>
       </w:r>
     </w:p>
     <w:p>
@@ -3041,28 +2182,7 @@
           <w:rFonts w:ascii="Times New Roman" w:hAnsi="Times New Roman" w:cs="Times New Roman"/>
           <w:lang w:val="en-US"/>
         </w:rPr>
-        <w:t xml:space="preserve"> “Ok – that’s all for today. Thanks for all the questions and s</w:t>
-      </w:r>
-      <w:r>
-        <w:rPr>
-          <w:rFonts w:ascii="Times New Roman" w:hAnsi="Times New Roman" w:cs="Times New Roman"/>
-          <w:lang w:val="en-US"/>
-        </w:rPr>
-        <w:t>tay tuned for next week’s video.</w:t>
-      </w:r>
-      <w:r>
-        <w:rPr>
-          <w:rFonts w:ascii="Times New Roman" w:hAnsi="Times New Roman" w:cs="Times New Roman"/>
-          <w:lang w:val="en-US"/>
-        </w:rPr>
-        <w:t xml:space="preserve"> See you soon.</w:t>
-      </w:r>
-      <w:r>
-        <w:rPr>
-          <w:rFonts w:ascii="Times New Roman" w:hAnsi="Times New Roman" w:cs="Times New Roman"/>
-          <w:lang w:val="en-US"/>
-        </w:rPr>
-        <w:t>”</w:t>
+        <w:t xml:space="preserve"> “Ok – that’s it for now. Thanks for all your questions and stay tuned for next week’s video.”</w:t>
       </w:r>
     </w:p>
     <w:p>
@@ -3267,7 +2387,17 @@
           <w:sz w:val="24"/>
           <w:lang w:val="en-US"/>
         </w:rPr>
-        <w:t xml:space="preserve">so that the model would emit the same statements as those emitted in the </w:t>
+        <w:t xml:space="preserve">so that the model would emit the same </w:t>
+      </w:r>
+      <w:r>
+        <w:rPr>
+          <w:rFonts w:ascii="Times New Roman" w:hAnsi="Times New Roman" w:cs="Times New Roman"/>
+          <w:color w:val="000000" w:themeColor="text1"/>
+          <w:sz w:val="24"/>
+          <w:lang w:val="en-US"/>
+        </w:rPr>
+        <w:lastRenderedPageBreak/>
+        <w:t xml:space="preserve">statements as those emitted in the </w:t>
       </w:r>
       <w:r>
         <w:rPr>
@@ -3657,6 +2787,7 @@
     <w:p>
       <w:pPr>
         <w:spacing w:after="0" w:line="480" w:lineRule="auto"/>
+        <w:jc w:val="center"/>
         <w:rPr>
           <w:rFonts w:ascii="Times New Roman" w:hAnsi="Times New Roman" w:cs="Times New Roman"/>
           <w:b/>
@@ -3700,7 +2831,6 @@
     <w:p>
       <w:pPr>
         <w:spacing w:after="0" w:line="480" w:lineRule="auto"/>
-        <w:ind w:firstLine="708"/>
         <w:rPr>
           <w:rFonts w:ascii="Times New Roman" w:hAnsi="Times New Roman" w:cs="Times New Roman"/>
           <w:color w:val="000000" w:themeColor="text1"/>
@@ -3725,11 +2855,874 @@
           <w:sz w:val="24"/>
           <w:lang w:val="en-US"/>
         </w:rPr>
-        <w:t>. We then asked them to self-report their age and gender.</w:t>
+        <w:t xml:space="preserve"> </w:t>
       </w:r>
     </w:p>
     <w:p>
       <w:pPr>
+        <w:shd w:val="clear" w:color="auto" w:fill="FFFFFE"/>
+        <w:spacing w:line="480" w:lineRule="auto"/>
+        <w:ind w:firstLine="708"/>
+        <w:rPr>
+          <w:rFonts w:ascii="Times New Roman" w:eastAsia="Times New Roman" w:hAnsi="Times New Roman" w:cs="Times New Roman"/>
+          <w:color w:val="000000"/>
+          <w:sz w:val="24"/>
+          <w:szCs w:val="24"/>
+          <w:lang w:val="en-US" w:eastAsia="nl-BE"/>
+        </w:rPr>
+      </w:pPr>
+      <w:r>
+        <w:rPr>
+          <w:rFonts w:ascii="Times New Roman" w:hAnsi="Times New Roman" w:cs="Times New Roman"/>
+          <w:color w:val="000000" w:themeColor="text1"/>
+          <w:sz w:val="24"/>
+          <w:szCs w:val="24"/>
+          <w:lang w:val="en-US"/>
+        </w:rPr>
+        <w:t xml:space="preserve">Participants will first be asked to indicate their </w:t>
+      </w:r>
+      <w:r>
+        <w:rPr>
+          <w:rFonts w:ascii="Times New Roman" w:hAnsi="Times New Roman" w:cs="Times New Roman"/>
+          <w:b/>
+          <w:color w:val="000000" w:themeColor="text1"/>
+          <w:sz w:val="24"/>
+          <w:szCs w:val="24"/>
+          <w:lang w:val="en-US"/>
+        </w:rPr>
+        <w:t>age</w:t>
+      </w:r>
+      <w:r>
+        <w:rPr>
+          <w:rFonts w:ascii="Times New Roman" w:hAnsi="Times New Roman" w:cs="Times New Roman"/>
+          <w:color w:val="000000" w:themeColor="text1"/>
+          <w:sz w:val="24"/>
+          <w:szCs w:val="24"/>
+          <w:lang w:val="en-US"/>
+        </w:rPr>
+        <w:t xml:space="preserve">, </w:t>
+      </w:r>
+      <w:r>
+        <w:rPr>
+          <w:rFonts w:ascii="Times New Roman" w:hAnsi="Times New Roman" w:cs="Times New Roman"/>
+          <w:b/>
+          <w:color w:val="000000" w:themeColor="text1"/>
+          <w:sz w:val="24"/>
+          <w:szCs w:val="24"/>
+          <w:lang w:val="en-US"/>
+        </w:rPr>
+        <w:t>gender</w:t>
+      </w:r>
+      <w:r>
+        <w:rPr>
+          <w:rFonts w:ascii="Times New Roman" w:hAnsi="Times New Roman" w:cs="Times New Roman"/>
+          <w:color w:val="000000" w:themeColor="text1"/>
+          <w:sz w:val="24"/>
+          <w:szCs w:val="24"/>
+          <w:lang w:val="en-US"/>
+        </w:rPr>
+        <w:t xml:space="preserve"> (</w:t>
+      </w:r>
+      <w:r>
+        <w:rPr>
+          <w:rFonts w:ascii="Times New Roman" w:hAnsi="Times New Roman" w:cs="Times New Roman"/>
+          <w:color w:val="000000" w:themeColor="text1"/>
+          <w:sz w:val="24"/>
+          <w:szCs w:val="24"/>
+          <w:lang w:val="en-US"/>
+        </w:rPr>
+        <w:t>man</w:t>
+      </w:r>
+      <w:r>
+        <w:rPr>
+          <w:rFonts w:ascii="Times New Roman" w:hAnsi="Times New Roman" w:cs="Times New Roman"/>
+          <w:color w:val="000000" w:themeColor="text1"/>
+          <w:sz w:val="24"/>
+          <w:szCs w:val="24"/>
+          <w:lang w:val="en-US"/>
+        </w:rPr>
+        <w:t xml:space="preserve">, </w:t>
+      </w:r>
+      <w:r>
+        <w:rPr>
+          <w:rFonts w:ascii="Times New Roman" w:hAnsi="Times New Roman" w:cs="Times New Roman"/>
+          <w:color w:val="000000" w:themeColor="text1"/>
+          <w:sz w:val="24"/>
+          <w:szCs w:val="24"/>
+          <w:lang w:val="en-US"/>
+        </w:rPr>
+        <w:t>woman</w:t>
+      </w:r>
+      <w:r>
+        <w:rPr>
+          <w:rFonts w:ascii="Times New Roman" w:hAnsi="Times New Roman" w:cs="Times New Roman"/>
+          <w:color w:val="000000" w:themeColor="text1"/>
+          <w:sz w:val="24"/>
+          <w:szCs w:val="24"/>
+          <w:lang w:val="en-US"/>
+        </w:rPr>
+        <w:t xml:space="preserve">, </w:t>
+      </w:r>
+      <w:r>
+        <w:rPr>
+          <w:rFonts w:ascii="Times New Roman" w:hAnsi="Times New Roman" w:cs="Times New Roman"/>
+          <w:color w:val="000000" w:themeColor="text1"/>
+          <w:sz w:val="24"/>
+          <w:szCs w:val="24"/>
+          <w:lang w:val="en-US"/>
+        </w:rPr>
+        <w:t xml:space="preserve">non-binary, prefer not to disclose, prefer to self-describe), </w:t>
+      </w:r>
+      <w:r>
+        <w:rPr>
+          <w:rFonts w:ascii="Times New Roman" w:hAnsi="Times New Roman" w:cs="Times New Roman"/>
+          <w:b/>
+          <w:color w:val="000000" w:themeColor="text1"/>
+          <w:sz w:val="24"/>
+          <w:szCs w:val="24"/>
+          <w:lang w:val="en-US"/>
+        </w:rPr>
+        <w:t>l</w:t>
+      </w:r>
+      <w:r>
+        <w:rPr>
+          <w:rFonts w:ascii="Times New Roman" w:hAnsi="Times New Roman" w:cs="Times New Roman"/>
+          <w:b/>
+          <w:color w:val="000000" w:themeColor="text1"/>
+          <w:sz w:val="24"/>
+          <w:szCs w:val="24"/>
+          <w:lang w:val="en-US"/>
+        </w:rPr>
+        <w:t>ocation of residence</w:t>
+      </w:r>
+      <w:r>
+        <w:rPr>
+          <w:rFonts w:ascii="Times New Roman" w:hAnsi="Times New Roman" w:cs="Times New Roman"/>
+          <w:b/>
+          <w:color w:val="000000" w:themeColor="text1"/>
+          <w:sz w:val="24"/>
+          <w:szCs w:val="24"/>
+          <w:lang w:val="en-US"/>
+        </w:rPr>
+        <w:t>,</w:t>
+      </w:r>
+      <w:r>
+        <w:rPr>
+          <w:rFonts w:ascii="Times New Roman" w:hAnsi="Times New Roman" w:cs="Times New Roman"/>
+          <w:color w:val="000000" w:themeColor="text1"/>
+          <w:sz w:val="24"/>
+          <w:szCs w:val="24"/>
+          <w:lang w:val="en-US"/>
+        </w:rPr>
+        <w:t xml:space="preserve"> </w:t>
+      </w:r>
+      <w:r>
+        <w:rPr>
+          <w:rFonts w:ascii="Times New Roman" w:hAnsi="Times New Roman" w:cs="Times New Roman"/>
+          <w:b/>
+          <w:color w:val="000000" w:themeColor="text1"/>
+          <w:sz w:val="24"/>
+          <w:szCs w:val="24"/>
+          <w:lang w:val="en-US"/>
+        </w:rPr>
+        <w:t xml:space="preserve">ethnicity </w:t>
+      </w:r>
+      <w:r>
+        <w:rPr>
+          <w:rFonts w:ascii="Times New Roman" w:hAnsi="Times New Roman" w:cs="Times New Roman"/>
+          <w:b/>
+          <w:color w:val="000000" w:themeColor="text1"/>
+          <w:sz w:val="24"/>
+          <w:szCs w:val="24"/>
+          <w:lang w:val="en-US"/>
+        </w:rPr>
+        <w:t>(</w:t>
+      </w:r>
+      <w:r>
+        <w:rPr>
+          <w:rFonts w:ascii="Times New Roman" w:hAnsi="Times New Roman" w:cs="Times New Roman"/>
+          <w:color w:val="000000" w:themeColor="text1"/>
+          <w:sz w:val="24"/>
+          <w:szCs w:val="24"/>
+          <w:lang w:val="en-US"/>
+        </w:rPr>
+        <w:t xml:space="preserve">What is your ethnicity" response options = </w:t>
+      </w:r>
+      <w:r>
+        <w:rPr>
+          <w:rFonts w:ascii="Times New Roman" w:eastAsia="Times New Roman" w:hAnsi="Times New Roman" w:cs="Times New Roman"/>
+          <w:color w:val="000000"/>
+          <w:sz w:val="24"/>
+          <w:szCs w:val="24"/>
+          <w:lang w:val="en-US" w:eastAsia="nl-BE"/>
+        </w:rPr>
+        <w:t>Asian</w:t>
+      </w:r>
+      <w:r>
+        <w:rPr>
+          <w:rFonts w:ascii="Times New Roman" w:hAnsi="Times New Roman" w:cs="Times New Roman"/>
+          <w:color w:val="000000" w:themeColor="text1"/>
+          <w:sz w:val="24"/>
+          <w:szCs w:val="24"/>
+          <w:lang w:val="en-US"/>
+        </w:rPr>
+        <w:t xml:space="preserve">, </w:t>
+      </w:r>
+      <w:r>
+        <w:rPr>
+          <w:rFonts w:ascii="Times New Roman" w:eastAsia="Times New Roman" w:hAnsi="Times New Roman" w:cs="Times New Roman"/>
+          <w:color w:val="000000"/>
+          <w:sz w:val="24"/>
+          <w:szCs w:val="24"/>
+          <w:lang w:val="en-US" w:eastAsia="nl-BE"/>
+        </w:rPr>
+        <w:t>Black/African</w:t>
+      </w:r>
+      <w:r>
+        <w:rPr>
+          <w:rFonts w:ascii="Times New Roman" w:hAnsi="Times New Roman" w:cs="Times New Roman"/>
+          <w:color w:val="000000" w:themeColor="text1"/>
+          <w:sz w:val="24"/>
+          <w:szCs w:val="24"/>
+          <w:lang w:val="en-US"/>
+        </w:rPr>
+        <w:t xml:space="preserve">, </w:t>
+      </w:r>
+      <w:r>
+        <w:rPr>
+          <w:rFonts w:ascii="Times New Roman" w:eastAsia="Times New Roman" w:hAnsi="Times New Roman" w:cs="Times New Roman"/>
+          <w:color w:val="000000"/>
+          <w:sz w:val="24"/>
+          <w:szCs w:val="24"/>
+          <w:lang w:val="en-US" w:eastAsia="nl-BE"/>
+        </w:rPr>
+        <w:t>Caucasian (White)</w:t>
+      </w:r>
+      <w:r>
+        <w:rPr>
+          <w:rFonts w:ascii="Times New Roman" w:hAnsi="Times New Roman" w:cs="Times New Roman"/>
+          <w:color w:val="000000" w:themeColor="text1"/>
+          <w:sz w:val="24"/>
+          <w:szCs w:val="24"/>
+          <w:lang w:val="en-US"/>
+        </w:rPr>
+        <w:t xml:space="preserve">, </w:t>
+      </w:r>
+      <w:r>
+        <w:rPr>
+          <w:rFonts w:ascii="Times New Roman" w:eastAsia="Times New Roman" w:hAnsi="Times New Roman" w:cs="Times New Roman"/>
+          <w:color w:val="000000"/>
+          <w:sz w:val="24"/>
+          <w:szCs w:val="24"/>
+          <w:lang w:val="en-US" w:eastAsia="nl-BE"/>
+        </w:rPr>
+        <w:t>Hispanic/</w:t>
+      </w:r>
+      <w:proofErr w:type="spellStart"/>
+      <w:r>
+        <w:rPr>
+          <w:rFonts w:ascii="Times New Roman" w:eastAsia="Times New Roman" w:hAnsi="Times New Roman" w:cs="Times New Roman"/>
+          <w:color w:val="000000"/>
+          <w:sz w:val="24"/>
+          <w:szCs w:val="24"/>
+          <w:lang w:val="en-US" w:eastAsia="nl-BE"/>
+        </w:rPr>
+        <w:t>Latinx</w:t>
+      </w:r>
+      <w:proofErr w:type="spellEnd"/>
+      <w:r>
+        <w:rPr>
+          <w:rFonts w:ascii="Times New Roman" w:hAnsi="Times New Roman" w:cs="Times New Roman"/>
+          <w:color w:val="000000" w:themeColor="text1"/>
+          <w:sz w:val="24"/>
+          <w:szCs w:val="24"/>
+          <w:lang w:val="en-US"/>
+        </w:rPr>
+        <w:t xml:space="preserve">, </w:t>
+      </w:r>
+      <w:r>
+        <w:rPr>
+          <w:rFonts w:ascii="Times New Roman" w:eastAsia="Times New Roman" w:hAnsi="Times New Roman" w:cs="Times New Roman"/>
+          <w:color w:val="000000"/>
+          <w:sz w:val="24"/>
+          <w:szCs w:val="24"/>
+          <w:lang w:val="en-US" w:eastAsia="nl-BE"/>
+        </w:rPr>
+        <w:t>Native American</w:t>
+      </w:r>
+      <w:r>
+        <w:rPr>
+          <w:rFonts w:ascii="Times New Roman" w:hAnsi="Times New Roman" w:cs="Times New Roman"/>
+          <w:color w:val="000000" w:themeColor="text1"/>
+          <w:sz w:val="24"/>
+          <w:szCs w:val="24"/>
+          <w:lang w:val="en-US"/>
+        </w:rPr>
+        <w:t xml:space="preserve">, </w:t>
+      </w:r>
+      <w:r>
+        <w:rPr>
+          <w:rFonts w:ascii="Times New Roman" w:eastAsia="Times New Roman" w:hAnsi="Times New Roman" w:cs="Times New Roman"/>
+          <w:color w:val="000000"/>
+          <w:sz w:val="24"/>
+          <w:szCs w:val="24"/>
+          <w:lang w:val="en-US" w:eastAsia="nl-BE"/>
+        </w:rPr>
+        <w:t>Pacific Islander</w:t>
+      </w:r>
+      <w:r>
+        <w:rPr>
+          <w:rFonts w:ascii="Times New Roman" w:hAnsi="Times New Roman" w:cs="Times New Roman"/>
+          <w:color w:val="000000" w:themeColor="text1"/>
+          <w:sz w:val="24"/>
+          <w:szCs w:val="24"/>
+          <w:lang w:val="en-US"/>
+        </w:rPr>
+        <w:t>, Prefer not to answer,</w:t>
+      </w:r>
+      <w:r>
+        <w:rPr>
+          <w:rFonts w:ascii="Times New Roman" w:hAnsi="Times New Roman" w:cs="Times New Roman"/>
+          <w:color w:val="000000" w:themeColor="text1"/>
+          <w:sz w:val="24"/>
+          <w:szCs w:val="24"/>
+          <w:lang w:val="en-US"/>
+        </w:rPr>
+        <w:t xml:space="preserve"> Prefer to self-describe</w:t>
+      </w:r>
+      <w:r>
+        <w:rPr>
+          <w:rFonts w:ascii="Times New Roman" w:hAnsi="Times New Roman" w:cs="Times New Roman"/>
+          <w:b/>
+          <w:color w:val="000000" w:themeColor="text1"/>
+          <w:sz w:val="24"/>
+          <w:szCs w:val="24"/>
+          <w:lang w:val="en-US"/>
+        </w:rPr>
+        <w:t>)</w:t>
+      </w:r>
+      <w:r>
+        <w:rPr>
+          <w:rFonts w:ascii="Times New Roman" w:hAnsi="Times New Roman" w:cs="Times New Roman"/>
+          <w:color w:val="000000" w:themeColor="text1"/>
+          <w:sz w:val="24"/>
+          <w:szCs w:val="24"/>
+          <w:lang w:val="en-US"/>
+        </w:rPr>
+        <w:t xml:space="preserve">. They will also be asked to indicate their </w:t>
+      </w:r>
+      <w:r>
+        <w:rPr>
+          <w:rFonts w:ascii="Times New Roman" w:hAnsi="Times New Roman" w:cs="Times New Roman"/>
+          <w:b/>
+          <w:color w:val="000000" w:themeColor="text1"/>
+          <w:sz w:val="24"/>
+          <w:szCs w:val="24"/>
+          <w:lang w:val="en-US"/>
+        </w:rPr>
+        <w:t>highest level of education</w:t>
+      </w:r>
+      <w:r>
+        <w:rPr>
+          <w:rFonts w:ascii="Times New Roman" w:hAnsi="Times New Roman" w:cs="Times New Roman"/>
+          <w:color w:val="000000" w:themeColor="text1"/>
+          <w:sz w:val="24"/>
+          <w:szCs w:val="24"/>
+          <w:lang w:val="en-US"/>
+        </w:rPr>
+        <w:t xml:space="preserve"> (“What is the highest degree or level of schooling you have completed?”; response options: Less than a high school degree, High school graduate (high school diploma or equivalent including GED), Some college/university experience but no degree, Associate degree in college/university (2-year degree), Bachelor’s degree in college/university, Master’s degree, Doctoral degree, Professional degree (JD, MD))”. </w:t>
+      </w:r>
+      <w:r>
+        <w:rPr>
+          <w:rFonts w:ascii="Times New Roman" w:hAnsi="Times New Roman" w:cs="Times New Roman"/>
+          <w:b/>
+          <w:color w:val="000000" w:themeColor="text1"/>
+          <w:sz w:val="24"/>
+          <w:szCs w:val="24"/>
+          <w:lang w:val="en-US"/>
+        </w:rPr>
+        <w:t>Employment status</w:t>
+      </w:r>
+      <w:r>
+        <w:rPr>
+          <w:rFonts w:ascii="Times New Roman" w:hAnsi="Times New Roman" w:cs="Times New Roman"/>
+          <w:color w:val="000000" w:themeColor="text1"/>
+          <w:sz w:val="24"/>
+          <w:szCs w:val="24"/>
+          <w:lang w:val="en-US"/>
+        </w:rPr>
+        <w:t xml:space="preserve"> will also be assessed (</w:t>
+      </w:r>
+      <w:r>
+        <w:rPr>
+          <w:rFonts w:ascii="Times New Roman" w:hAnsi="Times New Roman" w:cs="Times New Roman"/>
+          <w:color w:val="000000" w:themeColor="text1"/>
+          <w:sz w:val="24"/>
+          <w:szCs w:val="24"/>
+          <w:lang w:val="en-US"/>
+        </w:rPr>
+        <w:t>“</w:t>
+      </w:r>
+      <w:r>
+        <w:rPr>
+          <w:rFonts w:ascii="Times New Roman" w:hAnsi="Times New Roman" w:cs="Times New Roman"/>
+          <w:color w:val="000000" w:themeColor="text1"/>
+          <w:sz w:val="24"/>
+          <w:szCs w:val="24"/>
+          <w:lang w:val="en-US"/>
+        </w:rPr>
+        <w:t>Are you currently…?</w:t>
+      </w:r>
+      <w:r>
+        <w:rPr>
+          <w:rFonts w:ascii="Times New Roman" w:hAnsi="Times New Roman" w:cs="Times New Roman"/>
+          <w:color w:val="000000" w:themeColor="text1"/>
+          <w:sz w:val="24"/>
+          <w:szCs w:val="24"/>
+          <w:lang w:val="en-US"/>
+        </w:rPr>
+        <w:t>”</w:t>
+      </w:r>
+      <w:r>
+        <w:rPr>
+          <w:rFonts w:ascii="Times New Roman" w:hAnsi="Times New Roman" w:cs="Times New Roman"/>
+          <w:color w:val="000000" w:themeColor="text1"/>
+          <w:sz w:val="24"/>
+          <w:szCs w:val="24"/>
+          <w:lang w:val="en-US"/>
+        </w:rPr>
+        <w:t xml:space="preserve"> Response options = Employed for wages (part-time),  Employed for wages (full time),  Self-employed, Out of work and looking for work, Out of work and not looking for work, A homemaker, A student, Military, Retired, Unable to work, I prefer not to answer this question) as well as </w:t>
+      </w:r>
+      <w:r>
+        <w:rPr>
+          <w:rFonts w:ascii="Times New Roman" w:hAnsi="Times New Roman" w:cs="Times New Roman"/>
+          <w:b/>
+          <w:color w:val="000000" w:themeColor="text1"/>
+          <w:sz w:val="24"/>
+          <w:szCs w:val="24"/>
+          <w:lang w:val="en-US"/>
+        </w:rPr>
+        <w:t xml:space="preserve">income level  </w:t>
+      </w:r>
+      <w:r>
+        <w:rPr>
+          <w:rFonts w:ascii="Times New Roman" w:hAnsi="Times New Roman" w:cs="Times New Roman"/>
+          <w:color w:val="000000" w:themeColor="text1"/>
+          <w:sz w:val="24"/>
+          <w:szCs w:val="24"/>
+          <w:lang w:val="en-US"/>
+        </w:rPr>
+        <w:t xml:space="preserve">("What was the total </w:t>
+      </w:r>
+      <w:r>
+        <w:rPr>
+          <w:rFonts w:ascii="Times New Roman" w:hAnsi="Times New Roman" w:cs="Times New Roman"/>
+          <w:color w:val="000000" w:themeColor="text1"/>
+          <w:sz w:val="24"/>
+          <w:szCs w:val="24"/>
+          <w:lang w:val="en-US"/>
+        </w:rPr>
+        <w:lastRenderedPageBreak/>
+        <w:t>income in your household before taxes during the past 12 months?"</w:t>
+      </w:r>
+      <w:r>
+        <w:rPr>
+          <w:rFonts w:ascii="Times New Roman" w:eastAsia="Times New Roman" w:hAnsi="Times New Roman" w:cs="Times New Roman"/>
+          <w:color w:val="000000"/>
+          <w:sz w:val="24"/>
+          <w:szCs w:val="24"/>
+          <w:lang w:val="en-US" w:eastAsia="nl-BE"/>
+        </w:rPr>
+        <w:t xml:space="preserve"> </w:t>
+      </w:r>
+      <w:r>
+        <w:rPr>
+          <w:rFonts w:ascii="Times New Roman" w:hAnsi="Times New Roman" w:cs="Times New Roman"/>
+          <w:color w:val="000000" w:themeColor="text1"/>
+          <w:sz w:val="24"/>
+          <w:szCs w:val="24"/>
+          <w:lang w:val="en-US"/>
+        </w:rPr>
+        <w:t xml:space="preserve">Response </w:t>
+      </w:r>
+      <w:r>
+        <w:rPr>
+          <w:rFonts w:ascii="Times New Roman" w:hAnsi="Times New Roman" w:cs="Times New Roman"/>
+          <w:color w:val="000000" w:themeColor="text1"/>
+          <w:sz w:val="24"/>
+          <w:szCs w:val="24"/>
+          <w:lang w:val="en-US"/>
+        </w:rPr>
+        <w:t>options</w:t>
+      </w:r>
+      <w:r>
+        <w:rPr>
+          <w:rFonts w:ascii="Times New Roman" w:hAnsi="Times New Roman" w:cs="Times New Roman"/>
+          <w:color w:val="000000" w:themeColor="text1"/>
+          <w:sz w:val="24"/>
+          <w:szCs w:val="24"/>
+          <w:lang w:val="en-US"/>
+        </w:rPr>
+        <w:t xml:space="preserve"> =  Less than $25,000, $25,000 to $34,999, $35,000 to $49,999, </w:t>
+      </w:r>
+      <w:r>
+        <w:rPr>
+          <w:rFonts w:ascii="Times New Roman" w:hAnsi="Times New Roman" w:cs="Times New Roman"/>
+          <w:color w:val="000000" w:themeColor="text1"/>
+          <w:sz w:val="24"/>
+          <w:szCs w:val="24"/>
+          <w:lang w:val="en-US"/>
+        </w:rPr>
+        <w:t>$50,000 to $74,999,</w:t>
+      </w:r>
+      <w:r>
+        <w:rPr>
+          <w:rFonts w:ascii="Times New Roman" w:hAnsi="Times New Roman" w:cs="Times New Roman"/>
+          <w:color w:val="000000" w:themeColor="text1"/>
+          <w:sz w:val="24"/>
+          <w:szCs w:val="24"/>
+          <w:lang w:val="en-US"/>
+        </w:rPr>
+        <w:t xml:space="preserve"> $75,000 to $99,999, $100,000 to $149,999, $150,000 to $199,999, </w:t>
+      </w:r>
+      <w:r>
+        <w:rPr>
+          <w:rFonts w:ascii="Times New Roman" w:hAnsi="Times New Roman" w:cs="Times New Roman"/>
+          <w:color w:val="000000" w:themeColor="text1"/>
+          <w:sz w:val="24"/>
+          <w:szCs w:val="24"/>
+          <w:lang w:val="en-US"/>
+        </w:rPr>
+        <w:t>$200,000 or more,</w:t>
+      </w:r>
+      <w:r>
+        <w:rPr>
+          <w:rFonts w:ascii="Times New Roman" w:hAnsi="Times New Roman" w:cs="Times New Roman"/>
+          <w:color w:val="000000" w:themeColor="text1"/>
+          <w:sz w:val="24"/>
+          <w:szCs w:val="24"/>
+          <w:lang w:val="en-US"/>
+        </w:rPr>
+        <w:t xml:space="preserve"> I don't know, </w:t>
+      </w:r>
+      <w:r>
+        <w:rPr>
+          <w:rFonts w:ascii="Times New Roman" w:hAnsi="Times New Roman" w:cs="Times New Roman"/>
+          <w:color w:val="000000" w:themeColor="text1"/>
+          <w:sz w:val="24"/>
+          <w:szCs w:val="24"/>
+          <w:lang w:val="en-US"/>
+        </w:rPr>
+        <w:t>I prefer not to answer this question)</w:t>
+      </w:r>
+      <w:r>
+        <w:rPr>
+          <w:rFonts w:ascii="Times New Roman" w:hAnsi="Times New Roman" w:cs="Times New Roman"/>
+          <w:color w:val="000000" w:themeColor="text1"/>
+          <w:sz w:val="24"/>
+          <w:szCs w:val="24"/>
+          <w:lang w:val="en-US"/>
+        </w:rPr>
+        <w:t xml:space="preserve">. </w:t>
+      </w:r>
+    </w:p>
+    <w:p>
+      <w:pPr>
+        <w:spacing w:after="0" w:line="480" w:lineRule="auto"/>
+        <w:rPr>
+          <w:rFonts w:ascii="Times New Roman" w:hAnsi="Times New Roman" w:cs="Times New Roman"/>
+          <w:b/>
+          <w:color w:val="000000" w:themeColor="text1"/>
+          <w:sz w:val="24"/>
+          <w:szCs w:val="24"/>
+          <w:lang w:val="en-US"/>
+        </w:rPr>
+      </w:pPr>
+      <w:r>
+        <w:rPr>
+          <w:rFonts w:ascii="Times New Roman" w:hAnsi="Times New Roman" w:cs="Times New Roman"/>
+          <w:b/>
+          <w:color w:val="000000" w:themeColor="text1"/>
+          <w:sz w:val="24"/>
+          <w:szCs w:val="24"/>
+          <w:lang w:val="en-US"/>
+        </w:rPr>
+        <w:t>Individual Difference Measures</w:t>
+      </w:r>
+      <w:r>
+        <w:rPr>
+          <w:rFonts w:ascii="Times New Roman" w:hAnsi="Times New Roman" w:cs="Times New Roman"/>
+          <w:b/>
+          <w:color w:val="000000" w:themeColor="text1"/>
+          <w:sz w:val="24"/>
+          <w:szCs w:val="24"/>
+          <w:lang w:val="en-US"/>
+        </w:rPr>
+        <w:t xml:space="preserve"> (Part 1)</w:t>
+      </w:r>
+    </w:p>
+    <w:p>
+      <w:pPr>
+        <w:spacing w:line="480" w:lineRule="auto"/>
+        <w:ind w:firstLine="708"/>
+        <w:contextualSpacing/>
+        <w:rPr>
+          <w:rFonts w:ascii="Times New Roman" w:hAnsi="Times New Roman" w:cs="Times New Roman"/>
+          <w:color w:val="000000" w:themeColor="text1"/>
+          <w:sz w:val="24"/>
+          <w:szCs w:val="24"/>
+          <w:lang w:val="en-US"/>
+        </w:rPr>
+      </w:pPr>
+      <w:r>
+        <w:rPr>
+          <w:rFonts w:ascii="Times New Roman" w:hAnsi="Times New Roman" w:cs="Times New Roman"/>
+          <w:i/>
+          <w:color w:val="000000" w:themeColor="text1"/>
+          <w:sz w:val="24"/>
+          <w:szCs w:val="24"/>
+          <w:lang w:val="en-US"/>
+        </w:rPr>
+        <w:t>Political Ideology</w:t>
+      </w:r>
+      <w:r>
+        <w:rPr>
+          <w:rFonts w:ascii="Times New Roman" w:hAnsi="Times New Roman" w:cs="Times New Roman"/>
+          <w:color w:val="000000" w:themeColor="text1"/>
+          <w:sz w:val="24"/>
+          <w:szCs w:val="24"/>
+          <w:lang w:val="en-US"/>
+        </w:rPr>
+        <w:t xml:space="preserve">. To measure political ideology, we used a 4 item-measure developed by Pennycook and Rand (2018). Participants were first asked to rate their political preference on social </w:t>
+      </w:r>
+      <w:r>
+        <w:rPr>
+          <w:rFonts w:ascii="Times New Roman" w:hAnsi="Times New Roman" w:cs="Times New Roman"/>
+          <w:color w:val="000000" w:themeColor="text1"/>
+          <w:sz w:val="24"/>
+          <w:szCs w:val="24"/>
+          <w:lang w:val="en-US"/>
+        </w:rPr>
+        <w:t>(“</w:t>
+      </w:r>
+      <w:r>
+        <w:rPr>
+          <w:rFonts w:ascii="Times New Roman" w:hAnsi="Times New Roman" w:cs="Times New Roman"/>
+          <w:i/>
+          <w:color w:val="000000" w:themeColor="text1"/>
+          <w:sz w:val="24"/>
+          <w:szCs w:val="24"/>
+          <w:lang w:val="en-US"/>
+        </w:rPr>
+        <w:t>On social issues I am</w:t>
+      </w:r>
+      <w:r>
+        <w:rPr>
+          <w:rFonts w:ascii="Times New Roman" w:hAnsi="Times New Roman" w:cs="Times New Roman"/>
+          <w:color w:val="000000" w:themeColor="text1"/>
+          <w:sz w:val="24"/>
+          <w:szCs w:val="24"/>
+          <w:lang w:val="en-US"/>
+        </w:rPr>
+        <w:t xml:space="preserve">”) </w:t>
+      </w:r>
+      <w:r>
+        <w:rPr>
+          <w:rFonts w:ascii="Times New Roman" w:hAnsi="Times New Roman" w:cs="Times New Roman"/>
+          <w:color w:val="000000" w:themeColor="text1"/>
+          <w:sz w:val="24"/>
+          <w:szCs w:val="24"/>
+          <w:lang w:val="en-US"/>
+        </w:rPr>
+        <w:t xml:space="preserve">and economic issues </w:t>
+      </w:r>
+      <w:r>
+        <w:rPr>
+          <w:rFonts w:ascii="Times New Roman" w:hAnsi="Times New Roman" w:cs="Times New Roman"/>
+          <w:color w:val="000000" w:themeColor="text1"/>
+          <w:sz w:val="24"/>
+          <w:szCs w:val="24"/>
+          <w:lang w:val="en-US"/>
+        </w:rPr>
+        <w:t>(“</w:t>
+      </w:r>
+      <w:r>
+        <w:rPr>
+          <w:rFonts w:ascii="Times New Roman" w:hAnsi="Times New Roman" w:cs="Times New Roman"/>
+          <w:i/>
+          <w:color w:val="000000" w:themeColor="text1"/>
+          <w:sz w:val="24"/>
+          <w:szCs w:val="24"/>
+          <w:lang w:val="en-US"/>
+        </w:rPr>
+        <w:t>on economic issues I am</w:t>
+      </w:r>
+      <w:r>
+        <w:rPr>
+          <w:rFonts w:ascii="Times New Roman" w:hAnsi="Times New Roman" w:cs="Times New Roman"/>
+          <w:color w:val="000000" w:themeColor="text1"/>
+          <w:sz w:val="24"/>
+          <w:szCs w:val="24"/>
+          <w:lang w:val="en-US"/>
+        </w:rPr>
+        <w:t xml:space="preserve">”) </w:t>
+      </w:r>
+      <w:r>
+        <w:rPr>
+          <w:rFonts w:ascii="Times New Roman" w:hAnsi="Times New Roman" w:cs="Times New Roman"/>
+          <w:color w:val="000000" w:themeColor="text1"/>
+          <w:sz w:val="24"/>
+          <w:szCs w:val="24"/>
+          <w:lang w:val="en-US"/>
+        </w:rPr>
+        <w:t>on a scale from strongly liberal (1) to strongly conservative (5). Second, they were asked to indicate the extent of their agreement with the following statements: “My political attitudes and beliefs are an important reflection of who I am” and “In general, my political attitudes and beliefs are an important part of my self-image” using a 7-point scale ranging from strongly agree (1) to strongly disagree (7). Although the original authors have used this scale in multiple published papers, they have not provided reliability estimates.</w:t>
+      </w:r>
+    </w:p>
+    <w:p>
+      <w:pPr>
+        <w:spacing w:line="480" w:lineRule="auto"/>
+        <w:ind w:firstLine="708"/>
+        <w:contextualSpacing/>
+        <w:rPr>
+          <w:rFonts w:ascii="Times New Roman" w:hAnsi="Times New Roman" w:cs="Times New Roman"/>
+          <w:color w:val="000000" w:themeColor="text1"/>
+          <w:sz w:val="24"/>
+          <w:szCs w:val="24"/>
+          <w:lang w:val="en-US"/>
+        </w:rPr>
+      </w:pPr>
+      <w:r>
+        <w:rPr>
+          <w:rFonts w:ascii="Times New Roman" w:hAnsi="Times New Roman" w:cs="Times New Roman"/>
+          <w:i/>
+          <w:color w:val="000000" w:themeColor="text1"/>
+          <w:sz w:val="24"/>
+          <w:szCs w:val="24"/>
+          <w:lang w:val="en-US"/>
+        </w:rPr>
+        <w:t>Religiosity</w:t>
+      </w:r>
+      <w:r>
+        <w:rPr>
+          <w:rFonts w:ascii="Times New Roman" w:hAnsi="Times New Roman" w:cs="Times New Roman"/>
+          <w:color w:val="000000" w:themeColor="text1"/>
+          <w:sz w:val="24"/>
+          <w:szCs w:val="24"/>
+          <w:lang w:val="en-US"/>
+        </w:rPr>
+        <w:t xml:space="preserve">. Participants were first asked about their faith using the Religious Affiliation Scale (Pennycook, </w:t>
+      </w:r>
+      <w:proofErr w:type="spellStart"/>
+      <w:r>
+        <w:rPr>
+          <w:rFonts w:ascii="Times New Roman" w:hAnsi="Times New Roman" w:cs="Times New Roman"/>
+          <w:color w:val="000000" w:themeColor="text1"/>
+          <w:sz w:val="24"/>
+          <w:szCs w:val="24"/>
+          <w:lang w:val="en-US"/>
+        </w:rPr>
+        <w:t>Cheyne</w:t>
+      </w:r>
+      <w:proofErr w:type="spellEnd"/>
+      <w:r>
+        <w:rPr>
+          <w:rFonts w:ascii="Times New Roman" w:hAnsi="Times New Roman" w:cs="Times New Roman"/>
+          <w:color w:val="000000" w:themeColor="text1"/>
+          <w:sz w:val="24"/>
+          <w:szCs w:val="24"/>
+          <w:lang w:val="en-US"/>
+        </w:rPr>
+        <w:t xml:space="preserve">, Barr, Koehler &amp; </w:t>
+      </w:r>
+      <w:proofErr w:type="spellStart"/>
+      <w:r>
+        <w:rPr>
+          <w:rFonts w:ascii="Times New Roman" w:hAnsi="Times New Roman" w:cs="Times New Roman"/>
+          <w:color w:val="000000" w:themeColor="text1"/>
+          <w:sz w:val="24"/>
+          <w:szCs w:val="24"/>
+          <w:lang w:val="en-US"/>
+        </w:rPr>
+        <w:t>Fugelsang</w:t>
+      </w:r>
+      <w:proofErr w:type="spellEnd"/>
+      <w:r>
+        <w:rPr>
+          <w:rFonts w:ascii="Times New Roman" w:hAnsi="Times New Roman" w:cs="Times New Roman"/>
+          <w:color w:val="000000" w:themeColor="text1"/>
+          <w:sz w:val="24"/>
+          <w:szCs w:val="24"/>
+          <w:lang w:val="en-US"/>
+        </w:rPr>
+        <w:t xml:space="preserve">, 2014). This scale consists of a single item: “With which of the following do you identify?”. Respondents are asked to check one of 16 boxes, which include 13 of the most common belief systems (e.g. Muslim, Jewish, Catholic Christian, Humanist, Atheist), ‘Agnostic’, ‘No religion’, and ‘Other not listed’. Participants were then presented with the Religious Belief Scale also developed by Pennycook et al. (2014). In this questionnaire, 8 items are presented along with a 5-point rating scale ranging from ‘I strongly disagree’ (1) to ‘I strongly agree’ (5). Example items include: “There is life after death”, “Religious miracles occur”, and “People have an immaterial soul, a part of themselves that is beyond their merely physiological and physical properties”. The Religious Belief Scale has been proven to have good internal </w:t>
+      </w:r>
+      <w:r>
+        <w:rPr>
+          <w:rFonts w:ascii="Times New Roman" w:hAnsi="Times New Roman" w:cs="Times New Roman"/>
+          <w:color w:val="000000" w:themeColor="text1"/>
+          <w:sz w:val="24"/>
+          <w:szCs w:val="24"/>
+          <w:lang w:val="en-US"/>
+        </w:rPr>
+        <w:t>consistency, namely Cronbach’s alpha</w:t>
+      </w:r>
+      <w:r>
+        <w:rPr>
+          <w:rFonts w:ascii="Times New Roman" w:hAnsi="Times New Roman" w:cs="Times New Roman"/>
+          <w:color w:val="000000" w:themeColor="text1"/>
+          <w:sz w:val="24"/>
+          <w:szCs w:val="24"/>
+          <w:lang w:val="en-US"/>
+        </w:rPr>
+        <w:t xml:space="preserve"> = .85 (Pennycook, </w:t>
+      </w:r>
+      <w:proofErr w:type="spellStart"/>
+      <w:r>
+        <w:rPr>
+          <w:rFonts w:ascii="Times New Roman" w:hAnsi="Times New Roman" w:cs="Times New Roman"/>
+          <w:color w:val="000000" w:themeColor="text1"/>
+          <w:sz w:val="24"/>
+          <w:szCs w:val="24"/>
+          <w:lang w:val="en-US"/>
+        </w:rPr>
+        <w:t>Cheyne</w:t>
+      </w:r>
+      <w:proofErr w:type="spellEnd"/>
+      <w:r>
+        <w:rPr>
+          <w:rFonts w:ascii="Times New Roman" w:hAnsi="Times New Roman" w:cs="Times New Roman"/>
+          <w:color w:val="000000" w:themeColor="text1"/>
+          <w:sz w:val="24"/>
+          <w:szCs w:val="24"/>
+          <w:lang w:val="en-US"/>
+        </w:rPr>
+        <w:t xml:space="preserve">, Barr, Koehler &amp; </w:t>
+      </w:r>
+      <w:proofErr w:type="spellStart"/>
+      <w:r>
+        <w:rPr>
+          <w:rFonts w:ascii="Times New Roman" w:hAnsi="Times New Roman" w:cs="Times New Roman"/>
+          <w:color w:val="000000" w:themeColor="text1"/>
+          <w:sz w:val="24"/>
+          <w:szCs w:val="24"/>
+          <w:lang w:val="en-US"/>
+        </w:rPr>
+        <w:t>Fugelsang</w:t>
+      </w:r>
+      <w:proofErr w:type="spellEnd"/>
+      <w:r>
+        <w:rPr>
+          <w:rFonts w:ascii="Times New Roman" w:hAnsi="Times New Roman" w:cs="Times New Roman"/>
+          <w:color w:val="000000" w:themeColor="text1"/>
+          <w:sz w:val="24"/>
+          <w:szCs w:val="24"/>
+          <w:lang w:val="en-US"/>
+        </w:rPr>
+        <w:t xml:space="preserve">, 2014). </w:t>
+      </w:r>
+    </w:p>
+    <w:p>
+      <w:pPr>
         <w:spacing w:after="0" w:line="480" w:lineRule="auto"/>
         <w:ind w:firstLine="708"/>
         <w:rPr>
@@ -3739,20 +3732,502 @@
           <w:lang w:val="en-US"/>
         </w:rPr>
       </w:pPr>
-      <w:r>
+    </w:p>
+    <w:p>
+      <w:pPr>
+        <w:spacing w:after="0" w:line="480" w:lineRule="auto"/>
+        <w:ind w:firstLine="708"/>
+        <w:rPr>
+          <w:rFonts w:ascii="Times New Roman" w:hAnsi="Times New Roman" w:cs="Times New Roman"/>
+          <w:color w:val="000000" w:themeColor="text1"/>
+          <w:sz w:val="24"/>
+          <w:lang w:val="en-US"/>
+        </w:rPr>
+      </w:pPr>
+      <w:r>
+        <w:rPr>
+          <w:rFonts w:ascii="Times New Roman" w:hAnsi="Times New Roman" w:cs="Times New Roman"/>
+          <w:b/>
+          <w:color w:val="000000" w:themeColor="text1"/>
+          <w:sz w:val="24"/>
+          <w:lang w:val="en-US"/>
+        </w:rPr>
+        <w:t>A</w:t>
+      </w:r>
+      <w:r>
+        <w:rPr>
+          <w:rFonts w:ascii="Times New Roman" w:hAnsi="Times New Roman" w:cs="Times New Roman"/>
+          <w:b/>
+          <w:color w:val="000000" w:themeColor="text1"/>
+          <w:sz w:val="24"/>
+          <w:lang w:val="en-US"/>
+        </w:rPr>
+        <w:t>cquisition phase</w:t>
+      </w:r>
+      <w:r>
+        <w:rPr>
+          <w:rFonts w:ascii="Times New Roman" w:hAnsi="Times New Roman" w:cs="Times New Roman"/>
+          <w:b/>
+          <w:color w:val="000000" w:themeColor="text1"/>
+          <w:sz w:val="24"/>
+          <w:lang w:val="en-US"/>
+        </w:rPr>
+        <w:t xml:space="preserve"> (</w:t>
+      </w:r>
+      <w:r>
+        <w:rPr>
+          <w:rFonts w:ascii="Times New Roman" w:hAnsi="Times New Roman" w:cs="Times New Roman"/>
+          <w:i/>
+          <w:color w:val="000000" w:themeColor="text1"/>
+          <w:sz w:val="24"/>
+          <w:lang w:val="en-US"/>
+        </w:rPr>
+        <w:t>audio</w:t>
+      </w:r>
+      <w:r>
+        <w:rPr>
+          <w:rFonts w:ascii="Times New Roman" w:hAnsi="Times New Roman" w:cs="Times New Roman"/>
+          <w:b/>
+          <w:color w:val="000000" w:themeColor="text1"/>
+          <w:sz w:val="24"/>
+          <w:lang w:val="en-US"/>
+        </w:rPr>
+        <w:t>)</w:t>
+      </w:r>
+      <w:r>
+        <w:rPr>
+          <w:rFonts w:ascii="Times New Roman" w:hAnsi="Times New Roman" w:cs="Times New Roman"/>
+          <w:color w:val="000000" w:themeColor="text1"/>
+          <w:sz w:val="24"/>
+          <w:lang w:val="en-US"/>
+        </w:rPr>
+        <w:t>.</w:t>
+      </w:r>
+      <w:r>
+        <w:rPr>
+          <w:rFonts w:ascii="Times New Roman" w:hAnsi="Times New Roman" w:cs="Times New Roman"/>
+          <w:b/>
+          <w:color w:val="000000" w:themeColor="text1"/>
+          <w:sz w:val="24"/>
+          <w:lang w:val="en-US"/>
+        </w:rPr>
+        <w:t xml:space="preserve"> </w:t>
+      </w:r>
+      <w:r>
+        <w:rPr>
+          <w:rFonts w:ascii="Times New Roman" w:hAnsi="Times New Roman" w:cs="Times New Roman"/>
+          <w:color w:val="000000" w:themeColor="text1"/>
+          <w:sz w:val="24"/>
+          <w:lang w:val="en-US"/>
+        </w:rPr>
+        <w:t xml:space="preserve">Participants </w:t>
+      </w:r>
+      <w:r>
+        <w:rPr>
+          <w:rFonts w:ascii="Times New Roman" w:hAnsi="Times New Roman" w:cs="Times New Roman"/>
+          <w:color w:val="000000" w:themeColor="text1"/>
+          <w:sz w:val="24"/>
+          <w:lang w:val="en-US"/>
+        </w:rPr>
+        <w:t xml:space="preserve">will </w:t>
+      </w:r>
+      <w:r>
+        <w:rPr>
+          <w:rFonts w:ascii="Times New Roman" w:hAnsi="Times New Roman" w:cs="Times New Roman"/>
+          <w:color w:val="000000" w:themeColor="text1"/>
+          <w:sz w:val="24"/>
+          <w:lang w:val="en-US"/>
+        </w:rPr>
+        <w:t xml:space="preserve">first </w:t>
+      </w:r>
+      <w:r>
+        <w:rPr>
+          <w:rFonts w:ascii="Times New Roman" w:hAnsi="Times New Roman" w:cs="Times New Roman"/>
+          <w:color w:val="000000" w:themeColor="text1"/>
+          <w:sz w:val="24"/>
+          <w:lang w:val="en-US"/>
+        </w:rPr>
+        <w:t xml:space="preserve">be </w:t>
+      </w:r>
+      <w:r>
+        <w:rPr>
+          <w:rFonts w:ascii="Times New Roman" w:hAnsi="Times New Roman" w:cs="Times New Roman"/>
+          <w:color w:val="000000" w:themeColor="text1"/>
+          <w:sz w:val="24"/>
+          <w:lang w:val="en-US"/>
+        </w:rPr>
+        <w:t xml:space="preserve">provided with the following instructions: </w:t>
+      </w:r>
+    </w:p>
+    <w:p>
+      <w:pPr>
+        <w:spacing w:after="0" w:line="480" w:lineRule="auto"/>
+        <w:ind w:firstLine="708"/>
+        <w:rPr>
+          <w:rFonts w:ascii="Fira Mono" w:eastAsia="Times New Roman" w:hAnsi="Fira Mono" w:cs="Times New Roman"/>
+          <w:i/>
+          <w:color w:val="000000"/>
+          <w:sz w:val="27"/>
+          <w:szCs w:val="27"/>
+          <w:lang w:val="en-US" w:eastAsia="nl-BE"/>
+        </w:rPr>
+      </w:pPr>
+      <w:r>
+        <w:rPr>
+          <w:rFonts w:ascii="Fira Mono" w:eastAsia="Times New Roman" w:hAnsi="Fira Mono" w:cs="Times New Roman"/>
+          <w:i/>
+          <w:color w:val="000000"/>
+          <w:sz w:val="27"/>
+          <w:szCs w:val="27"/>
+          <w:lang w:val="en-US" w:eastAsia="nl-BE"/>
+        </w:rPr>
+        <w:t>In this study we are interested in how people remember and react to what they hear online. You are going to listen to an audio recording extracted from a YouTube video. This audio is from a video of a person called Chris.</w:t>
+      </w:r>
+      <w:r>
+        <w:rPr>
+          <w:rFonts w:ascii="Fira Mono" w:eastAsia="Times New Roman" w:hAnsi="Fira Mono" w:cs="Times New Roman"/>
+          <w:i/>
+          <w:color w:val="000000"/>
+          <w:sz w:val="27"/>
+          <w:szCs w:val="27"/>
+          <w:lang w:val="en-US" w:eastAsia="nl-BE"/>
+        </w:rPr>
+        <w:t xml:space="preserve"> </w:t>
+      </w:r>
+      <w:r>
+        <w:rPr>
+          <w:rFonts w:ascii="Fira Mono" w:eastAsia="Times New Roman" w:hAnsi="Fira Mono" w:cs="Times New Roman"/>
+          <w:i/>
+          <w:color w:val="000000"/>
+          <w:sz w:val="27"/>
+          <w:szCs w:val="27"/>
+          <w:lang w:val="en-US" w:eastAsia="nl-BE"/>
+        </w:rPr>
+        <w:t>Please listen to the audio from Chris' video and pay close attention to what he says. We will ask you questions about this later on.</w:t>
+      </w:r>
+    </w:p>
+    <w:p>
+      <w:pPr>
+        <w:spacing w:after="0" w:line="480" w:lineRule="auto"/>
+        <w:ind w:firstLine="708"/>
+        <w:rPr>
+          <w:rFonts w:ascii="Times New Roman" w:hAnsi="Times New Roman" w:cs="Times New Roman"/>
+          <w:color w:val="000000" w:themeColor="text1"/>
+          <w:sz w:val="24"/>
+          <w:lang w:val="en-US"/>
+        </w:rPr>
+      </w:pPr>
+      <w:r>
+        <w:rPr>
+          <w:rFonts w:ascii="Times New Roman" w:hAnsi="Times New Roman" w:cs="Times New Roman"/>
+          <w:color w:val="000000" w:themeColor="text1"/>
+          <w:sz w:val="24"/>
+          <w:lang w:val="en-US"/>
+        </w:rPr>
+        <w:t xml:space="preserve">Thereafter they </w:t>
+      </w:r>
+      <w:r>
+        <w:rPr>
+          <w:rFonts w:ascii="Times New Roman" w:hAnsi="Times New Roman" w:cs="Times New Roman"/>
+          <w:color w:val="000000" w:themeColor="text1"/>
+          <w:sz w:val="24"/>
+          <w:lang w:val="en-US"/>
+        </w:rPr>
+        <w:t>will listen</w:t>
+      </w:r>
+      <w:r>
+        <w:rPr>
+          <w:rFonts w:ascii="Times New Roman" w:hAnsi="Times New Roman" w:cs="Times New Roman"/>
+          <w:color w:val="000000" w:themeColor="text1"/>
+          <w:sz w:val="24"/>
+          <w:lang w:val="en-US"/>
+        </w:rPr>
+        <w:t xml:space="preserve"> to </w:t>
+      </w:r>
+      <w:r>
+        <w:rPr>
+          <w:rFonts w:ascii="Times New Roman" w:hAnsi="Times New Roman" w:cs="Times New Roman"/>
+          <w:color w:val="000000" w:themeColor="text1"/>
+          <w:sz w:val="24"/>
+          <w:lang w:val="en-US"/>
+        </w:rPr>
+        <w:t xml:space="preserve">a short </w:t>
+      </w:r>
+      <w:r>
+        <w:rPr>
+          <w:rFonts w:ascii="Times New Roman" w:hAnsi="Times New Roman" w:cs="Times New Roman"/>
+          <w:color w:val="000000" w:themeColor="text1"/>
+          <w:sz w:val="24"/>
+          <w:lang w:val="en-US"/>
+        </w:rPr>
+        <w:t xml:space="preserve">audio clip </w:t>
+      </w:r>
+      <w:r>
+        <w:rPr>
+          <w:rFonts w:ascii="Times New Roman" w:hAnsi="Times New Roman" w:cs="Times New Roman"/>
+          <w:color w:val="000000" w:themeColor="text1"/>
+          <w:sz w:val="24"/>
+          <w:lang w:val="en-US"/>
+        </w:rPr>
+        <w:t>of Chris who emits</w:t>
+      </w:r>
+      <w:r>
+        <w:rPr>
+          <w:rFonts w:ascii="Times New Roman" w:hAnsi="Times New Roman" w:cs="Times New Roman"/>
+          <w:color w:val="000000" w:themeColor="text1"/>
+          <w:sz w:val="24"/>
+          <w:lang w:val="en-US"/>
+        </w:rPr>
+        <w:t xml:space="preserve"> three valenced statements and two neutral statements (for a copy of the </w:t>
+      </w:r>
+      <w:r>
+        <w:rPr>
+          <w:rFonts w:ascii="Times New Roman" w:hAnsi="Times New Roman" w:cs="Times New Roman"/>
+          <w:color w:val="000000" w:themeColor="text1"/>
+          <w:sz w:val="24"/>
+          <w:lang w:val="en-US"/>
+        </w:rPr>
+        <w:t xml:space="preserve">audio </w:t>
+      </w:r>
+      <w:r>
+        <w:rPr>
+          <w:rFonts w:ascii="Times New Roman" w:hAnsi="Times New Roman" w:cs="Times New Roman"/>
+          <w:color w:val="000000" w:themeColor="text1"/>
+          <w:sz w:val="24"/>
+          <w:lang w:val="en-US"/>
+        </w:rPr>
+        <w:t xml:space="preserve">see the </w:t>
+      </w:r>
+      <w:proofErr w:type="spellStart"/>
+      <w:r>
+        <w:rPr>
+          <w:rFonts w:ascii="Times New Roman" w:hAnsi="Times New Roman" w:cs="Times New Roman"/>
+          <w:color w:val="000000" w:themeColor="text1"/>
+          <w:sz w:val="24"/>
+          <w:lang w:val="en-US"/>
+        </w:rPr>
+        <w:t>osf</w:t>
+      </w:r>
+      <w:proofErr w:type="spellEnd"/>
+      <w:r>
+        <w:rPr>
+          <w:rFonts w:ascii="Times New Roman" w:hAnsi="Times New Roman" w:cs="Times New Roman"/>
+          <w:color w:val="000000" w:themeColor="text1"/>
+          <w:sz w:val="24"/>
+          <w:lang w:val="en-US"/>
+        </w:rPr>
+        <w:t xml:space="preserve"> project page: Materials). Half of the participants </w:t>
+      </w:r>
+      <w:r>
+        <w:rPr>
+          <w:rFonts w:ascii="Times New Roman" w:hAnsi="Times New Roman" w:cs="Times New Roman"/>
+          <w:color w:val="000000" w:themeColor="text1"/>
+          <w:sz w:val="24"/>
+          <w:lang w:val="en-US"/>
+        </w:rPr>
+        <w:t>will encounter</w:t>
+      </w:r>
+      <w:r>
+        <w:rPr>
+          <w:rFonts w:ascii="Times New Roman" w:hAnsi="Times New Roman" w:cs="Times New Roman"/>
+          <w:color w:val="000000" w:themeColor="text1"/>
+          <w:sz w:val="24"/>
+          <w:lang w:val="en-US"/>
+        </w:rPr>
+        <w:t xml:space="preserve"> a positive variant </w:t>
+      </w:r>
+      <w:r>
+        <w:rPr>
+          <w:rFonts w:ascii="Times New Roman" w:hAnsi="Times New Roman" w:cs="Times New Roman"/>
+          <w:color w:val="000000" w:themeColor="text1"/>
+          <w:sz w:val="24"/>
+          <w:lang w:val="en-US"/>
+        </w:rPr>
+        <w:t xml:space="preserve">audio </w:t>
+      </w:r>
+      <w:r>
+        <w:rPr>
+          <w:rFonts w:ascii="Times New Roman" w:hAnsi="Times New Roman" w:cs="Times New Roman"/>
+          <w:color w:val="000000" w:themeColor="text1"/>
+          <w:sz w:val="24"/>
+          <w:lang w:val="en-US"/>
+        </w:rPr>
+        <w:t xml:space="preserve">wherein Chris emits three positive and two neutral statements, whereas the other half </w:t>
+      </w:r>
+      <w:r>
+        <w:rPr>
+          <w:rFonts w:ascii="Times New Roman" w:hAnsi="Times New Roman" w:cs="Times New Roman"/>
+          <w:color w:val="000000" w:themeColor="text1"/>
+          <w:sz w:val="24"/>
+          <w:lang w:val="en-US"/>
+        </w:rPr>
+        <w:t>will encounter</w:t>
+      </w:r>
+      <w:r>
+        <w:rPr>
+          <w:rFonts w:ascii="Times New Roman" w:hAnsi="Times New Roman" w:cs="Times New Roman"/>
+          <w:color w:val="000000" w:themeColor="text1"/>
+          <w:sz w:val="24"/>
+          <w:lang w:val="en-US"/>
+        </w:rPr>
+        <w:t xml:space="preserve"> the negative variant </w:t>
+      </w:r>
+      <w:r>
+        <w:rPr>
+          <w:rFonts w:ascii="Times New Roman" w:hAnsi="Times New Roman" w:cs="Times New Roman"/>
+          <w:color w:val="000000" w:themeColor="text1"/>
+          <w:sz w:val="24"/>
+          <w:lang w:val="en-US"/>
+        </w:rPr>
+        <w:t>audio</w:t>
+      </w:r>
+      <w:r>
+        <w:rPr>
+          <w:rFonts w:ascii="Times New Roman" w:hAnsi="Times New Roman" w:cs="Times New Roman"/>
+          <w:color w:val="000000" w:themeColor="text1"/>
+          <w:sz w:val="24"/>
+          <w:lang w:val="en-US"/>
+        </w:rPr>
+        <w:t xml:space="preserve">, wherein Chris emits three negative and two neutral statements (for the actual statements used see the </w:t>
+      </w:r>
+      <w:r>
+        <w:rPr>
+          <w:rFonts w:ascii="Times New Roman" w:hAnsi="Times New Roman" w:cs="Times New Roman"/>
+          <w:color w:val="000000" w:themeColor="text1"/>
+          <w:sz w:val="24"/>
+          <w:lang w:val="en-US"/>
+        </w:rPr>
+        <w:t xml:space="preserve">audio clips </w:t>
+      </w:r>
+      <w:r>
+        <w:rPr>
+          <w:rFonts w:ascii="Times New Roman" w:hAnsi="Times New Roman" w:cs="Times New Roman"/>
+          <w:color w:val="000000" w:themeColor="text1"/>
+          <w:sz w:val="24"/>
+          <w:lang w:val="en-US"/>
+        </w:rPr>
+        <w:t>an</w:t>
+      </w:r>
+      <w:r>
+        <w:rPr>
+          <w:rFonts w:ascii="Times New Roman" w:hAnsi="Times New Roman" w:cs="Times New Roman"/>
+          <w:color w:val="000000" w:themeColor="text1"/>
+          <w:sz w:val="24"/>
+          <w:lang w:val="en-US"/>
+        </w:rPr>
+        <w:t xml:space="preserve">d the stimulus section above). </w:t>
+      </w:r>
+      <w:r>
+        <w:rPr>
+          <w:rFonts w:ascii="Times New Roman" w:hAnsi="Times New Roman" w:cs="Times New Roman"/>
+          <w:color w:val="000000" w:themeColor="text1"/>
+          <w:sz w:val="24"/>
+          <w:lang w:val="en-US"/>
+        </w:rPr>
+        <w:t xml:space="preserve">In half of the cases these </w:t>
+      </w:r>
+      <w:r>
+        <w:rPr>
+          <w:rFonts w:ascii="Times New Roman" w:hAnsi="Times New Roman" w:cs="Times New Roman"/>
+          <w:color w:val="000000" w:themeColor="text1"/>
+          <w:sz w:val="24"/>
+          <w:lang w:val="en-US"/>
+        </w:rPr>
+        <w:t xml:space="preserve">audio clips </w:t>
+      </w:r>
+      <w:r>
+        <w:rPr>
+          <w:rFonts w:ascii="Times New Roman" w:hAnsi="Times New Roman" w:cs="Times New Roman"/>
+          <w:color w:val="000000" w:themeColor="text1"/>
+          <w:sz w:val="24"/>
+          <w:lang w:val="en-US"/>
+        </w:rPr>
+        <w:t xml:space="preserve">will be </w:t>
+      </w:r>
+      <w:r>
+        <w:rPr>
+          <w:rFonts w:ascii="Times New Roman" w:hAnsi="Times New Roman" w:cs="Times New Roman"/>
+          <w:color w:val="000000" w:themeColor="text1"/>
+          <w:sz w:val="24"/>
+          <w:lang w:val="en-US"/>
+        </w:rPr>
+        <w:t>genuine (</w:t>
+      </w:r>
+      <w:r>
+        <w:rPr>
+          <w:rFonts w:ascii="Times New Roman" w:hAnsi="Times New Roman" w:cs="Times New Roman"/>
+          <w:color w:val="000000" w:themeColor="text1"/>
+          <w:sz w:val="24"/>
+          <w:lang w:val="en-US"/>
+        </w:rPr>
+        <w:t>i.e.</w:t>
+      </w:r>
+      <w:r>
+        <w:rPr>
+          <w:rFonts w:ascii="Times New Roman" w:hAnsi="Times New Roman" w:cs="Times New Roman"/>
+          <w:color w:val="000000" w:themeColor="text1"/>
+          <w:sz w:val="24"/>
+          <w:lang w:val="en-US"/>
+        </w:rPr>
+        <w:t xml:space="preserve">, recorded by the first author) and in the other half they </w:t>
+      </w:r>
+      <w:r>
+        <w:rPr>
+          <w:rFonts w:ascii="Times New Roman" w:hAnsi="Times New Roman" w:cs="Times New Roman"/>
+          <w:color w:val="000000" w:themeColor="text1"/>
+          <w:sz w:val="24"/>
+          <w:lang w:val="en-US"/>
+        </w:rPr>
+        <w:t xml:space="preserve">will be </w:t>
+      </w:r>
+      <w:r>
+        <w:rPr>
+          <w:rFonts w:ascii="Times New Roman" w:hAnsi="Times New Roman" w:cs="Times New Roman"/>
+          <w:color w:val="000000" w:themeColor="text1"/>
+          <w:sz w:val="24"/>
+          <w:lang w:val="en-US"/>
+        </w:rPr>
+        <w:t xml:space="preserve">Deepfaked (i.e., synthetic recreations). </w:t>
+      </w:r>
+    </w:p>
+    <w:p>
+      <w:pPr>
+        <w:spacing w:after="0" w:line="480" w:lineRule="auto"/>
+        <w:jc w:val="center"/>
         <w:rPr>
           <w:rFonts w:ascii="Times New Roman" w:hAnsi="Times New Roman" w:cs="Times New Roman"/>
           <w:noProof/>
           <w:color w:val="000000" w:themeColor="text1"/>
           <w:sz w:val="24"/>
+          <w:lang w:val="en-US" w:eastAsia="nl-BE"/>
+        </w:rPr>
+      </w:pPr>
+    </w:p>
+    <w:p>
+      <w:pPr>
+        <w:spacing w:after="0" w:line="480" w:lineRule="auto"/>
+        <w:jc w:val="center"/>
+        <w:rPr>
+          <w:rFonts w:ascii="Times New Roman" w:hAnsi="Times New Roman" w:cs="Times New Roman"/>
+          <w:noProof/>
+          <w:color w:val="000000" w:themeColor="text1"/>
+          <w:sz w:val="24"/>
           <w:lang w:val="nl-BE" w:eastAsia="nl-BE"/>
         </w:rPr>
-        <w:lastRenderedPageBreak/>
+      </w:pPr>
+      <w:r>
+        <w:rPr>
+          <w:rFonts w:ascii="Times New Roman" w:hAnsi="Times New Roman" w:cs="Times New Roman"/>
+          <w:noProof/>
+          <w:color w:val="000000" w:themeColor="text1"/>
+          <w:sz w:val="24"/>
+          <w:lang w:val="nl-BE" w:eastAsia="nl-BE"/>
+        </w:rPr>
         <w:drawing>
-          <wp:inline distT="0" distB="0" distL="0" distR="0" wp14:anchorId="2085FEA7" wp14:editId="4F870EAE">
-            <wp:extent cx="6115685" cy="1844675"/>
+          <wp:inline distT="0" distB="0" distL="0" distR="0" wp14:anchorId="259D0DC5" wp14:editId="3E8F073C">
+            <wp:extent cx="3571875" cy="2759496"/>
             <wp:effectExtent l="0" t="0" r="0" b="3175"/>
-            <wp:docPr id="12" name="Picture 12"/>
+            <wp:docPr id="2" name="Picture 2"/>
             <wp:cNvGraphicFramePr>
               <a:graphicFrameLocks xmlns:a="http://schemas.openxmlformats.org/drawingml/2006/main" noChangeAspect="1"/>
             </wp:cNvGraphicFramePr>
@@ -3760,13 +4235,13 @@
               <a:graphicData uri="http://schemas.openxmlformats.org/drawingml/2006/picture">
                 <pic:pic xmlns:pic="http://schemas.openxmlformats.org/drawingml/2006/picture">
                   <pic:nvPicPr>
-                    <pic:cNvPr id="0" name="Picture 12"/>
+                    <pic:cNvPr id="0" name="Picture 2"/>
                     <pic:cNvPicPr>
                       <a:picLocks noChangeAspect="1" noChangeArrowheads="1"/>
                     </pic:cNvPicPr>
                   </pic:nvPicPr>
                   <pic:blipFill>
-                    <a:blip r:embed="rId17" cstate="print">
+                    <a:blip r:embed="rId16" cstate="print">
                       <a:extLst>
                         <a:ext uri="{28A0092B-C50C-407E-A947-70E740481C1C}">
                           <a14:useLocalDpi xmlns:a14="http://schemas.microsoft.com/office/drawing/2010/main" val="0"/>
@@ -3781,7 +4256,7 @@
                   <pic:spPr bwMode="auto">
                     <a:xfrm>
                       <a:off x="0" y="0"/>
-                      <a:ext cx="6115685" cy="1844675"/>
+                      <a:ext cx="3582848" cy="2767973"/>
                     </a:xfrm>
                     <a:prstGeom prst="rect">
                       <a:avLst/>
@@ -3800,45 +4275,14 @@
     </w:p>
     <w:p>
       <w:pPr>
-        <w:spacing w:after="0" w:line="480" w:lineRule="auto"/>
-        <w:ind w:firstLine="708"/>
-        <w:rPr>
-          <w:rFonts w:ascii="Times New Roman" w:hAnsi="Times New Roman" w:cs="Times New Roman"/>
-          <w:color w:val="000000" w:themeColor="text1"/>
-          <w:sz w:val="24"/>
-          <w:lang w:val="en-US"/>
-        </w:rPr>
-      </w:pPr>
-      <w:r>
-        <w:rPr>
-          <w:rFonts w:ascii="Times New Roman" w:hAnsi="Times New Roman" w:cs="Times New Roman"/>
-          <w:b/>
-          <w:color w:val="000000" w:themeColor="text1"/>
-          <w:sz w:val="24"/>
-          <w:lang w:val="en-US"/>
-        </w:rPr>
-        <w:t>A</w:t>
-      </w:r>
-      <w:r>
-        <w:rPr>
-          <w:rFonts w:ascii="Times New Roman" w:hAnsi="Times New Roman" w:cs="Times New Roman"/>
-          <w:b/>
-          <w:color w:val="000000" w:themeColor="text1"/>
-          <w:sz w:val="24"/>
-          <w:lang w:val="en-US"/>
-        </w:rPr>
-        <w:t>cquisition phase</w:t>
-      </w:r>
-      <w:r>
-        <w:rPr>
-          <w:rFonts w:ascii="Times New Roman" w:hAnsi="Times New Roman" w:cs="Times New Roman"/>
-          <w:b/>
-          <w:color w:val="000000" w:themeColor="text1"/>
-          <w:sz w:val="24"/>
-          <w:lang w:val="en-US"/>
-        </w:rPr>
-        <w:t xml:space="preserve"> (</w:t>
-      </w:r>
+        <w:spacing w:line="480" w:lineRule="auto"/>
+        <w:rPr>
+          <w:rFonts w:ascii="Times New Roman" w:hAnsi="Times New Roman" w:cs="Times New Roman"/>
+          <w:color w:val="000000" w:themeColor="text1"/>
+          <w:sz w:val="24"/>
+          <w:lang w:val="en-US"/>
+        </w:rPr>
+      </w:pPr>
       <w:r>
         <w:rPr>
           <w:rFonts w:ascii="Times New Roman" w:hAnsi="Times New Roman" w:cs="Times New Roman"/>
@@ -3847,17 +4291,43 @@
           <w:sz w:val="24"/>
           <w:lang w:val="en-US"/>
         </w:rPr>
-        <w:t>video</w:t>
-      </w:r>
-      <w:r>
-        <w:rPr>
-          <w:rFonts w:ascii="Times New Roman" w:hAnsi="Times New Roman" w:cs="Times New Roman"/>
-          <w:b/>
-          <w:color w:val="000000" w:themeColor="text1"/>
-          <w:sz w:val="24"/>
-          <w:lang w:val="en-US"/>
-        </w:rPr>
-        <w:t>)</w:t>
+        <w:t>Figure 1</w:t>
+      </w:r>
+      <w:r>
+        <w:rPr>
+          <w:rFonts w:ascii="Times New Roman" w:hAnsi="Times New Roman" w:cs="Times New Roman"/>
+          <w:color w:val="000000" w:themeColor="text1"/>
+          <w:sz w:val="24"/>
+          <w:lang w:val="en-US"/>
+        </w:rPr>
+        <w:t xml:space="preserve">. Screenshot of the genuine </w:t>
+      </w:r>
+      <w:r>
+        <w:rPr>
+          <w:rFonts w:ascii="Times New Roman" w:hAnsi="Times New Roman" w:cs="Times New Roman"/>
+          <w:color w:val="000000" w:themeColor="text1"/>
+          <w:sz w:val="24"/>
+          <w:lang w:val="en-US"/>
+        </w:rPr>
+        <w:t xml:space="preserve">audio </w:t>
+      </w:r>
+      <w:r>
+        <w:rPr>
+          <w:rFonts w:ascii="Times New Roman" w:hAnsi="Times New Roman" w:cs="Times New Roman"/>
+          <w:color w:val="000000" w:themeColor="text1"/>
+          <w:sz w:val="24"/>
+          <w:lang w:val="en-US"/>
+        </w:rPr>
+        <w:t>used</w:t>
+      </w:r>
+      <w:r>
+        <w:rPr>
+          <w:rFonts w:ascii="Times New Roman" w:hAnsi="Times New Roman" w:cs="Times New Roman"/>
+          <w:color w:val="000000" w:themeColor="text1"/>
+          <w:sz w:val="24"/>
+          <w:lang w:val="en-US"/>
+        </w:rPr>
+        <w:t xml:space="preserve"> in Study 4</w:t>
       </w:r>
       <w:r>
         <w:rPr>
@@ -3867,503 +4337,10 @@
           <w:lang w:val="en-US"/>
         </w:rPr>
         <w:t>.</w:t>
-      </w:r>
-      <w:r>
-        <w:rPr>
-          <w:rFonts w:ascii="Times New Roman" w:hAnsi="Times New Roman" w:cs="Times New Roman"/>
-          <w:b/>
-          <w:color w:val="000000" w:themeColor="text1"/>
-          <w:sz w:val="24"/>
-          <w:lang w:val="en-US"/>
-        </w:rPr>
-        <w:t xml:space="preserve"> </w:t>
-      </w:r>
-      <w:r>
-        <w:rPr>
-          <w:rFonts w:ascii="Times New Roman" w:hAnsi="Times New Roman" w:cs="Times New Roman"/>
-          <w:color w:val="000000" w:themeColor="text1"/>
-          <w:sz w:val="24"/>
-          <w:lang w:val="en-US"/>
-        </w:rPr>
-        <w:t xml:space="preserve">Participants were </w:t>
-      </w:r>
-      <w:r>
-        <w:rPr>
-          <w:rFonts w:ascii="Times New Roman" w:hAnsi="Times New Roman" w:cs="Times New Roman"/>
-          <w:color w:val="000000" w:themeColor="text1"/>
-          <w:sz w:val="24"/>
-          <w:lang w:val="en-US"/>
-        </w:rPr>
-        <w:t xml:space="preserve">provided with the following instructions: </w:t>
       </w:r>
     </w:p>
     <w:p>
       <w:pPr>
-        <w:spacing w:after="0" w:line="480" w:lineRule="auto"/>
-        <w:ind w:firstLine="708"/>
-        <w:rPr>
-          <w:rFonts w:ascii="Times New Roman" w:hAnsi="Times New Roman" w:cs="Times New Roman"/>
-          <w:noProof/>
-          <w:color w:val="000000" w:themeColor="text1"/>
-          <w:sz w:val="24"/>
-          <w:lang w:val="en-US" w:eastAsia="nl-BE"/>
-        </w:rPr>
-      </w:pPr>
-    </w:p>
-    <w:p>
-      <w:pPr>
-        <w:spacing w:after="0" w:line="480" w:lineRule="auto"/>
-        <w:ind w:firstLine="708"/>
-        <w:rPr>
-          <w:rFonts w:ascii="Times New Roman" w:hAnsi="Times New Roman" w:cs="Times New Roman"/>
-          <w:noProof/>
-          <w:color w:val="000000" w:themeColor="text1"/>
-          <w:sz w:val="24"/>
-          <w:lang w:val="nl-BE" w:eastAsia="nl-BE"/>
-        </w:rPr>
-      </w:pPr>
-      <w:r>
-        <w:rPr>
-          <w:rFonts w:ascii="Times New Roman" w:hAnsi="Times New Roman" w:cs="Times New Roman"/>
-          <w:noProof/>
-          <w:color w:val="000000" w:themeColor="text1"/>
-          <w:sz w:val="24"/>
-          <w:lang w:val="nl-BE" w:eastAsia="nl-BE"/>
-        </w:rPr>
-        <w:drawing>
-          <wp:inline distT="0" distB="0" distL="0" distR="0" wp14:anchorId="634813AD" wp14:editId="1E0AC5A7">
-            <wp:extent cx="6114415" cy="1508760"/>
-            <wp:effectExtent l="0" t="0" r="635" b="0"/>
-            <wp:docPr id="1" name="Picture 1"/>
-            <wp:cNvGraphicFramePr>
-              <a:graphicFrameLocks xmlns:a="http://schemas.openxmlformats.org/drawingml/2006/main" noChangeAspect="1"/>
-            </wp:cNvGraphicFramePr>
-            <a:graphic xmlns:a="http://schemas.openxmlformats.org/drawingml/2006/main">
-              <a:graphicData uri="http://schemas.openxmlformats.org/drawingml/2006/picture">
-                <pic:pic xmlns:pic="http://schemas.openxmlformats.org/drawingml/2006/picture">
-                  <pic:nvPicPr>
-                    <pic:cNvPr id="0" name="Picture 1"/>
-                    <pic:cNvPicPr>
-                      <a:picLocks noChangeAspect="1" noChangeArrowheads="1"/>
-                    </pic:cNvPicPr>
-                  </pic:nvPicPr>
-                  <pic:blipFill>
-                    <a:blip r:embed="rId18" cstate="print">
-                      <a:extLst>
-                        <a:ext uri="{28A0092B-C50C-407E-A947-70E740481C1C}">
-                          <a14:useLocalDpi xmlns:a14="http://schemas.microsoft.com/office/drawing/2010/main" val="0"/>
-                        </a:ext>
-                      </a:extLst>
-                    </a:blip>
-                    <a:srcRect/>
-                    <a:stretch>
-                      <a:fillRect/>
-                    </a:stretch>
-                  </pic:blipFill>
-                  <pic:spPr bwMode="auto">
-                    <a:xfrm>
-                      <a:off x="0" y="0"/>
-                      <a:ext cx="6114415" cy="1508760"/>
-                    </a:xfrm>
-                    <a:prstGeom prst="rect">
-                      <a:avLst/>
-                    </a:prstGeom>
-                    <a:noFill/>
-                    <a:ln>
-                      <a:noFill/>
-                    </a:ln>
-                  </pic:spPr>
-                </pic:pic>
-              </a:graphicData>
-            </a:graphic>
-          </wp:inline>
-        </w:drawing>
-      </w:r>
-    </w:p>
-    <w:p>
-      <w:pPr>
-        <w:spacing w:after="0" w:line="480" w:lineRule="auto"/>
-        <w:ind w:firstLine="708"/>
-        <w:rPr>
-          <w:rFonts w:ascii="Times New Roman" w:hAnsi="Times New Roman" w:cs="Times New Roman"/>
-          <w:color w:val="000000" w:themeColor="text1"/>
-          <w:sz w:val="24"/>
-          <w:lang w:val="en-US"/>
-        </w:rPr>
-      </w:pPr>
-    </w:p>
-    <w:p>
-      <w:pPr>
-        <w:spacing w:after="0" w:line="480" w:lineRule="auto"/>
-        <w:ind w:firstLine="708"/>
-        <w:rPr>
-          <w:rFonts w:ascii="Fira Mono" w:eastAsia="Times New Roman" w:hAnsi="Fira Mono" w:cs="Times New Roman"/>
-          <w:i/>
-          <w:color w:val="000000"/>
-          <w:sz w:val="27"/>
-          <w:szCs w:val="27"/>
-          <w:lang w:val="en-US" w:eastAsia="nl-BE"/>
-        </w:rPr>
-      </w:pPr>
-      <w:r>
-        <w:rPr>
-          <w:rFonts w:ascii="Fira Mono" w:eastAsia="Times New Roman" w:hAnsi="Fira Mono" w:cs="Times New Roman"/>
-          <w:i/>
-          <w:color w:val="000000"/>
-          <w:sz w:val="27"/>
-          <w:szCs w:val="27"/>
-          <w:lang w:val="en-US" w:eastAsia="nl-BE"/>
-        </w:rPr>
-        <w:t xml:space="preserve">“In this study we are interested in how people remember and react to what they hear online. You are going to listen to an audio recording extracted from a YouTube video. This audio is from a video of a person called Chris.” </w:t>
-      </w:r>
-    </w:p>
-    <w:p>
-      <w:pPr>
-        <w:spacing w:after="0" w:line="480" w:lineRule="auto"/>
-        <w:ind w:firstLine="708"/>
-        <w:rPr>
-          <w:rFonts w:ascii="Times New Roman" w:hAnsi="Times New Roman" w:cs="Times New Roman"/>
-          <w:i/>
-          <w:color w:val="000000" w:themeColor="text1"/>
-          <w:sz w:val="24"/>
-          <w:lang w:val="en-US"/>
-        </w:rPr>
-      </w:pPr>
-    </w:p>
-    <w:p>
-      <w:pPr>
-        <w:spacing w:after="0" w:line="480" w:lineRule="auto"/>
-        <w:rPr>
-          <w:rFonts w:ascii="Times New Roman" w:hAnsi="Times New Roman" w:cs="Times New Roman"/>
-          <w:color w:val="000000" w:themeColor="text1"/>
-          <w:sz w:val="24"/>
-          <w:lang w:val="en-US"/>
-        </w:rPr>
-      </w:pPr>
-      <w:r>
-        <w:rPr>
-          <w:rFonts w:ascii="Times New Roman" w:hAnsi="Times New Roman" w:cs="Times New Roman"/>
-          <w:color w:val="000000" w:themeColor="text1"/>
-          <w:sz w:val="24"/>
-          <w:lang w:val="en-US"/>
-        </w:rPr>
-        <w:t xml:space="preserve">Thereafter they </w:t>
-      </w:r>
-      <w:r>
-        <w:rPr>
-          <w:rFonts w:ascii="Times New Roman" w:hAnsi="Times New Roman" w:cs="Times New Roman"/>
-          <w:color w:val="000000" w:themeColor="text1"/>
-          <w:sz w:val="24"/>
-          <w:lang w:val="en-US"/>
-        </w:rPr>
-        <w:t xml:space="preserve">listened to </w:t>
-      </w:r>
-      <w:r>
-        <w:rPr>
-          <w:rFonts w:ascii="Times New Roman" w:hAnsi="Times New Roman" w:cs="Times New Roman"/>
-          <w:color w:val="000000" w:themeColor="text1"/>
-          <w:sz w:val="24"/>
-          <w:lang w:val="en-US"/>
-        </w:rPr>
-        <w:t xml:space="preserve">a short </w:t>
-      </w:r>
-      <w:r>
-        <w:rPr>
-          <w:rFonts w:ascii="Times New Roman" w:hAnsi="Times New Roman" w:cs="Times New Roman"/>
-          <w:color w:val="000000" w:themeColor="text1"/>
-          <w:sz w:val="24"/>
-          <w:lang w:val="en-US"/>
-        </w:rPr>
-        <w:t xml:space="preserve">audio clip </w:t>
-      </w:r>
-      <w:r>
-        <w:rPr>
-          <w:rFonts w:ascii="Times New Roman" w:hAnsi="Times New Roman" w:cs="Times New Roman"/>
-          <w:color w:val="000000" w:themeColor="text1"/>
-          <w:sz w:val="24"/>
-          <w:lang w:val="en-US"/>
-        </w:rPr>
-        <w:t xml:space="preserve">of Chris who emitted three valenced statements and two neutral statements (for a copy of the </w:t>
-      </w:r>
-      <w:r>
-        <w:rPr>
-          <w:rFonts w:ascii="Times New Roman" w:hAnsi="Times New Roman" w:cs="Times New Roman"/>
-          <w:color w:val="000000" w:themeColor="text1"/>
-          <w:sz w:val="24"/>
-          <w:lang w:val="en-US"/>
-        </w:rPr>
-        <w:t xml:space="preserve">audio </w:t>
-      </w:r>
-      <w:r>
-        <w:rPr>
-          <w:rFonts w:ascii="Times New Roman" w:hAnsi="Times New Roman" w:cs="Times New Roman"/>
-          <w:color w:val="000000" w:themeColor="text1"/>
-          <w:sz w:val="24"/>
-          <w:lang w:val="en-US"/>
-        </w:rPr>
-        <w:t xml:space="preserve">see the osf project page: Materials). Half of the participants encountered a positive variant </w:t>
-      </w:r>
-      <w:r>
-        <w:rPr>
-          <w:rFonts w:ascii="Times New Roman" w:hAnsi="Times New Roman" w:cs="Times New Roman"/>
-          <w:color w:val="000000" w:themeColor="text1"/>
-          <w:sz w:val="24"/>
-          <w:lang w:val="en-US"/>
-        </w:rPr>
-        <w:t xml:space="preserve">audio </w:t>
-      </w:r>
-      <w:r>
-        <w:rPr>
-          <w:rFonts w:ascii="Times New Roman" w:hAnsi="Times New Roman" w:cs="Times New Roman"/>
-          <w:color w:val="000000" w:themeColor="text1"/>
-          <w:sz w:val="24"/>
-          <w:lang w:val="en-US"/>
-        </w:rPr>
-        <w:t xml:space="preserve">wherein Chris emits three positive and two neutral statements, whereas the other half encountered the negative variant </w:t>
-      </w:r>
-      <w:r>
-        <w:rPr>
-          <w:rFonts w:ascii="Times New Roman" w:hAnsi="Times New Roman" w:cs="Times New Roman"/>
-          <w:color w:val="000000" w:themeColor="text1"/>
-          <w:sz w:val="24"/>
-          <w:lang w:val="en-US"/>
-        </w:rPr>
-        <w:t>audio</w:t>
-      </w:r>
-      <w:r>
-        <w:rPr>
-          <w:rFonts w:ascii="Times New Roman" w:hAnsi="Times New Roman" w:cs="Times New Roman"/>
-          <w:color w:val="000000" w:themeColor="text1"/>
-          <w:sz w:val="24"/>
-          <w:lang w:val="en-US"/>
-        </w:rPr>
-        <w:t xml:space="preserve">, wherein Chris emits three negative and two neutral statements (for the actual statements used see the </w:t>
-      </w:r>
-      <w:r>
-        <w:rPr>
-          <w:rFonts w:ascii="Times New Roman" w:hAnsi="Times New Roman" w:cs="Times New Roman"/>
-          <w:color w:val="000000" w:themeColor="text1"/>
-          <w:sz w:val="24"/>
-          <w:lang w:val="en-US"/>
-        </w:rPr>
-        <w:t xml:space="preserve">audio clips </w:t>
-      </w:r>
-      <w:r>
-        <w:rPr>
-          <w:rFonts w:ascii="Times New Roman" w:hAnsi="Times New Roman" w:cs="Times New Roman"/>
-          <w:color w:val="000000" w:themeColor="text1"/>
-          <w:sz w:val="24"/>
-          <w:lang w:val="en-US"/>
-        </w:rPr>
-        <w:t>an</w:t>
-      </w:r>
-      <w:r>
-        <w:rPr>
-          <w:rFonts w:ascii="Times New Roman" w:hAnsi="Times New Roman" w:cs="Times New Roman"/>
-          <w:color w:val="000000" w:themeColor="text1"/>
-          <w:sz w:val="24"/>
-          <w:lang w:val="en-US"/>
-        </w:rPr>
-        <w:t xml:space="preserve">d the stimulus section above). </w:t>
-      </w:r>
-      <w:r>
-        <w:rPr>
-          <w:rFonts w:ascii="Times New Roman" w:hAnsi="Times New Roman" w:cs="Times New Roman"/>
-          <w:color w:val="000000" w:themeColor="text1"/>
-          <w:sz w:val="24"/>
-          <w:lang w:val="en-US"/>
-        </w:rPr>
-        <w:t xml:space="preserve">In half of the cases these </w:t>
-      </w:r>
-      <w:r>
-        <w:rPr>
-          <w:rFonts w:ascii="Times New Roman" w:hAnsi="Times New Roman" w:cs="Times New Roman"/>
-          <w:color w:val="000000" w:themeColor="text1"/>
-          <w:sz w:val="24"/>
-          <w:lang w:val="en-US"/>
-        </w:rPr>
-        <w:t xml:space="preserve">audio clips </w:t>
-      </w:r>
-      <w:r>
-        <w:rPr>
-          <w:rFonts w:ascii="Times New Roman" w:hAnsi="Times New Roman" w:cs="Times New Roman"/>
-          <w:color w:val="000000" w:themeColor="text1"/>
-          <w:sz w:val="24"/>
-          <w:lang w:val="en-US"/>
-        </w:rPr>
-        <w:t>were genuine (</w:t>
-      </w:r>
-      <w:r>
-        <w:rPr>
-          <w:rFonts w:ascii="Times New Roman" w:hAnsi="Times New Roman" w:cs="Times New Roman"/>
-          <w:color w:val="000000" w:themeColor="text1"/>
-          <w:sz w:val="24"/>
-          <w:lang w:val="en-US"/>
-        </w:rPr>
-        <w:t>i.e.</w:t>
-      </w:r>
-      <w:r>
-        <w:rPr>
-          <w:rFonts w:ascii="Times New Roman" w:hAnsi="Times New Roman" w:cs="Times New Roman"/>
-          <w:color w:val="000000" w:themeColor="text1"/>
-          <w:sz w:val="24"/>
-          <w:lang w:val="en-US"/>
-        </w:rPr>
-        <w:t xml:space="preserve">, recorded by the first author) and in the other half they were Deepfaked (i.e., synthetic recreations). </w:t>
-      </w:r>
-    </w:p>
-    <w:p>
-      <w:pPr>
-        <w:spacing w:after="0" w:line="480" w:lineRule="auto"/>
-        <w:jc w:val="center"/>
-        <w:rPr>
-          <w:rFonts w:ascii="Times New Roman" w:hAnsi="Times New Roman" w:cs="Times New Roman"/>
-          <w:noProof/>
-          <w:color w:val="000000" w:themeColor="text1"/>
-          <w:sz w:val="24"/>
-          <w:lang w:val="en-US" w:eastAsia="nl-BE"/>
-        </w:rPr>
-      </w:pPr>
-    </w:p>
-    <w:p>
-      <w:pPr>
-        <w:spacing w:after="0" w:line="480" w:lineRule="auto"/>
-        <w:jc w:val="center"/>
-        <w:rPr>
-          <w:rFonts w:ascii="Times New Roman" w:hAnsi="Times New Roman" w:cs="Times New Roman"/>
-          <w:noProof/>
-          <w:color w:val="000000" w:themeColor="text1"/>
-          <w:sz w:val="24"/>
-          <w:lang w:val="nl-BE" w:eastAsia="nl-BE"/>
-        </w:rPr>
-      </w:pPr>
-      <w:r>
-        <w:rPr>
-          <w:rFonts w:ascii="Times New Roman" w:hAnsi="Times New Roman" w:cs="Times New Roman"/>
-          <w:noProof/>
-          <w:color w:val="000000" w:themeColor="text1"/>
-          <w:sz w:val="24"/>
-          <w:lang w:val="nl-BE" w:eastAsia="nl-BE"/>
-        </w:rPr>
-        <w:lastRenderedPageBreak/>
-        <w:drawing>
-          <wp:inline distT="0" distB="0" distL="0" distR="0" wp14:anchorId="259D0DC5" wp14:editId="5765331C">
-            <wp:extent cx="4392486" cy="3393468"/>
-            <wp:effectExtent l="0" t="0" r="8255" b="0"/>
-            <wp:docPr id="2" name="Picture 2"/>
-            <wp:cNvGraphicFramePr>
-              <a:graphicFrameLocks xmlns:a="http://schemas.openxmlformats.org/drawingml/2006/main" noChangeAspect="1"/>
-            </wp:cNvGraphicFramePr>
-            <a:graphic xmlns:a="http://schemas.openxmlformats.org/drawingml/2006/main">
-              <a:graphicData uri="http://schemas.openxmlformats.org/drawingml/2006/picture">
-                <pic:pic xmlns:pic="http://schemas.openxmlformats.org/drawingml/2006/picture">
-                  <pic:nvPicPr>
-                    <pic:cNvPr id="0" name="Picture 2"/>
-                    <pic:cNvPicPr>
-                      <a:picLocks noChangeAspect="1" noChangeArrowheads="1"/>
-                    </pic:cNvPicPr>
-                  </pic:nvPicPr>
-                  <pic:blipFill>
-                    <a:blip r:embed="rId19" cstate="print">
-                      <a:extLst>
-                        <a:ext uri="{28A0092B-C50C-407E-A947-70E740481C1C}">
-                          <a14:useLocalDpi xmlns:a14="http://schemas.microsoft.com/office/drawing/2010/main" val="0"/>
-                        </a:ext>
-                      </a:extLst>
-                    </a:blip>
-                    <a:srcRect/>
-                    <a:stretch>
-                      <a:fillRect/>
-                    </a:stretch>
-                  </pic:blipFill>
-                  <pic:spPr bwMode="auto">
-                    <a:xfrm>
-                      <a:off x="0" y="0"/>
-                      <a:ext cx="4399821" cy="3399135"/>
-                    </a:xfrm>
-                    <a:prstGeom prst="rect">
-                      <a:avLst/>
-                    </a:prstGeom>
-                    <a:noFill/>
-                    <a:ln>
-                      <a:noFill/>
-                    </a:ln>
-                  </pic:spPr>
-                </pic:pic>
-              </a:graphicData>
-            </a:graphic>
-          </wp:inline>
-        </w:drawing>
-      </w:r>
-    </w:p>
-    <w:p>
-      <w:pPr>
-        <w:spacing w:line="480" w:lineRule="auto"/>
-        <w:rPr>
-          <w:rFonts w:ascii="Times New Roman" w:hAnsi="Times New Roman" w:cs="Times New Roman"/>
-          <w:color w:val="000000" w:themeColor="text1"/>
-          <w:sz w:val="24"/>
-          <w:lang w:val="en-US"/>
-        </w:rPr>
-      </w:pPr>
-      <w:r>
-        <w:rPr>
-          <w:rFonts w:ascii="Times New Roman" w:hAnsi="Times New Roman" w:cs="Times New Roman"/>
-          <w:i/>
-          <w:color w:val="000000" w:themeColor="text1"/>
-          <w:sz w:val="24"/>
-          <w:lang w:val="en-US"/>
-        </w:rPr>
-        <w:t>Figure 1</w:t>
-      </w:r>
-      <w:r>
-        <w:rPr>
-          <w:rFonts w:ascii="Times New Roman" w:hAnsi="Times New Roman" w:cs="Times New Roman"/>
-          <w:color w:val="000000" w:themeColor="text1"/>
-          <w:sz w:val="24"/>
-          <w:lang w:val="en-US"/>
-        </w:rPr>
-        <w:t xml:space="preserve">. Screenshot of the genuine </w:t>
-      </w:r>
-      <w:r>
-        <w:rPr>
-          <w:rFonts w:ascii="Times New Roman" w:hAnsi="Times New Roman" w:cs="Times New Roman"/>
-          <w:color w:val="000000" w:themeColor="text1"/>
-          <w:sz w:val="24"/>
-          <w:lang w:val="en-US"/>
-        </w:rPr>
-        <w:t xml:space="preserve">audio </w:t>
-      </w:r>
-      <w:r>
-        <w:rPr>
-          <w:rFonts w:ascii="Times New Roman" w:hAnsi="Times New Roman" w:cs="Times New Roman"/>
-          <w:color w:val="000000" w:themeColor="text1"/>
-          <w:sz w:val="24"/>
-          <w:lang w:val="en-US"/>
-        </w:rPr>
-        <w:t>used</w:t>
-      </w:r>
-      <w:r>
-        <w:rPr>
-          <w:rFonts w:ascii="Times New Roman" w:hAnsi="Times New Roman" w:cs="Times New Roman"/>
-          <w:color w:val="000000" w:themeColor="text1"/>
-          <w:sz w:val="24"/>
-          <w:lang w:val="en-US"/>
-        </w:rPr>
-        <w:t xml:space="preserve"> in Study 4</w:t>
-      </w:r>
-      <w:r>
-        <w:rPr>
-          <w:rFonts w:ascii="Times New Roman" w:hAnsi="Times New Roman" w:cs="Times New Roman"/>
-          <w:color w:val="000000" w:themeColor="text1"/>
-          <w:sz w:val="24"/>
-          <w:lang w:val="en-US"/>
-        </w:rPr>
-        <w:t>.</w:t>
-      </w:r>
-    </w:p>
-    <w:p>
-      <w:pPr>
         <w:spacing w:line="480" w:lineRule="auto"/>
         <w:ind w:firstLine="708"/>
         <w:rPr>
@@ -4382,17 +4359,8 @@
           <w:sz w:val="24"/>
           <w:lang w:val="en-US"/>
         </w:rPr>
-        <w:t>Memory che</w:t>
-      </w:r>
-      <w:r>
-        <w:rPr>
-          <w:rFonts w:ascii="Times New Roman" w:hAnsi="Times New Roman" w:cs="Times New Roman"/>
-          <w:b/>
-          <w:color w:val="000000" w:themeColor="text1"/>
-          <w:sz w:val="24"/>
-          <w:lang w:val="en-US"/>
-        </w:rPr>
-        <w:t>ck and Diagnosticity questions</w:t>
+        <w:lastRenderedPageBreak/>
+        <w:t>Memory check and Diagnosticity questions</w:t>
       </w:r>
     </w:p>
     <w:p>
@@ -4438,7 +4406,67 @@
           <w:szCs w:val="24"/>
           <w:lang w:val="en-US"/>
         </w:rPr>
-        <w:t xml:space="preserve">. We assessed whether participants could accurately recall the various statements that Chris made during the </w:t>
+        <w:t xml:space="preserve">. We </w:t>
+      </w:r>
+      <w:r>
+        <w:rPr>
+          <w:rFonts w:ascii="Times New Roman" w:hAnsi="Times New Roman" w:cs="Times New Roman"/>
+          <w:color w:val="000000" w:themeColor="text1"/>
+          <w:sz w:val="24"/>
+          <w:szCs w:val="24"/>
+          <w:lang w:val="en-US"/>
+        </w:rPr>
+        <w:t>will assess</w:t>
+      </w:r>
+      <w:r>
+        <w:rPr>
+          <w:rFonts w:ascii="Times New Roman" w:hAnsi="Times New Roman" w:cs="Times New Roman"/>
+          <w:color w:val="000000" w:themeColor="text1"/>
+          <w:sz w:val="24"/>
+          <w:szCs w:val="24"/>
+          <w:lang w:val="en-US"/>
+        </w:rPr>
+        <w:t xml:space="preserve"> whether participants </w:t>
+      </w:r>
+      <w:r>
+        <w:rPr>
+          <w:rFonts w:ascii="Times New Roman" w:hAnsi="Times New Roman" w:cs="Times New Roman"/>
+          <w:color w:val="000000" w:themeColor="text1"/>
+          <w:sz w:val="24"/>
+          <w:szCs w:val="24"/>
+          <w:lang w:val="en-US"/>
+        </w:rPr>
+        <w:t xml:space="preserve">can </w:t>
+      </w:r>
+      <w:r>
+        <w:rPr>
+          <w:rFonts w:ascii="Times New Roman" w:hAnsi="Times New Roman" w:cs="Times New Roman"/>
+          <w:color w:val="000000" w:themeColor="text1"/>
+          <w:sz w:val="24"/>
+          <w:szCs w:val="24"/>
+          <w:lang w:val="en-US"/>
+        </w:rPr>
+        <w:t xml:space="preserve">accurately recall the various statements that Chris </w:t>
+      </w:r>
+      <w:r>
+        <w:rPr>
+          <w:rFonts w:ascii="Times New Roman" w:hAnsi="Times New Roman" w:cs="Times New Roman"/>
+          <w:color w:val="000000" w:themeColor="text1"/>
+          <w:sz w:val="24"/>
+          <w:szCs w:val="24"/>
+          <w:lang w:val="en-US"/>
+        </w:rPr>
+        <w:t xml:space="preserve">makes </w:t>
+      </w:r>
+      <w:r>
+        <w:rPr>
+          <w:rFonts w:ascii="Times New Roman" w:hAnsi="Times New Roman" w:cs="Times New Roman"/>
+          <w:color w:val="000000" w:themeColor="text1"/>
+          <w:sz w:val="24"/>
+          <w:szCs w:val="24"/>
+          <w:lang w:val="en-US"/>
+        </w:rPr>
+        <w:t xml:space="preserve">during the </w:t>
       </w:r>
       <w:r>
         <w:rPr>
@@ -4458,18 +4486,27 @@
           <w:szCs w:val="24"/>
           <w:lang w:val="en-US"/>
         </w:rPr>
-        <w:t>. Participants were told: “</w:t>
-      </w:r>
-      <w:r>
-        <w:rPr>
-          <w:rFonts w:ascii="Times New Roman" w:eastAsia="Times New Roman" w:hAnsi="Times New Roman" w:cs="Times New Roman"/>
-          <w:i/>
-          <w:color w:val="000000"/>
-          <w:sz w:val="24"/>
-          <w:szCs w:val="24"/>
-          <w:lang w:val="en-US" w:eastAsia="nl-BE"/>
-        </w:rPr>
-        <w:t>You just listened to an audio recording taken from Chris' Youtube video. What were the main things that Chris said in his recording? Please try to remember as much as possible</w:t>
+        <w:t xml:space="preserve">. Participants </w:t>
+      </w:r>
+      <w:r>
+        <w:rPr>
+          <w:rFonts w:ascii="Times New Roman" w:hAnsi="Times New Roman" w:cs="Times New Roman"/>
+          <w:color w:val="000000" w:themeColor="text1"/>
+          <w:sz w:val="24"/>
+          <w:szCs w:val="24"/>
+          <w:lang w:val="en-US"/>
+        </w:rPr>
+        <w:t xml:space="preserve">will be </w:t>
+      </w:r>
+      <w:r>
+        <w:rPr>
+          <w:rFonts w:ascii="Times New Roman" w:hAnsi="Times New Roman" w:cs="Times New Roman"/>
+          <w:color w:val="000000" w:themeColor="text1"/>
+          <w:sz w:val="24"/>
+          <w:szCs w:val="24"/>
+          <w:lang w:val="en-US"/>
+        </w:rPr>
+        <w:t>told: “</w:t>
       </w:r>
       <w:r>
         <w:rPr>
@@ -4479,17 +4516,39 @@
           <w:szCs w:val="24"/>
           <w:lang w:val="en-US" w:eastAsia="nl-BE"/>
         </w:rPr>
-        <w:t>.</w:t>
-      </w:r>
-      <w:r>
-        <w:rPr>
-          <w:rFonts w:ascii="Times New Roman" w:hAnsi="Times New Roman" w:cs="Times New Roman"/>
-          <w:color w:val="000000" w:themeColor="text1"/>
-          <w:sz w:val="24"/>
-          <w:szCs w:val="24"/>
-          <w:lang w:val="en-US"/>
-        </w:rPr>
-        <w:t>” And provided with a textbox in which to respond.</w:t>
+        <w:t xml:space="preserve">You just listened to an audio recording taken from Chris' </w:t>
+      </w:r>
+      <w:proofErr w:type="spellStart"/>
+      <w:r>
+        <w:rPr>
+          <w:rFonts w:ascii="Times New Roman" w:eastAsia="Times New Roman" w:hAnsi="Times New Roman" w:cs="Times New Roman"/>
+          <w:color w:val="000000"/>
+          <w:sz w:val="24"/>
+          <w:szCs w:val="24"/>
+          <w:lang w:val="en-US" w:eastAsia="nl-BE"/>
+        </w:rPr>
+        <w:t>Youtube</w:t>
+      </w:r>
+      <w:proofErr w:type="spellEnd"/>
+      <w:r>
+        <w:rPr>
+          <w:rFonts w:ascii="Times New Roman" w:eastAsia="Times New Roman" w:hAnsi="Times New Roman" w:cs="Times New Roman"/>
+          <w:color w:val="000000"/>
+          <w:sz w:val="24"/>
+          <w:szCs w:val="24"/>
+          <w:lang w:val="en-US" w:eastAsia="nl-BE"/>
+        </w:rPr>
+        <w:t xml:space="preserve"> video. What were the main things that Chris said in his recording? Please try to remember as much as possible.</w:t>
+      </w:r>
+      <w:r>
+        <w:rPr>
+          <w:rFonts w:ascii="Times New Roman" w:eastAsia="Times New Roman" w:hAnsi="Times New Roman" w:cs="Times New Roman"/>
+          <w:color w:val="000000"/>
+          <w:sz w:val="24"/>
+          <w:szCs w:val="24"/>
+          <w:lang w:val="en-US" w:eastAsia="nl-BE"/>
+        </w:rPr>
+        <w:t xml:space="preserve"> Response option: open-ended.</w:t>
       </w:r>
     </w:p>
     <w:p>
@@ -4524,32 +4583,111 @@
           <w:szCs w:val="24"/>
           <w:lang w:val="en-US"/>
         </w:rPr>
-        <w:t xml:space="preserve">. Afterwards we assessed if people thought the </w:t>
-      </w:r>
-      <w:r>
-        <w:rPr>
-          <w:rFonts w:ascii="Times New Roman" w:hAnsi="Times New Roman" w:cs="Times New Roman"/>
-          <w:color w:val="000000" w:themeColor="text1"/>
-          <w:sz w:val="24"/>
-          <w:szCs w:val="24"/>
-          <w:lang w:val="en-US"/>
-        </w:rPr>
-        <w:t>statements were diagnostic of Chris true character or enduring disposition.</w:t>
-      </w:r>
-      <w:r>
-        <w:rPr>
-          <w:rFonts w:ascii="Times New Roman" w:hAnsi="Times New Roman" w:cs="Times New Roman"/>
-          <w:color w:val="000000" w:themeColor="text1"/>
-          <w:sz w:val="24"/>
-          <w:szCs w:val="24"/>
-          <w:lang w:val="en-US"/>
-        </w:rPr>
-        <w:t xml:space="preserve"> Specifically, we asked them “</w:t>
-      </w:r>
-      <w:r>
-        <w:rPr>
-          <w:rFonts w:ascii="Times New Roman" w:hAnsi="Times New Roman" w:cs="Times New Roman"/>
-          <w:i/>
+        <w:t xml:space="preserve">. Afterwards we </w:t>
+      </w:r>
+      <w:r>
+        <w:rPr>
+          <w:rFonts w:ascii="Times New Roman" w:hAnsi="Times New Roman" w:cs="Times New Roman"/>
+          <w:color w:val="000000" w:themeColor="text1"/>
+          <w:sz w:val="24"/>
+          <w:szCs w:val="24"/>
+          <w:lang w:val="en-US"/>
+        </w:rPr>
+        <w:t>will assess</w:t>
+      </w:r>
+      <w:r>
+        <w:rPr>
+          <w:rFonts w:ascii="Times New Roman" w:hAnsi="Times New Roman" w:cs="Times New Roman"/>
+          <w:color w:val="000000" w:themeColor="text1"/>
+          <w:sz w:val="24"/>
+          <w:szCs w:val="24"/>
+          <w:lang w:val="en-US"/>
+        </w:rPr>
+        <w:t xml:space="preserve"> if people </w:t>
+      </w:r>
+      <w:r>
+        <w:rPr>
+          <w:rFonts w:ascii="Times New Roman" w:hAnsi="Times New Roman" w:cs="Times New Roman"/>
+          <w:color w:val="000000" w:themeColor="text1"/>
+          <w:sz w:val="24"/>
+          <w:szCs w:val="24"/>
+          <w:lang w:val="en-US"/>
+        </w:rPr>
+        <w:t xml:space="preserve">think </w:t>
+      </w:r>
+      <w:r>
+        <w:rPr>
+          <w:rFonts w:ascii="Times New Roman" w:hAnsi="Times New Roman" w:cs="Times New Roman"/>
+          <w:color w:val="000000" w:themeColor="text1"/>
+          <w:sz w:val="24"/>
+          <w:szCs w:val="24"/>
+          <w:lang w:val="en-US"/>
+        </w:rPr>
+        <w:t xml:space="preserve">the </w:t>
+      </w:r>
+      <w:r>
+        <w:rPr>
+          <w:rFonts w:ascii="Times New Roman" w:hAnsi="Times New Roman" w:cs="Times New Roman"/>
+          <w:color w:val="000000" w:themeColor="text1"/>
+          <w:sz w:val="24"/>
+          <w:szCs w:val="24"/>
+          <w:lang w:val="en-US"/>
+        </w:rPr>
+        <w:t xml:space="preserve">statements </w:t>
+      </w:r>
+      <w:r>
+        <w:rPr>
+          <w:rFonts w:ascii="Times New Roman" w:hAnsi="Times New Roman" w:cs="Times New Roman"/>
+          <w:color w:val="000000" w:themeColor="text1"/>
+          <w:sz w:val="24"/>
+          <w:szCs w:val="24"/>
+          <w:lang w:val="en-US"/>
+        </w:rPr>
+        <w:t xml:space="preserve">are </w:t>
+      </w:r>
+      <w:r>
+        <w:rPr>
+          <w:rFonts w:ascii="Times New Roman" w:hAnsi="Times New Roman" w:cs="Times New Roman"/>
+          <w:color w:val="000000" w:themeColor="text1"/>
+          <w:sz w:val="24"/>
+          <w:szCs w:val="24"/>
+          <w:lang w:val="en-US"/>
+        </w:rPr>
+        <w:t>diagnostic of Chris true character or enduring disposition.</w:t>
+      </w:r>
+      <w:r>
+        <w:rPr>
+          <w:rFonts w:ascii="Times New Roman" w:hAnsi="Times New Roman" w:cs="Times New Roman"/>
+          <w:color w:val="000000" w:themeColor="text1"/>
+          <w:sz w:val="24"/>
+          <w:szCs w:val="24"/>
+          <w:lang w:val="en-US"/>
+        </w:rPr>
+        <w:t xml:space="preserve"> Specifically, we </w:t>
+      </w:r>
+      <w:r>
+        <w:rPr>
+          <w:rFonts w:ascii="Times New Roman" w:hAnsi="Times New Roman" w:cs="Times New Roman"/>
+          <w:color w:val="000000" w:themeColor="text1"/>
+          <w:sz w:val="24"/>
+          <w:szCs w:val="24"/>
+          <w:lang w:val="en-US"/>
+        </w:rPr>
+        <w:t xml:space="preserve">will ask </w:t>
+      </w:r>
+      <w:r>
+        <w:rPr>
+          <w:rFonts w:ascii="Times New Roman" w:hAnsi="Times New Roman" w:cs="Times New Roman"/>
+          <w:color w:val="000000" w:themeColor="text1"/>
+          <w:sz w:val="24"/>
+          <w:szCs w:val="24"/>
+          <w:lang w:val="en-US"/>
+        </w:rPr>
+        <w:t>them “</w:t>
+      </w:r>
+      <w:r>
+        <w:rPr>
+          <w:rFonts w:ascii="Times New Roman" w:hAnsi="Times New Roman" w:cs="Times New Roman"/>
           <w:color w:val="000000" w:themeColor="text1"/>
           <w:sz w:val="24"/>
           <w:szCs w:val="24"/>
@@ -4565,17 +4703,27 @@
           <w:szCs w:val="24"/>
           <w:lang w:val="en-US"/>
         </w:rPr>
-        <w:t>”</w:t>
-      </w:r>
-      <w:r>
-        <w:rPr>
-          <w:rFonts w:ascii="Times New Roman" w:hAnsi="Times New Roman" w:cs="Times New Roman"/>
-          <w:color w:val="000000" w:themeColor="text1"/>
-          <w:sz w:val="24"/>
-          <w:szCs w:val="24"/>
-          <w:lang w:val="en-US"/>
-        </w:rPr>
-        <w:t xml:space="preserve"> and provided </w:t>
+        <w:t>” and provide</w:t>
+      </w:r>
+      <w:r>
+        <w:rPr>
+          <w:rFonts w:ascii="Times New Roman" w:hAnsi="Times New Roman" w:cs="Times New Roman"/>
+          <w:color w:val="000000" w:themeColor="text1"/>
+          <w:sz w:val="24"/>
+          <w:szCs w:val="24"/>
+          <w:lang w:val="en-US"/>
+        </w:rPr>
+        <w:t xml:space="preserve"> </w:t>
+      </w:r>
+      <w:r>
+        <w:rPr>
+          <w:rFonts w:ascii="Times New Roman" w:hAnsi="Times New Roman" w:cs="Times New Roman"/>
+          <w:color w:val="000000" w:themeColor="text1"/>
+          <w:sz w:val="24"/>
+          <w:szCs w:val="24"/>
+          <w:lang w:val="en-US"/>
+        </w:rPr>
+        <w:t xml:space="preserve">them </w:t>
       </w:r>
       <w:r>
         <w:rPr>
@@ -4721,625 +4869,891 @@
         <w:ind w:firstLine="708"/>
         <w:rPr>
           <w:rFonts w:ascii="Times New Roman" w:hAnsi="Times New Roman" w:cs="Times New Roman"/>
+          <w:color w:val="000000" w:themeColor="text1"/>
+          <w:sz w:val="24"/>
+          <w:lang w:val="en-US"/>
+        </w:rPr>
+      </w:pPr>
+      <w:r>
+        <w:rPr>
+          <w:rFonts w:ascii="Times New Roman" w:hAnsi="Times New Roman" w:cs="Times New Roman"/>
           <w:b/>
           <w:color w:val="000000" w:themeColor="text1"/>
           <w:sz w:val="24"/>
           <w:lang w:val="en-US"/>
         </w:rPr>
-      </w:pPr>
+        <w:t xml:space="preserve">Personalized </w:t>
+      </w:r>
+      <w:r>
+        <w:rPr>
+          <w:rFonts w:ascii="Times New Roman" w:hAnsi="Times New Roman" w:cs="Times New Roman"/>
+          <w:b/>
+          <w:color w:val="000000" w:themeColor="text1"/>
+          <w:sz w:val="24"/>
+          <w:lang w:val="en-US"/>
+        </w:rPr>
+        <w:t>IAT</w:t>
+      </w:r>
+      <w:r>
+        <w:rPr>
+          <w:rFonts w:ascii="Times New Roman" w:hAnsi="Times New Roman" w:cs="Times New Roman"/>
+          <w:color w:val="000000" w:themeColor="text1"/>
+          <w:sz w:val="24"/>
+          <w:lang w:val="en-US"/>
+        </w:rPr>
+        <w:t>. A</w:t>
+      </w:r>
+      <w:r>
+        <w:rPr>
+          <w:rFonts w:ascii="Times New Roman" w:hAnsi="Times New Roman" w:cs="Times New Roman"/>
+          <w:color w:val="000000" w:themeColor="text1"/>
+          <w:sz w:val="24"/>
+          <w:lang w:val="en-US"/>
+        </w:rPr>
+        <w:t xml:space="preserve"> </w:t>
+      </w:r>
+      <w:r>
+        <w:rPr>
+          <w:rFonts w:ascii="Times New Roman" w:hAnsi="Times New Roman" w:cs="Times New Roman"/>
+          <w:color w:val="000000" w:themeColor="text1"/>
+          <w:sz w:val="24"/>
+          <w:lang w:val="en-US"/>
+        </w:rPr>
+        <w:t xml:space="preserve">personalized </w:t>
+      </w:r>
+      <w:r>
+        <w:rPr>
+          <w:rFonts w:ascii="Times New Roman" w:hAnsi="Times New Roman" w:cs="Times New Roman"/>
+          <w:color w:val="000000" w:themeColor="text1"/>
+          <w:sz w:val="24"/>
+          <w:lang w:val="en-US"/>
+        </w:rPr>
+        <w:t xml:space="preserve">IAT </w:t>
+      </w:r>
+      <w:r>
+        <w:rPr>
+          <w:rFonts w:ascii="Times New Roman" w:hAnsi="Times New Roman" w:cs="Times New Roman"/>
+          <w:color w:val="000000" w:themeColor="text1"/>
+          <w:sz w:val="24"/>
+          <w:lang w:val="en-US"/>
+        </w:rPr>
+        <w:t xml:space="preserve">will be </w:t>
+      </w:r>
+      <w:r>
+        <w:rPr>
+          <w:rFonts w:ascii="Times New Roman" w:hAnsi="Times New Roman" w:cs="Times New Roman"/>
+          <w:color w:val="000000" w:themeColor="text1"/>
+          <w:sz w:val="24"/>
+          <w:lang w:val="en-US"/>
+        </w:rPr>
+        <w:t xml:space="preserve">administered to measure </w:t>
+      </w:r>
+      <w:r>
+        <w:rPr>
+          <w:rFonts w:ascii="Times New Roman" w:hAnsi="Times New Roman" w:cs="Times New Roman"/>
+          <w:color w:val="000000" w:themeColor="text1"/>
+          <w:sz w:val="24"/>
+          <w:lang w:val="en-US"/>
+        </w:rPr>
+        <w:t xml:space="preserve">relative automatic evaluations </w:t>
+      </w:r>
+      <w:r>
+        <w:rPr>
+          <w:rFonts w:ascii="Times New Roman" w:hAnsi="Times New Roman" w:cs="Times New Roman"/>
+          <w:color w:val="000000" w:themeColor="text1"/>
+          <w:sz w:val="24"/>
+          <w:lang w:val="en-US"/>
+        </w:rPr>
+        <w:t xml:space="preserve">towards </w:t>
+      </w:r>
+      <w:r>
+        <w:rPr>
+          <w:rFonts w:ascii="Times New Roman" w:hAnsi="Times New Roman" w:cs="Times New Roman"/>
+          <w:color w:val="000000" w:themeColor="text1"/>
+          <w:sz w:val="24"/>
+          <w:lang w:val="en-US"/>
+        </w:rPr>
+        <w:t xml:space="preserve">the target individual </w:t>
+      </w:r>
+      <w:r>
+        <w:rPr>
+          <w:rFonts w:ascii="Times New Roman" w:hAnsi="Times New Roman" w:cs="Times New Roman"/>
+          <w:color w:val="000000" w:themeColor="text1"/>
+          <w:sz w:val="24"/>
+          <w:lang w:val="en-US"/>
+        </w:rPr>
+        <w:t>(</w:t>
+      </w:r>
+      <w:r>
+        <w:rPr>
+          <w:rFonts w:ascii="Times New Roman" w:hAnsi="Times New Roman" w:cs="Times New Roman"/>
+          <w:color w:val="000000" w:themeColor="text1"/>
+          <w:sz w:val="24"/>
+          <w:lang w:val="en-US"/>
+        </w:rPr>
+        <w:t>Chris) relative to an unknown individual (Bob</w:t>
+      </w:r>
+      <w:r>
+        <w:rPr>
+          <w:rFonts w:ascii="Times New Roman" w:hAnsi="Times New Roman" w:cs="Times New Roman"/>
+          <w:color w:val="000000" w:themeColor="text1"/>
+          <w:sz w:val="24"/>
+          <w:lang w:val="en-US"/>
+        </w:rPr>
+        <w:t xml:space="preserve">). Participants </w:t>
+      </w:r>
+      <w:r>
+        <w:rPr>
+          <w:rFonts w:ascii="Times New Roman" w:hAnsi="Times New Roman" w:cs="Times New Roman"/>
+          <w:color w:val="000000" w:themeColor="text1"/>
+          <w:sz w:val="24"/>
+          <w:lang w:val="en-US"/>
+        </w:rPr>
+        <w:t xml:space="preserve">will be </w:t>
+      </w:r>
+      <w:r>
+        <w:rPr>
+          <w:rFonts w:ascii="Times New Roman" w:hAnsi="Times New Roman" w:cs="Times New Roman"/>
+          <w:color w:val="000000" w:themeColor="text1"/>
+          <w:sz w:val="24"/>
+          <w:lang w:val="en-US"/>
+        </w:rPr>
+        <w:t xml:space="preserve">informed that </w:t>
+      </w:r>
+      <w:r>
+        <w:rPr>
+          <w:rFonts w:ascii="Times New Roman" w:hAnsi="Times New Roman" w:cs="Times New Roman"/>
+          <w:color w:val="000000" w:themeColor="text1"/>
+          <w:sz w:val="24"/>
+          <w:lang w:val="en-US"/>
+        </w:rPr>
+        <w:t xml:space="preserve">they </w:t>
+      </w:r>
+      <w:r>
+        <w:rPr>
+          <w:rFonts w:ascii="Times New Roman" w:hAnsi="Times New Roman" w:cs="Times New Roman"/>
+          <w:color w:val="000000" w:themeColor="text1"/>
+          <w:sz w:val="24"/>
+          <w:lang w:val="en-US"/>
+        </w:rPr>
+        <w:t xml:space="preserve">will </w:t>
+      </w:r>
+      <w:r>
+        <w:rPr>
+          <w:rFonts w:ascii="Times New Roman" w:hAnsi="Times New Roman" w:cs="Times New Roman"/>
+          <w:color w:val="000000" w:themeColor="text1"/>
+          <w:sz w:val="24"/>
+          <w:lang w:val="en-US"/>
+        </w:rPr>
+        <w:t xml:space="preserve">encounter two individuals </w:t>
+      </w:r>
+      <w:r>
+        <w:rPr>
+          <w:rFonts w:ascii="Times New Roman" w:hAnsi="Times New Roman" w:cs="Times New Roman"/>
+          <w:color w:val="000000" w:themeColor="text1"/>
+          <w:sz w:val="24"/>
+          <w:lang w:val="en-US"/>
+        </w:rPr>
+        <w:t>(</w:t>
+      </w:r>
+      <w:r>
+        <w:rPr>
+          <w:rFonts w:ascii="Times New Roman" w:hAnsi="Times New Roman" w:cs="Times New Roman"/>
+          <w:color w:val="000000" w:themeColor="text1"/>
+          <w:sz w:val="24"/>
+          <w:lang w:val="en-US"/>
+        </w:rPr>
+        <w:t xml:space="preserve">Chris </w:t>
+      </w:r>
+      <w:r>
+        <w:rPr>
+          <w:rFonts w:ascii="Times New Roman" w:hAnsi="Times New Roman" w:cs="Times New Roman"/>
+          <w:color w:val="000000" w:themeColor="text1"/>
+          <w:sz w:val="24"/>
+          <w:lang w:val="en-US"/>
+        </w:rPr>
+        <w:t xml:space="preserve">and </w:t>
+      </w:r>
+      <w:r>
+        <w:rPr>
+          <w:rFonts w:ascii="Times New Roman" w:hAnsi="Times New Roman" w:cs="Times New Roman"/>
+          <w:color w:val="000000" w:themeColor="text1"/>
+          <w:sz w:val="24"/>
+          <w:lang w:val="en-US"/>
+        </w:rPr>
+        <w:t>Bob</w:t>
+      </w:r>
+      <w:r>
+        <w:rPr>
+          <w:rFonts w:ascii="Times New Roman" w:hAnsi="Times New Roman" w:cs="Times New Roman"/>
+          <w:color w:val="000000" w:themeColor="text1"/>
+          <w:sz w:val="24"/>
+          <w:lang w:val="en-US"/>
+        </w:rPr>
+        <w:t xml:space="preserve">) </w:t>
+      </w:r>
+      <w:r>
+        <w:rPr>
+          <w:rFonts w:ascii="Times New Roman" w:hAnsi="Times New Roman" w:cs="Times New Roman"/>
+          <w:color w:val="000000" w:themeColor="text1"/>
+          <w:sz w:val="24"/>
+          <w:lang w:val="en-US"/>
+        </w:rPr>
+        <w:t xml:space="preserve">in the next task </w:t>
+      </w:r>
+      <w:r>
+        <w:rPr>
+          <w:rFonts w:ascii="Times New Roman" w:hAnsi="Times New Roman" w:cs="Times New Roman"/>
+          <w:color w:val="000000" w:themeColor="text1"/>
+          <w:sz w:val="24"/>
+          <w:lang w:val="en-US"/>
+        </w:rPr>
+        <w:t>as well as the words ‘</w:t>
+      </w:r>
+      <w:r>
+        <w:rPr>
+          <w:rFonts w:ascii="Times New Roman" w:hAnsi="Times New Roman" w:cs="Times New Roman"/>
+          <w:color w:val="000000" w:themeColor="text1"/>
+          <w:sz w:val="24"/>
+          <w:lang w:val="en-US"/>
+        </w:rPr>
+        <w:t xml:space="preserve">I like’ </w:t>
+      </w:r>
+      <w:r>
+        <w:rPr>
+          <w:rFonts w:ascii="Times New Roman" w:hAnsi="Times New Roman" w:cs="Times New Roman"/>
+          <w:color w:val="000000" w:themeColor="text1"/>
+          <w:sz w:val="24"/>
+          <w:lang w:val="en-US"/>
+        </w:rPr>
+        <w:t>and ‘</w:t>
+      </w:r>
+      <w:r>
+        <w:rPr>
+          <w:rFonts w:ascii="Times New Roman" w:hAnsi="Times New Roman" w:cs="Times New Roman"/>
+          <w:color w:val="000000" w:themeColor="text1"/>
+          <w:sz w:val="24"/>
+          <w:lang w:val="en-US"/>
+        </w:rPr>
+        <w:t>I dislike</w:t>
+      </w:r>
+      <w:r>
+        <w:rPr>
+          <w:rFonts w:ascii="Times New Roman" w:hAnsi="Times New Roman" w:cs="Times New Roman"/>
+          <w:color w:val="000000" w:themeColor="text1"/>
+          <w:sz w:val="24"/>
+          <w:lang w:val="en-US"/>
+        </w:rPr>
+        <w:t xml:space="preserve">’ (attributes) </w:t>
+      </w:r>
+      <w:r>
+        <w:rPr>
+          <w:rFonts w:ascii="Times New Roman" w:hAnsi="Times New Roman" w:cs="Times New Roman"/>
+          <w:color w:val="000000" w:themeColor="text1"/>
+          <w:sz w:val="24"/>
+          <w:lang w:val="en-US"/>
+        </w:rPr>
+        <w:t xml:space="preserve">which </w:t>
+      </w:r>
+      <w:r>
+        <w:rPr>
+          <w:rFonts w:ascii="Times New Roman" w:hAnsi="Times New Roman" w:cs="Times New Roman"/>
+          <w:color w:val="000000" w:themeColor="text1"/>
+          <w:sz w:val="24"/>
+          <w:lang w:val="en-US"/>
+        </w:rPr>
+        <w:t xml:space="preserve">will </w:t>
+      </w:r>
+      <w:r>
+        <w:rPr>
+          <w:rFonts w:ascii="Times New Roman" w:hAnsi="Times New Roman" w:cs="Times New Roman"/>
+          <w:color w:val="000000" w:themeColor="text1"/>
+          <w:sz w:val="24"/>
+          <w:lang w:val="en-US"/>
+        </w:rPr>
+        <w:t>appear on the upper left and right sides of the screen</w:t>
+      </w:r>
+      <w:r>
+        <w:rPr>
+          <w:rFonts w:ascii="Times New Roman" w:hAnsi="Times New Roman" w:cs="Times New Roman"/>
+          <w:color w:val="000000" w:themeColor="text1"/>
+          <w:sz w:val="24"/>
+          <w:lang w:val="en-US"/>
+        </w:rPr>
+        <w:t>,</w:t>
+      </w:r>
+      <w:r>
+        <w:rPr>
+          <w:rFonts w:ascii="Times New Roman" w:hAnsi="Times New Roman" w:cs="Times New Roman"/>
+          <w:color w:val="000000" w:themeColor="text1"/>
+          <w:sz w:val="24"/>
+          <w:lang w:val="en-US"/>
+        </w:rPr>
+        <w:t xml:space="preserve"> and that stimuli </w:t>
+      </w:r>
+      <w:r>
+        <w:rPr>
+          <w:rFonts w:ascii="Times New Roman" w:hAnsi="Times New Roman" w:cs="Times New Roman"/>
+          <w:color w:val="000000" w:themeColor="text1"/>
+          <w:sz w:val="24"/>
+          <w:lang w:val="en-US"/>
+        </w:rPr>
+        <w:t xml:space="preserve">can </w:t>
+      </w:r>
+      <w:r>
+        <w:rPr>
+          <w:rFonts w:ascii="Times New Roman" w:hAnsi="Times New Roman" w:cs="Times New Roman"/>
+          <w:color w:val="000000" w:themeColor="text1"/>
+          <w:sz w:val="24"/>
+          <w:lang w:val="en-US"/>
+        </w:rPr>
+        <w:t>be assigned to these categories using either the left (‘E’) or right keys (‘I’). If the p</w:t>
+      </w:r>
+      <w:r>
+        <w:rPr>
+          <w:rFonts w:ascii="Times New Roman" w:hAnsi="Times New Roman" w:cs="Times New Roman"/>
+          <w:color w:val="000000" w:themeColor="text1"/>
+          <w:sz w:val="24"/>
+          <w:lang w:val="en-US"/>
+        </w:rPr>
+        <w:t>articipant categorizes</w:t>
+      </w:r>
+      <w:r>
+        <w:rPr>
+          <w:rFonts w:ascii="Times New Roman" w:hAnsi="Times New Roman" w:cs="Times New Roman"/>
+          <w:color w:val="000000" w:themeColor="text1"/>
+          <w:sz w:val="24"/>
+          <w:lang w:val="en-US"/>
+        </w:rPr>
+        <w:t xml:space="preserve"> the image or word correctly the stimulus </w:t>
+      </w:r>
+      <w:r>
+        <w:rPr>
+          <w:rFonts w:ascii="Times New Roman" w:hAnsi="Times New Roman" w:cs="Times New Roman"/>
+          <w:color w:val="000000" w:themeColor="text1"/>
+          <w:sz w:val="24"/>
+          <w:lang w:val="en-US"/>
+        </w:rPr>
+        <w:t>will disappear</w:t>
+      </w:r>
+      <w:r>
+        <w:rPr>
+          <w:rFonts w:ascii="Times New Roman" w:hAnsi="Times New Roman" w:cs="Times New Roman"/>
+          <w:color w:val="000000" w:themeColor="text1"/>
+          <w:sz w:val="24"/>
+          <w:lang w:val="en-US"/>
+        </w:rPr>
+        <w:t xml:space="preserve"> from the screen and the next trial </w:t>
+      </w:r>
+      <w:r>
+        <w:rPr>
+          <w:rFonts w:ascii="Times New Roman" w:hAnsi="Times New Roman" w:cs="Times New Roman"/>
+          <w:color w:val="000000" w:themeColor="text1"/>
+          <w:sz w:val="24"/>
+          <w:lang w:val="en-US"/>
+        </w:rPr>
+        <w:t>will begi</w:t>
+      </w:r>
+      <w:r>
+        <w:rPr>
+          <w:rFonts w:ascii="Times New Roman" w:hAnsi="Times New Roman" w:cs="Times New Roman"/>
+          <w:color w:val="000000" w:themeColor="text1"/>
+          <w:sz w:val="24"/>
+          <w:lang w:val="en-US"/>
+        </w:rPr>
+        <w:t xml:space="preserve">n. In contrast, an incorrect response </w:t>
+      </w:r>
+      <w:r>
+        <w:rPr>
+          <w:rFonts w:ascii="Times New Roman" w:hAnsi="Times New Roman" w:cs="Times New Roman"/>
+          <w:color w:val="000000" w:themeColor="text1"/>
+          <w:sz w:val="24"/>
+          <w:lang w:val="en-US"/>
+        </w:rPr>
+        <w:t>will result</w:t>
+      </w:r>
+      <w:r>
+        <w:rPr>
+          <w:rFonts w:ascii="Times New Roman" w:hAnsi="Times New Roman" w:cs="Times New Roman"/>
+          <w:color w:val="000000" w:themeColor="text1"/>
+          <w:sz w:val="24"/>
+          <w:lang w:val="en-US"/>
+        </w:rPr>
+        <w:t xml:space="preserve"> in the presentation of a red ‘X’ which </w:t>
+      </w:r>
+      <w:r>
+        <w:rPr>
+          <w:rFonts w:ascii="Times New Roman" w:hAnsi="Times New Roman" w:cs="Times New Roman"/>
+          <w:color w:val="000000" w:themeColor="text1"/>
+          <w:sz w:val="24"/>
+          <w:lang w:val="en-US"/>
+        </w:rPr>
+        <w:t>will remain</w:t>
+      </w:r>
+      <w:r>
+        <w:rPr>
+          <w:rFonts w:ascii="Times New Roman" w:hAnsi="Times New Roman" w:cs="Times New Roman"/>
+          <w:color w:val="000000" w:themeColor="text1"/>
+          <w:sz w:val="24"/>
+          <w:lang w:val="en-US"/>
+        </w:rPr>
+        <w:t xml:space="preserve"> on-screen </w:t>
+      </w:r>
+      <w:r>
+        <w:rPr>
+          <w:rFonts w:ascii="Times New Roman" w:hAnsi="Times New Roman" w:cs="Times New Roman"/>
+          <w:color w:val="000000" w:themeColor="text1"/>
+          <w:sz w:val="24"/>
+          <w:lang w:val="en-US"/>
+        </w:rPr>
+        <w:t xml:space="preserve">and be </w:t>
+      </w:r>
+      <w:r>
+        <w:rPr>
+          <w:rFonts w:ascii="Times New Roman" w:hAnsi="Times New Roman" w:cs="Times New Roman"/>
+          <w:color w:val="000000" w:themeColor="text1"/>
+          <w:sz w:val="24"/>
+          <w:lang w:val="en-US"/>
+        </w:rPr>
+        <w:t>followed by the next trial</w:t>
+      </w:r>
+      <w:r>
+        <w:rPr>
+          <w:rFonts w:ascii="Times New Roman" w:hAnsi="Times New Roman" w:cs="Times New Roman"/>
+          <w:color w:val="000000" w:themeColor="text1"/>
+          <w:sz w:val="24"/>
+          <w:lang w:val="en-US"/>
+        </w:rPr>
+        <w:t xml:space="preserve">. Overall, each participant </w:t>
+      </w:r>
+      <w:r>
+        <w:rPr>
+          <w:rFonts w:ascii="Times New Roman" w:hAnsi="Times New Roman" w:cs="Times New Roman"/>
+          <w:color w:val="000000" w:themeColor="text1"/>
+          <w:sz w:val="24"/>
+          <w:lang w:val="en-US"/>
+        </w:rPr>
+        <w:t>will complete</w:t>
+      </w:r>
+      <w:r>
+        <w:rPr>
+          <w:rFonts w:ascii="Times New Roman" w:hAnsi="Times New Roman" w:cs="Times New Roman"/>
+          <w:color w:val="000000" w:themeColor="text1"/>
+          <w:sz w:val="24"/>
+          <w:lang w:val="en-US"/>
+        </w:rPr>
+        <w:t xml:space="preserve"> seven blocks of trials. The first block of </w:t>
+      </w:r>
+      <w:r>
+        <w:rPr>
+          <w:rFonts w:ascii="Times New Roman" w:hAnsi="Times New Roman" w:cs="Times New Roman"/>
+          <w:color w:val="000000" w:themeColor="text1"/>
+          <w:sz w:val="24"/>
+          <w:lang w:val="en-US"/>
+        </w:rPr>
+        <w:t xml:space="preserve">16 </w:t>
+      </w:r>
+      <w:r>
+        <w:rPr>
+          <w:rFonts w:ascii="Times New Roman" w:hAnsi="Times New Roman" w:cs="Times New Roman"/>
+          <w:color w:val="000000" w:themeColor="text1"/>
+          <w:sz w:val="24"/>
+          <w:lang w:val="en-US"/>
+        </w:rPr>
+        <w:t>practice trials requires</w:t>
+      </w:r>
+      <w:r>
+        <w:rPr>
+          <w:rFonts w:ascii="Times New Roman" w:hAnsi="Times New Roman" w:cs="Times New Roman"/>
+          <w:color w:val="000000" w:themeColor="text1"/>
+          <w:sz w:val="24"/>
+          <w:lang w:val="en-US"/>
+        </w:rPr>
+        <w:t xml:space="preserve"> them to sort </w:t>
+      </w:r>
+      <w:r>
+        <w:rPr>
+          <w:rFonts w:ascii="Times New Roman" w:hAnsi="Times New Roman" w:cs="Times New Roman"/>
+          <w:color w:val="000000" w:themeColor="text1"/>
+          <w:sz w:val="24"/>
+          <w:lang w:val="en-US"/>
+        </w:rPr>
+        <w:t xml:space="preserve">images of Chris and Bob </w:t>
+      </w:r>
+      <w:r>
+        <w:rPr>
+          <w:rFonts w:ascii="Times New Roman" w:hAnsi="Times New Roman" w:cs="Times New Roman"/>
+          <w:color w:val="000000" w:themeColor="text1"/>
+          <w:sz w:val="24"/>
+          <w:lang w:val="en-US"/>
+        </w:rPr>
+        <w:t xml:space="preserve">into their respective categories, with </w:t>
+      </w:r>
+      <w:r>
+        <w:rPr>
+          <w:rFonts w:ascii="Times New Roman" w:hAnsi="Times New Roman" w:cs="Times New Roman"/>
+          <w:color w:val="000000" w:themeColor="text1"/>
+          <w:sz w:val="24"/>
+          <w:lang w:val="en-US"/>
+        </w:rPr>
+        <w:t xml:space="preserve">Chris </w:t>
+      </w:r>
+      <w:r>
+        <w:rPr>
+          <w:rFonts w:ascii="Times New Roman" w:hAnsi="Times New Roman" w:cs="Times New Roman"/>
+          <w:color w:val="000000" w:themeColor="text1"/>
+          <w:sz w:val="24"/>
+          <w:lang w:val="en-US"/>
+        </w:rPr>
+        <w:t xml:space="preserve">assigned to the left (‘E’) key and </w:t>
+      </w:r>
+      <w:r>
+        <w:rPr>
+          <w:rFonts w:ascii="Times New Roman" w:hAnsi="Times New Roman" w:cs="Times New Roman"/>
+          <w:color w:val="000000" w:themeColor="text1"/>
+          <w:sz w:val="24"/>
+          <w:lang w:val="en-US"/>
+        </w:rPr>
+        <w:t xml:space="preserve">Bob </w:t>
+      </w:r>
+      <w:r>
+        <w:rPr>
+          <w:rFonts w:ascii="Times New Roman" w:hAnsi="Times New Roman" w:cs="Times New Roman"/>
+          <w:color w:val="000000" w:themeColor="text1"/>
+          <w:sz w:val="24"/>
+          <w:lang w:val="en-US"/>
+        </w:rPr>
+        <w:t>with the right (‘I’</w:t>
+      </w:r>
+      <w:r>
+        <w:rPr>
+          <w:rFonts w:ascii="Times New Roman" w:hAnsi="Times New Roman" w:cs="Times New Roman"/>
+          <w:color w:val="000000" w:themeColor="text1"/>
+          <w:sz w:val="24"/>
+          <w:lang w:val="en-US"/>
+        </w:rPr>
+        <w:t>) key. On the second block of 16</w:t>
+      </w:r>
+      <w:r>
+        <w:rPr>
+          <w:rFonts w:ascii="Times New Roman" w:hAnsi="Times New Roman" w:cs="Times New Roman"/>
+          <w:color w:val="000000" w:themeColor="text1"/>
+          <w:sz w:val="24"/>
+          <w:lang w:val="en-US"/>
+        </w:rPr>
+        <w:t xml:space="preserve"> practi</w:t>
+      </w:r>
+      <w:r>
+        <w:rPr>
+          <w:rFonts w:ascii="Times New Roman" w:hAnsi="Times New Roman" w:cs="Times New Roman"/>
+          <w:color w:val="000000" w:themeColor="text1"/>
+          <w:sz w:val="24"/>
+          <w:lang w:val="en-US"/>
+        </w:rPr>
+        <w:t>ce trials, participants assign</w:t>
+      </w:r>
+      <w:r>
+        <w:rPr>
+          <w:rFonts w:ascii="Times New Roman" w:hAnsi="Times New Roman" w:cs="Times New Roman"/>
+          <w:color w:val="000000" w:themeColor="text1"/>
+          <w:sz w:val="24"/>
+          <w:lang w:val="en-US"/>
+        </w:rPr>
+        <w:t xml:space="preserve"> positively valenced stimuli to the ‘</w:t>
+      </w:r>
+      <w:r>
+        <w:rPr>
+          <w:rFonts w:ascii="Times New Roman" w:hAnsi="Times New Roman" w:cs="Times New Roman"/>
+          <w:color w:val="000000" w:themeColor="text1"/>
+          <w:sz w:val="24"/>
+          <w:lang w:val="en-US"/>
+        </w:rPr>
+        <w:t>I like</w:t>
+      </w:r>
+      <w:r>
+        <w:rPr>
+          <w:rFonts w:ascii="Times New Roman" w:hAnsi="Times New Roman" w:cs="Times New Roman"/>
+          <w:color w:val="000000" w:themeColor="text1"/>
+          <w:sz w:val="24"/>
+          <w:lang w:val="en-US"/>
+        </w:rPr>
+        <w:t>’ category using the left key and negative stimuli to the ‘</w:t>
+      </w:r>
+      <w:r>
+        <w:rPr>
+          <w:rFonts w:ascii="Times New Roman" w:hAnsi="Times New Roman" w:cs="Times New Roman"/>
+          <w:color w:val="000000" w:themeColor="text1"/>
+          <w:sz w:val="24"/>
+          <w:lang w:val="en-US"/>
+        </w:rPr>
+        <w:t>I dislike</w:t>
+      </w:r>
+      <w:r>
+        <w:rPr>
+          <w:rFonts w:ascii="Times New Roman" w:hAnsi="Times New Roman" w:cs="Times New Roman"/>
+          <w:color w:val="000000" w:themeColor="text1"/>
+          <w:sz w:val="24"/>
+          <w:lang w:val="en-US"/>
+        </w:rPr>
+        <w:t>’ category using the right key. Blocks 3</w:t>
+      </w:r>
+      <w:r>
+        <w:rPr>
+          <w:rFonts w:ascii="Times New Roman" w:hAnsi="Times New Roman" w:cs="Times New Roman"/>
+          <w:color w:val="000000" w:themeColor="text1"/>
+          <w:sz w:val="24"/>
+          <w:lang w:val="en-US"/>
+        </w:rPr>
+        <w:t xml:space="preserve"> (32</w:t>
+      </w:r>
+      <w:r>
+        <w:rPr>
+          <w:rFonts w:ascii="Times New Roman" w:hAnsi="Times New Roman" w:cs="Times New Roman"/>
+          <w:color w:val="000000" w:themeColor="text1"/>
+          <w:sz w:val="24"/>
+          <w:lang w:val="en-US"/>
+        </w:rPr>
+        <w:t xml:space="preserve"> trials) and 4 (</w:t>
+      </w:r>
+      <w:r>
+        <w:rPr>
+          <w:rFonts w:ascii="Times New Roman" w:hAnsi="Times New Roman" w:cs="Times New Roman"/>
+          <w:color w:val="000000" w:themeColor="text1"/>
+          <w:sz w:val="24"/>
+          <w:lang w:val="en-US"/>
+        </w:rPr>
+        <w:t>32</w:t>
+      </w:r>
+      <w:r>
+        <w:rPr>
+          <w:rFonts w:ascii="Times New Roman" w:hAnsi="Times New Roman" w:cs="Times New Roman"/>
+          <w:color w:val="000000" w:themeColor="text1"/>
+          <w:sz w:val="24"/>
+          <w:lang w:val="en-US"/>
+        </w:rPr>
+        <w:t xml:space="preserve"> trials) involve</w:t>
+      </w:r>
+      <w:r>
+        <w:rPr>
+          <w:rFonts w:ascii="Times New Roman" w:hAnsi="Times New Roman" w:cs="Times New Roman"/>
+          <w:color w:val="000000" w:themeColor="text1"/>
+          <w:sz w:val="24"/>
+          <w:lang w:val="en-US"/>
+        </w:rPr>
+        <w:t xml:space="preserve"> a combined assignment of target and attribute stimuli to their respective categories. Specif</w:t>
+      </w:r>
+      <w:r>
+        <w:rPr>
+          <w:rFonts w:ascii="Times New Roman" w:hAnsi="Times New Roman" w:cs="Times New Roman"/>
+          <w:color w:val="000000" w:themeColor="text1"/>
+          <w:sz w:val="24"/>
+          <w:lang w:val="en-US"/>
+        </w:rPr>
+        <w:t xml:space="preserve">ically, </w:t>
+      </w:r>
+      <w:r>
+        <w:rPr>
+          <w:rFonts w:ascii="Times New Roman" w:hAnsi="Times New Roman" w:cs="Times New Roman"/>
+          <w:color w:val="000000" w:themeColor="text1"/>
+          <w:sz w:val="24"/>
+          <w:lang w:val="en-US"/>
+        </w:rPr>
+        <w:lastRenderedPageBreak/>
+        <w:t>participants categorize</w:t>
+      </w:r>
+      <w:r>
+        <w:rPr>
+          <w:rFonts w:ascii="Times New Roman" w:hAnsi="Times New Roman" w:cs="Times New Roman"/>
+          <w:color w:val="000000" w:themeColor="text1"/>
+          <w:sz w:val="24"/>
+          <w:lang w:val="en-US"/>
+        </w:rPr>
+        <w:t xml:space="preserve"> </w:t>
+      </w:r>
+      <w:r>
+        <w:rPr>
+          <w:rFonts w:ascii="Times New Roman" w:hAnsi="Times New Roman" w:cs="Times New Roman"/>
+          <w:color w:val="000000" w:themeColor="text1"/>
+          <w:sz w:val="24"/>
+          <w:lang w:val="en-US"/>
+        </w:rPr>
+        <w:t xml:space="preserve">Chris </w:t>
+      </w:r>
+      <w:r>
+        <w:rPr>
+          <w:rFonts w:ascii="Times New Roman" w:hAnsi="Times New Roman" w:cs="Times New Roman"/>
+          <w:color w:val="000000" w:themeColor="text1"/>
+          <w:sz w:val="24"/>
+          <w:lang w:val="en-US"/>
+        </w:rPr>
+        <w:t xml:space="preserve">and ‘positive’ words using the left key and </w:t>
+      </w:r>
+      <w:r>
+        <w:rPr>
+          <w:rFonts w:ascii="Times New Roman" w:hAnsi="Times New Roman" w:cs="Times New Roman"/>
+          <w:color w:val="000000" w:themeColor="text1"/>
+          <w:sz w:val="24"/>
+          <w:lang w:val="en-US"/>
+        </w:rPr>
+        <w:t xml:space="preserve">Bob </w:t>
+      </w:r>
+      <w:r>
+        <w:rPr>
+          <w:rFonts w:ascii="Times New Roman" w:hAnsi="Times New Roman" w:cs="Times New Roman"/>
+          <w:color w:val="000000" w:themeColor="text1"/>
+          <w:sz w:val="24"/>
+          <w:lang w:val="en-US"/>
+        </w:rPr>
+        <w:t xml:space="preserve">and ‘negative’ words using the </w:t>
+      </w:r>
+      <w:r>
+        <w:rPr>
+          <w:rFonts w:ascii="Times New Roman" w:hAnsi="Times New Roman" w:cs="Times New Roman"/>
+          <w:color w:val="000000" w:themeColor="text1"/>
+          <w:sz w:val="24"/>
+          <w:lang w:val="en-US"/>
+        </w:rPr>
+        <w:t>right key. The fifth block of 32</w:t>
+      </w:r>
+      <w:r>
+        <w:rPr>
+          <w:rFonts w:ascii="Times New Roman" w:hAnsi="Times New Roman" w:cs="Times New Roman"/>
+          <w:color w:val="000000" w:themeColor="text1"/>
+          <w:sz w:val="24"/>
+          <w:lang w:val="en-US"/>
+        </w:rPr>
+        <w:t xml:space="preserve"> trials reverses</w:t>
+      </w:r>
+      <w:r>
+        <w:rPr>
+          <w:rFonts w:ascii="Times New Roman" w:hAnsi="Times New Roman" w:cs="Times New Roman"/>
+          <w:color w:val="000000" w:themeColor="text1"/>
+          <w:sz w:val="24"/>
+          <w:lang w:val="en-US"/>
+        </w:rPr>
+        <w:t xml:space="preserve"> the key assignments, with </w:t>
+      </w:r>
+      <w:r>
+        <w:rPr>
+          <w:rFonts w:ascii="Times New Roman" w:hAnsi="Times New Roman" w:cs="Times New Roman"/>
+          <w:color w:val="000000" w:themeColor="text1"/>
+          <w:sz w:val="24"/>
+          <w:lang w:val="en-US"/>
+        </w:rPr>
+        <w:t xml:space="preserve">Chris </w:t>
+      </w:r>
+      <w:r>
+        <w:rPr>
+          <w:rFonts w:ascii="Times New Roman" w:hAnsi="Times New Roman" w:cs="Times New Roman"/>
+          <w:color w:val="000000" w:themeColor="text1"/>
+          <w:sz w:val="24"/>
+          <w:lang w:val="en-US"/>
+        </w:rPr>
+        <w:t xml:space="preserve">now assigned to the right key and </w:t>
+      </w:r>
+      <w:r>
+        <w:rPr>
+          <w:rFonts w:ascii="Times New Roman" w:hAnsi="Times New Roman" w:cs="Times New Roman"/>
+          <w:color w:val="000000" w:themeColor="text1"/>
+          <w:sz w:val="24"/>
+          <w:lang w:val="en-US"/>
+        </w:rPr>
+        <w:t xml:space="preserve">Bob </w:t>
+      </w:r>
+      <w:r>
+        <w:rPr>
+          <w:rFonts w:ascii="Times New Roman" w:hAnsi="Times New Roman" w:cs="Times New Roman"/>
+          <w:color w:val="000000" w:themeColor="text1"/>
+          <w:sz w:val="24"/>
+          <w:lang w:val="en-US"/>
+        </w:rPr>
+        <w:t>with the left key. Finally, the sixth</w:t>
+      </w:r>
+      <w:r>
+        <w:rPr>
+          <w:rFonts w:ascii="Times New Roman" w:hAnsi="Times New Roman" w:cs="Times New Roman"/>
+          <w:color w:val="000000" w:themeColor="text1"/>
+          <w:sz w:val="24"/>
+          <w:lang w:val="en-US"/>
+        </w:rPr>
+        <w:t xml:space="preserve"> (32</w:t>
+      </w:r>
+      <w:r>
+        <w:rPr>
+          <w:rFonts w:ascii="Times New Roman" w:hAnsi="Times New Roman" w:cs="Times New Roman"/>
+          <w:color w:val="000000" w:themeColor="text1"/>
+          <w:sz w:val="24"/>
+          <w:lang w:val="en-US"/>
+        </w:rPr>
+        <w:t xml:space="preserve"> trials) and seventh blocks (</w:t>
+      </w:r>
+      <w:r>
+        <w:rPr>
+          <w:rFonts w:ascii="Times New Roman" w:hAnsi="Times New Roman" w:cs="Times New Roman"/>
+          <w:color w:val="000000" w:themeColor="text1"/>
+          <w:sz w:val="24"/>
+          <w:lang w:val="en-US"/>
+        </w:rPr>
+        <w:t>32</w:t>
+      </w:r>
+      <w:r>
+        <w:rPr>
+          <w:rFonts w:ascii="Times New Roman" w:hAnsi="Times New Roman" w:cs="Times New Roman"/>
+          <w:color w:val="000000" w:themeColor="text1"/>
+          <w:sz w:val="24"/>
+          <w:lang w:val="en-US"/>
+        </w:rPr>
+        <w:t xml:space="preserve"> trials) requires</w:t>
+      </w:r>
+      <w:r>
+        <w:rPr>
+          <w:rFonts w:ascii="Times New Roman" w:hAnsi="Times New Roman" w:cs="Times New Roman"/>
+          <w:color w:val="000000" w:themeColor="text1"/>
+          <w:sz w:val="24"/>
+          <w:lang w:val="en-US"/>
+        </w:rPr>
+        <w:t xml:space="preserve"> participants to categorize </w:t>
+      </w:r>
+      <w:r>
+        <w:rPr>
+          <w:rFonts w:ascii="Times New Roman" w:hAnsi="Times New Roman" w:cs="Times New Roman"/>
+          <w:color w:val="000000" w:themeColor="text1"/>
+          <w:sz w:val="24"/>
+          <w:lang w:val="en-US"/>
+        </w:rPr>
+        <w:t xml:space="preserve">Chris </w:t>
+      </w:r>
+      <w:r>
+        <w:rPr>
+          <w:rFonts w:ascii="Times New Roman" w:hAnsi="Times New Roman" w:cs="Times New Roman"/>
+          <w:color w:val="000000" w:themeColor="text1"/>
+          <w:sz w:val="24"/>
+          <w:lang w:val="en-US"/>
+        </w:rPr>
+        <w:t xml:space="preserve">with ‘negative’ words and </w:t>
+      </w:r>
+      <w:r>
+        <w:rPr>
+          <w:rFonts w:ascii="Times New Roman" w:hAnsi="Times New Roman" w:cs="Times New Roman"/>
+          <w:color w:val="000000" w:themeColor="text1"/>
+          <w:sz w:val="24"/>
+          <w:lang w:val="en-US"/>
+        </w:rPr>
+        <w:t xml:space="preserve">Bob </w:t>
+      </w:r>
+      <w:r>
+        <w:rPr>
+          <w:rFonts w:ascii="Times New Roman" w:hAnsi="Times New Roman" w:cs="Times New Roman"/>
+          <w:color w:val="000000" w:themeColor="text1"/>
+          <w:sz w:val="24"/>
+          <w:lang w:val="en-US"/>
+        </w:rPr>
+        <w:t xml:space="preserve">with ‘positive’ words. </w:t>
+      </w:r>
     </w:p>
     <w:p>
       <w:pPr>
         <w:spacing w:line="480" w:lineRule="auto"/>
-        <w:ind w:firstLine="708"/>
-        <w:rPr>
-          <w:rFonts w:ascii="Times New Roman" w:hAnsi="Times New Roman" w:cs="Times New Roman"/>
-          <w:color w:val="000000" w:themeColor="text1"/>
-          <w:sz w:val="24"/>
-          <w:lang w:val="en-US"/>
-        </w:rPr>
-      </w:pPr>
-      <w:r>
-        <w:rPr>
-          <w:rFonts w:ascii="Times New Roman" w:hAnsi="Times New Roman" w:cs="Times New Roman"/>
-          <w:b/>
-          <w:color w:val="000000" w:themeColor="text1"/>
-          <w:sz w:val="24"/>
-          <w:lang w:val="en-US"/>
-        </w:rPr>
-        <w:lastRenderedPageBreak/>
-        <w:t xml:space="preserve">Personalized </w:t>
-      </w:r>
-      <w:r>
-        <w:rPr>
-          <w:rFonts w:ascii="Times New Roman" w:hAnsi="Times New Roman" w:cs="Times New Roman"/>
-          <w:b/>
-          <w:color w:val="000000" w:themeColor="text1"/>
-          <w:sz w:val="24"/>
-          <w:lang w:val="en-US"/>
-        </w:rPr>
-        <w:t>IAT</w:t>
-      </w:r>
-      <w:r>
-        <w:rPr>
-          <w:rFonts w:ascii="Times New Roman" w:hAnsi="Times New Roman" w:cs="Times New Roman"/>
-          <w:color w:val="000000" w:themeColor="text1"/>
-          <w:sz w:val="24"/>
-          <w:lang w:val="en-US"/>
-        </w:rPr>
-        <w:t>. A</w:t>
-      </w:r>
-      <w:r>
-        <w:rPr>
-          <w:rFonts w:ascii="Times New Roman" w:hAnsi="Times New Roman" w:cs="Times New Roman"/>
-          <w:color w:val="000000" w:themeColor="text1"/>
-          <w:sz w:val="24"/>
-          <w:lang w:val="en-US"/>
-        </w:rPr>
-        <w:t xml:space="preserve"> </w:t>
-      </w:r>
-      <w:r>
-        <w:rPr>
-          <w:rFonts w:ascii="Times New Roman" w:hAnsi="Times New Roman" w:cs="Times New Roman"/>
-          <w:color w:val="000000" w:themeColor="text1"/>
-          <w:sz w:val="24"/>
-          <w:lang w:val="en-US"/>
-        </w:rPr>
-        <w:t xml:space="preserve">personalized </w:t>
-      </w:r>
-      <w:r>
-        <w:rPr>
-          <w:rFonts w:ascii="Times New Roman" w:hAnsi="Times New Roman" w:cs="Times New Roman"/>
-          <w:color w:val="000000" w:themeColor="text1"/>
-          <w:sz w:val="24"/>
-          <w:lang w:val="en-US"/>
-        </w:rPr>
-        <w:t xml:space="preserve">IAT was administered to measure </w:t>
-      </w:r>
-      <w:r>
-        <w:rPr>
-          <w:rFonts w:ascii="Times New Roman" w:hAnsi="Times New Roman" w:cs="Times New Roman"/>
-          <w:color w:val="000000" w:themeColor="text1"/>
-          <w:sz w:val="24"/>
-          <w:lang w:val="en-US"/>
-        </w:rPr>
-        <w:t xml:space="preserve">relative automatic evaluations </w:t>
-      </w:r>
-      <w:r>
-        <w:rPr>
-          <w:rFonts w:ascii="Times New Roman" w:hAnsi="Times New Roman" w:cs="Times New Roman"/>
-          <w:color w:val="000000" w:themeColor="text1"/>
-          <w:sz w:val="24"/>
-          <w:lang w:val="en-US"/>
-        </w:rPr>
-        <w:t xml:space="preserve">towards </w:t>
-      </w:r>
-      <w:r>
-        <w:rPr>
-          <w:rFonts w:ascii="Times New Roman" w:hAnsi="Times New Roman" w:cs="Times New Roman"/>
-          <w:color w:val="000000" w:themeColor="text1"/>
-          <w:sz w:val="24"/>
-          <w:lang w:val="en-US"/>
-        </w:rPr>
-        <w:t xml:space="preserve">the target individual </w:t>
-      </w:r>
-      <w:r>
-        <w:rPr>
-          <w:rFonts w:ascii="Times New Roman" w:hAnsi="Times New Roman" w:cs="Times New Roman"/>
-          <w:color w:val="000000" w:themeColor="text1"/>
-          <w:sz w:val="24"/>
-          <w:lang w:val="en-US"/>
-        </w:rPr>
-        <w:t>(</w:t>
-      </w:r>
-      <w:r>
-        <w:rPr>
-          <w:rFonts w:ascii="Times New Roman" w:hAnsi="Times New Roman" w:cs="Times New Roman"/>
-          <w:color w:val="000000" w:themeColor="text1"/>
-          <w:sz w:val="24"/>
-          <w:lang w:val="en-US"/>
-        </w:rPr>
-        <w:t>Chris) relative to an unknown individual (Bob</w:t>
-      </w:r>
-      <w:r>
-        <w:rPr>
-          <w:rFonts w:ascii="Times New Roman" w:hAnsi="Times New Roman" w:cs="Times New Roman"/>
-          <w:color w:val="000000" w:themeColor="text1"/>
-          <w:sz w:val="24"/>
-          <w:lang w:val="en-US"/>
-        </w:rPr>
-        <w:t xml:space="preserve">). Participants were informed that </w:t>
-      </w:r>
-      <w:r>
-        <w:rPr>
-          <w:rFonts w:ascii="Times New Roman" w:hAnsi="Times New Roman" w:cs="Times New Roman"/>
-          <w:color w:val="000000" w:themeColor="text1"/>
-          <w:sz w:val="24"/>
-          <w:lang w:val="en-US"/>
-        </w:rPr>
-        <w:t xml:space="preserve">they would encounter two individuals </w:t>
-      </w:r>
-      <w:r>
-        <w:rPr>
-          <w:rFonts w:ascii="Times New Roman" w:hAnsi="Times New Roman" w:cs="Times New Roman"/>
-          <w:color w:val="000000" w:themeColor="text1"/>
-          <w:sz w:val="24"/>
-          <w:lang w:val="en-US"/>
-        </w:rPr>
-        <w:t>(</w:t>
-      </w:r>
-      <w:r>
-        <w:rPr>
-          <w:rFonts w:ascii="Times New Roman" w:hAnsi="Times New Roman" w:cs="Times New Roman"/>
-          <w:color w:val="000000" w:themeColor="text1"/>
-          <w:sz w:val="24"/>
-          <w:lang w:val="en-US"/>
-        </w:rPr>
-        <w:t xml:space="preserve">Chris </w:t>
-      </w:r>
-      <w:r>
-        <w:rPr>
-          <w:rFonts w:ascii="Times New Roman" w:hAnsi="Times New Roman" w:cs="Times New Roman"/>
-          <w:color w:val="000000" w:themeColor="text1"/>
-          <w:sz w:val="24"/>
-          <w:lang w:val="en-US"/>
-        </w:rPr>
-        <w:t xml:space="preserve">and </w:t>
-      </w:r>
-      <w:r>
-        <w:rPr>
-          <w:rFonts w:ascii="Times New Roman" w:hAnsi="Times New Roman" w:cs="Times New Roman"/>
-          <w:color w:val="000000" w:themeColor="text1"/>
-          <w:sz w:val="24"/>
-          <w:lang w:val="en-US"/>
-        </w:rPr>
-        <w:t>Bob</w:t>
-      </w:r>
-      <w:r>
-        <w:rPr>
-          <w:rFonts w:ascii="Times New Roman" w:hAnsi="Times New Roman" w:cs="Times New Roman"/>
-          <w:color w:val="000000" w:themeColor="text1"/>
-          <w:sz w:val="24"/>
-          <w:lang w:val="en-US"/>
-        </w:rPr>
-        <w:t xml:space="preserve">) </w:t>
-      </w:r>
-      <w:r>
-        <w:rPr>
-          <w:rFonts w:ascii="Times New Roman" w:hAnsi="Times New Roman" w:cs="Times New Roman"/>
-          <w:color w:val="000000" w:themeColor="text1"/>
-          <w:sz w:val="24"/>
-          <w:lang w:val="en-US"/>
-        </w:rPr>
-        <w:t xml:space="preserve">in the next task </w:t>
-      </w:r>
-      <w:r>
-        <w:rPr>
-          <w:rFonts w:ascii="Times New Roman" w:hAnsi="Times New Roman" w:cs="Times New Roman"/>
-          <w:color w:val="000000" w:themeColor="text1"/>
-          <w:sz w:val="24"/>
-          <w:lang w:val="en-US"/>
-        </w:rPr>
-        <w:t>as well as the words ‘</w:t>
-      </w:r>
-      <w:r>
-        <w:rPr>
-          <w:rFonts w:ascii="Times New Roman" w:hAnsi="Times New Roman" w:cs="Times New Roman"/>
-          <w:color w:val="000000" w:themeColor="text1"/>
-          <w:sz w:val="24"/>
-          <w:lang w:val="en-US"/>
-        </w:rPr>
-        <w:t xml:space="preserve">I like’ </w:t>
-      </w:r>
-      <w:r>
-        <w:rPr>
-          <w:rFonts w:ascii="Times New Roman" w:hAnsi="Times New Roman" w:cs="Times New Roman"/>
-          <w:color w:val="000000" w:themeColor="text1"/>
-          <w:sz w:val="24"/>
-          <w:lang w:val="en-US"/>
-        </w:rPr>
-        <w:t>and ‘</w:t>
-      </w:r>
-      <w:r>
-        <w:rPr>
-          <w:rFonts w:ascii="Times New Roman" w:hAnsi="Times New Roman" w:cs="Times New Roman"/>
-          <w:color w:val="000000" w:themeColor="text1"/>
-          <w:sz w:val="24"/>
-          <w:lang w:val="en-US"/>
-        </w:rPr>
-        <w:t>I dislike</w:t>
-      </w:r>
-      <w:r>
-        <w:rPr>
-          <w:rFonts w:ascii="Times New Roman" w:hAnsi="Times New Roman" w:cs="Times New Roman"/>
-          <w:color w:val="000000" w:themeColor="text1"/>
-          <w:sz w:val="24"/>
-          <w:lang w:val="en-US"/>
-        </w:rPr>
-        <w:t xml:space="preserve">’ (attributes) </w:t>
-      </w:r>
-      <w:r>
-        <w:rPr>
-          <w:rFonts w:ascii="Times New Roman" w:hAnsi="Times New Roman" w:cs="Times New Roman"/>
-          <w:color w:val="000000" w:themeColor="text1"/>
-          <w:sz w:val="24"/>
-          <w:lang w:val="en-US"/>
-        </w:rPr>
-        <w:t xml:space="preserve">which </w:t>
-      </w:r>
-      <w:r>
-        <w:rPr>
-          <w:rFonts w:ascii="Times New Roman" w:hAnsi="Times New Roman" w:cs="Times New Roman"/>
-          <w:color w:val="000000" w:themeColor="text1"/>
-          <w:sz w:val="24"/>
-          <w:lang w:val="en-US"/>
-        </w:rPr>
-        <w:t>would appear on the upper left and right sides of the screen</w:t>
-      </w:r>
-      <w:r>
-        <w:rPr>
-          <w:rFonts w:ascii="Times New Roman" w:hAnsi="Times New Roman" w:cs="Times New Roman"/>
-          <w:color w:val="000000" w:themeColor="text1"/>
-          <w:sz w:val="24"/>
-          <w:lang w:val="en-US"/>
-        </w:rPr>
-        <w:t>,</w:t>
-      </w:r>
-      <w:r>
-        <w:rPr>
-          <w:rFonts w:ascii="Times New Roman" w:hAnsi="Times New Roman" w:cs="Times New Roman"/>
-          <w:color w:val="000000" w:themeColor="text1"/>
-          <w:sz w:val="24"/>
-          <w:lang w:val="en-US"/>
-        </w:rPr>
-        <w:t xml:space="preserve"> and that stimuli could be assigned to these categories using either the left (‘E’) or right keys (‘I’). If the participant categorized the image or word correctly the stimulus disappeared from the screen and the next trial began. In contrast, an incorrect response resulted in the presentation of a red ‘X’ which remained on-screen </w:t>
-      </w:r>
-      <w:r>
-        <w:rPr>
-          <w:rFonts w:ascii="Times New Roman" w:hAnsi="Times New Roman" w:cs="Times New Roman"/>
-          <w:color w:val="000000" w:themeColor="text1"/>
-          <w:sz w:val="24"/>
-          <w:lang w:val="en-US"/>
-        </w:rPr>
-        <w:t>followed by the next trial</w:t>
-      </w:r>
-      <w:r>
-        <w:rPr>
-          <w:rFonts w:ascii="Times New Roman" w:hAnsi="Times New Roman" w:cs="Times New Roman"/>
-          <w:color w:val="000000" w:themeColor="text1"/>
-          <w:sz w:val="24"/>
-          <w:lang w:val="en-US"/>
-        </w:rPr>
-        <w:t xml:space="preserve">. Overall, each participant completed seven blocks of trials. The first block of </w:t>
-      </w:r>
-      <w:r>
-        <w:rPr>
-          <w:rFonts w:ascii="Times New Roman" w:hAnsi="Times New Roman" w:cs="Times New Roman"/>
-          <w:color w:val="000000" w:themeColor="text1"/>
-          <w:sz w:val="24"/>
-          <w:lang w:val="en-US"/>
-        </w:rPr>
-        <w:t xml:space="preserve">16 </w:t>
-      </w:r>
-      <w:r>
-        <w:rPr>
-          <w:rFonts w:ascii="Times New Roman" w:hAnsi="Times New Roman" w:cs="Times New Roman"/>
-          <w:color w:val="000000" w:themeColor="text1"/>
-          <w:sz w:val="24"/>
-          <w:lang w:val="en-US"/>
-        </w:rPr>
-        <w:t xml:space="preserve">practice trials required them to sort </w:t>
-      </w:r>
-      <w:r>
-        <w:rPr>
-          <w:rFonts w:ascii="Times New Roman" w:hAnsi="Times New Roman" w:cs="Times New Roman"/>
-          <w:color w:val="000000" w:themeColor="text1"/>
-          <w:sz w:val="24"/>
-          <w:lang w:val="en-US"/>
-        </w:rPr>
-        <w:t xml:space="preserve">images of Chris and Bob </w:t>
-      </w:r>
-      <w:r>
-        <w:rPr>
-          <w:rFonts w:ascii="Times New Roman" w:hAnsi="Times New Roman" w:cs="Times New Roman"/>
-          <w:color w:val="000000" w:themeColor="text1"/>
-          <w:sz w:val="24"/>
-          <w:lang w:val="en-US"/>
-        </w:rPr>
-        <w:t xml:space="preserve">into their respective categories, with </w:t>
-      </w:r>
-      <w:r>
-        <w:rPr>
-          <w:rFonts w:ascii="Times New Roman" w:hAnsi="Times New Roman" w:cs="Times New Roman"/>
-          <w:color w:val="000000" w:themeColor="text1"/>
-          <w:sz w:val="24"/>
-          <w:lang w:val="en-US"/>
-        </w:rPr>
-        <w:t xml:space="preserve">Chris </w:t>
-      </w:r>
-      <w:r>
-        <w:rPr>
-          <w:rFonts w:ascii="Times New Roman" w:hAnsi="Times New Roman" w:cs="Times New Roman"/>
-          <w:color w:val="000000" w:themeColor="text1"/>
-          <w:sz w:val="24"/>
-          <w:lang w:val="en-US"/>
-        </w:rPr>
-        <w:t xml:space="preserve">assigned to the left (‘E’) key and </w:t>
-      </w:r>
-      <w:r>
-        <w:rPr>
-          <w:rFonts w:ascii="Times New Roman" w:hAnsi="Times New Roman" w:cs="Times New Roman"/>
-          <w:color w:val="000000" w:themeColor="text1"/>
-          <w:sz w:val="24"/>
-          <w:lang w:val="en-US"/>
-        </w:rPr>
-        <w:t xml:space="preserve">Bob </w:t>
-      </w:r>
-      <w:r>
-        <w:rPr>
-          <w:rFonts w:ascii="Times New Roman" w:hAnsi="Times New Roman" w:cs="Times New Roman"/>
-          <w:color w:val="000000" w:themeColor="text1"/>
-          <w:sz w:val="24"/>
-          <w:lang w:val="en-US"/>
-        </w:rPr>
-        <w:t>with the right (‘I’</w:t>
-      </w:r>
-      <w:r>
-        <w:rPr>
-          <w:rFonts w:ascii="Times New Roman" w:hAnsi="Times New Roman" w:cs="Times New Roman"/>
-          <w:color w:val="000000" w:themeColor="text1"/>
-          <w:sz w:val="24"/>
-          <w:lang w:val="en-US"/>
-        </w:rPr>
-        <w:t>) key. On the second block of 16</w:t>
-      </w:r>
-      <w:r>
-        <w:rPr>
-          <w:rFonts w:ascii="Times New Roman" w:hAnsi="Times New Roman" w:cs="Times New Roman"/>
-          <w:color w:val="000000" w:themeColor="text1"/>
-          <w:sz w:val="24"/>
-          <w:lang w:val="en-US"/>
-        </w:rPr>
-        <w:t xml:space="preserve"> practice trials, participants assigned positively valenced stimuli to the ‘</w:t>
-      </w:r>
-      <w:r>
-        <w:rPr>
-          <w:rFonts w:ascii="Times New Roman" w:hAnsi="Times New Roman" w:cs="Times New Roman"/>
-          <w:color w:val="000000" w:themeColor="text1"/>
-          <w:sz w:val="24"/>
-          <w:lang w:val="en-US"/>
-        </w:rPr>
-        <w:t>I like</w:t>
-      </w:r>
-      <w:r>
-        <w:rPr>
-          <w:rFonts w:ascii="Times New Roman" w:hAnsi="Times New Roman" w:cs="Times New Roman"/>
-          <w:color w:val="000000" w:themeColor="text1"/>
-          <w:sz w:val="24"/>
-          <w:lang w:val="en-US"/>
-        </w:rPr>
-        <w:t>’ category using the left key and negative stimuli to the ‘</w:t>
-      </w:r>
-      <w:r>
-        <w:rPr>
-          <w:rFonts w:ascii="Times New Roman" w:hAnsi="Times New Roman" w:cs="Times New Roman"/>
-          <w:color w:val="000000" w:themeColor="text1"/>
-          <w:sz w:val="24"/>
-          <w:lang w:val="en-US"/>
-        </w:rPr>
-        <w:t>I dislike</w:t>
-      </w:r>
-      <w:r>
-        <w:rPr>
-          <w:rFonts w:ascii="Times New Roman" w:hAnsi="Times New Roman" w:cs="Times New Roman"/>
-          <w:color w:val="000000" w:themeColor="text1"/>
-          <w:sz w:val="24"/>
-          <w:lang w:val="en-US"/>
-        </w:rPr>
-        <w:t>’ category using the right key. Blocks 3</w:t>
-      </w:r>
-      <w:r>
-        <w:rPr>
-          <w:rFonts w:ascii="Times New Roman" w:hAnsi="Times New Roman" w:cs="Times New Roman"/>
-          <w:color w:val="000000" w:themeColor="text1"/>
-          <w:sz w:val="24"/>
-          <w:lang w:val="en-US"/>
-        </w:rPr>
-        <w:t xml:space="preserve"> (32</w:t>
-      </w:r>
-      <w:r>
-        <w:rPr>
-          <w:rFonts w:ascii="Times New Roman" w:hAnsi="Times New Roman" w:cs="Times New Roman"/>
-          <w:color w:val="000000" w:themeColor="text1"/>
-          <w:sz w:val="24"/>
-          <w:lang w:val="en-US"/>
-        </w:rPr>
-        <w:t xml:space="preserve"> trials) and 4 (</w:t>
-      </w:r>
-      <w:r>
-        <w:rPr>
-          <w:rFonts w:ascii="Times New Roman" w:hAnsi="Times New Roman" w:cs="Times New Roman"/>
-          <w:color w:val="000000" w:themeColor="text1"/>
-          <w:sz w:val="24"/>
-          <w:lang w:val="en-US"/>
-        </w:rPr>
-        <w:t>32</w:t>
-      </w:r>
-      <w:r>
-        <w:rPr>
-          <w:rFonts w:ascii="Times New Roman" w:hAnsi="Times New Roman" w:cs="Times New Roman"/>
-          <w:color w:val="000000" w:themeColor="text1"/>
-          <w:sz w:val="24"/>
-          <w:lang w:val="en-US"/>
-        </w:rPr>
-        <w:t xml:space="preserve"> trials) involved a combined assignment of target and attribute stimuli to their respective categories. Specifically, participants categorized </w:t>
-      </w:r>
-      <w:r>
-        <w:rPr>
-          <w:rFonts w:ascii="Times New Roman" w:hAnsi="Times New Roman" w:cs="Times New Roman"/>
-          <w:color w:val="000000" w:themeColor="text1"/>
-          <w:sz w:val="24"/>
-          <w:lang w:val="en-US"/>
-        </w:rPr>
-        <w:t xml:space="preserve">Chris </w:t>
-      </w:r>
-      <w:r>
-        <w:rPr>
-          <w:rFonts w:ascii="Times New Roman" w:hAnsi="Times New Roman" w:cs="Times New Roman"/>
-          <w:color w:val="000000" w:themeColor="text1"/>
-          <w:sz w:val="24"/>
-          <w:lang w:val="en-US"/>
-        </w:rPr>
-        <w:t xml:space="preserve">and ‘positive’ words using the left key and </w:t>
-      </w:r>
-      <w:r>
-        <w:rPr>
-          <w:rFonts w:ascii="Times New Roman" w:hAnsi="Times New Roman" w:cs="Times New Roman"/>
-          <w:color w:val="000000" w:themeColor="text1"/>
-          <w:sz w:val="24"/>
-          <w:lang w:val="en-US"/>
-        </w:rPr>
-        <w:t xml:space="preserve">Bob </w:t>
-      </w:r>
-      <w:r>
-        <w:rPr>
-          <w:rFonts w:ascii="Times New Roman" w:hAnsi="Times New Roman" w:cs="Times New Roman"/>
-          <w:color w:val="000000" w:themeColor="text1"/>
-          <w:sz w:val="24"/>
-          <w:lang w:val="en-US"/>
-        </w:rPr>
-        <w:t xml:space="preserve">and ‘negative’ words using the </w:t>
-      </w:r>
-      <w:r>
-        <w:rPr>
-          <w:rFonts w:ascii="Times New Roman" w:hAnsi="Times New Roman" w:cs="Times New Roman"/>
-          <w:color w:val="000000" w:themeColor="text1"/>
-          <w:sz w:val="24"/>
-          <w:lang w:val="en-US"/>
-        </w:rPr>
-        <w:t>right key. The fifth block of 32</w:t>
-      </w:r>
-      <w:r>
-        <w:rPr>
-          <w:rFonts w:ascii="Times New Roman" w:hAnsi="Times New Roman" w:cs="Times New Roman"/>
-          <w:color w:val="000000" w:themeColor="text1"/>
-          <w:sz w:val="24"/>
-          <w:lang w:val="en-US"/>
-        </w:rPr>
-        <w:t xml:space="preserve"> trials reversed the key assignments, with </w:t>
-      </w:r>
-      <w:r>
-        <w:rPr>
-          <w:rFonts w:ascii="Times New Roman" w:hAnsi="Times New Roman" w:cs="Times New Roman"/>
-          <w:color w:val="000000" w:themeColor="text1"/>
-          <w:sz w:val="24"/>
-          <w:lang w:val="en-US"/>
-        </w:rPr>
-        <w:t xml:space="preserve">Chris </w:t>
-      </w:r>
-      <w:r>
-        <w:rPr>
-          <w:rFonts w:ascii="Times New Roman" w:hAnsi="Times New Roman" w:cs="Times New Roman"/>
-          <w:color w:val="000000" w:themeColor="text1"/>
-          <w:sz w:val="24"/>
-          <w:lang w:val="en-US"/>
-        </w:rPr>
-        <w:t xml:space="preserve">now assigned to the right key and </w:t>
-      </w:r>
-      <w:r>
-        <w:rPr>
-          <w:rFonts w:ascii="Times New Roman" w:hAnsi="Times New Roman" w:cs="Times New Roman"/>
-          <w:color w:val="000000" w:themeColor="text1"/>
-          <w:sz w:val="24"/>
-          <w:lang w:val="en-US"/>
-        </w:rPr>
-        <w:t xml:space="preserve">Bob </w:t>
-      </w:r>
-      <w:r>
-        <w:rPr>
-          <w:rFonts w:ascii="Times New Roman" w:hAnsi="Times New Roman" w:cs="Times New Roman"/>
-          <w:color w:val="000000" w:themeColor="text1"/>
-          <w:sz w:val="24"/>
-          <w:lang w:val="en-US"/>
-        </w:rPr>
-        <w:t>with the left key. Finally, the sixth</w:t>
-      </w:r>
-      <w:r>
-        <w:rPr>
-          <w:rFonts w:ascii="Times New Roman" w:hAnsi="Times New Roman" w:cs="Times New Roman"/>
-          <w:color w:val="000000" w:themeColor="text1"/>
-          <w:sz w:val="24"/>
-          <w:lang w:val="en-US"/>
-        </w:rPr>
-        <w:t xml:space="preserve"> (32</w:t>
-      </w:r>
-      <w:r>
-        <w:rPr>
-          <w:rFonts w:ascii="Times New Roman" w:hAnsi="Times New Roman" w:cs="Times New Roman"/>
-          <w:color w:val="000000" w:themeColor="text1"/>
-          <w:sz w:val="24"/>
-          <w:lang w:val="en-US"/>
-        </w:rPr>
-        <w:t xml:space="preserve"> trials) and seventh blocks (</w:t>
-      </w:r>
-      <w:r>
-        <w:rPr>
-          <w:rFonts w:ascii="Times New Roman" w:hAnsi="Times New Roman" w:cs="Times New Roman"/>
-          <w:color w:val="000000" w:themeColor="text1"/>
-          <w:sz w:val="24"/>
-          <w:lang w:val="en-US"/>
-        </w:rPr>
-        <w:t>32</w:t>
-      </w:r>
-      <w:r>
-        <w:rPr>
-          <w:rFonts w:ascii="Times New Roman" w:hAnsi="Times New Roman" w:cs="Times New Roman"/>
-          <w:color w:val="000000" w:themeColor="text1"/>
-          <w:sz w:val="24"/>
-          <w:lang w:val="en-US"/>
-        </w:rPr>
-        <w:t xml:space="preserve"> trials) required participants to categorize </w:t>
-      </w:r>
-      <w:r>
-        <w:rPr>
-          <w:rFonts w:ascii="Times New Roman" w:hAnsi="Times New Roman" w:cs="Times New Roman"/>
-          <w:color w:val="000000" w:themeColor="text1"/>
-          <w:sz w:val="24"/>
-          <w:lang w:val="en-US"/>
-        </w:rPr>
-        <w:t xml:space="preserve">Chris </w:t>
-      </w:r>
-      <w:r>
-        <w:rPr>
-          <w:rFonts w:ascii="Times New Roman" w:hAnsi="Times New Roman" w:cs="Times New Roman"/>
-          <w:color w:val="000000" w:themeColor="text1"/>
-          <w:sz w:val="24"/>
-          <w:lang w:val="en-US"/>
-        </w:rPr>
-        <w:t xml:space="preserve">with ‘negative’ words and </w:t>
-      </w:r>
-      <w:r>
-        <w:rPr>
-          <w:rFonts w:ascii="Times New Roman" w:hAnsi="Times New Roman" w:cs="Times New Roman"/>
-          <w:color w:val="000000" w:themeColor="text1"/>
-          <w:sz w:val="24"/>
-          <w:lang w:val="en-US"/>
-        </w:rPr>
-        <w:t xml:space="preserve">Bob </w:t>
-      </w:r>
-      <w:r>
-        <w:rPr>
-          <w:rFonts w:ascii="Times New Roman" w:hAnsi="Times New Roman" w:cs="Times New Roman"/>
-          <w:color w:val="000000" w:themeColor="text1"/>
-          <w:sz w:val="24"/>
-          <w:lang w:val="en-US"/>
-        </w:rPr>
-        <w:t xml:space="preserve">with ‘positive’ words. </w:t>
-      </w:r>
-    </w:p>
-    <w:p>
-      <w:pPr>
-        <w:spacing w:line="480" w:lineRule="auto"/>
         <w:jc w:val="center"/>
         <w:rPr>
           <w:rFonts w:ascii="Times New Roman" w:hAnsi="Times New Roman" w:cs="Times New Roman"/>
@@ -5359,7 +5773,7 @@
           <w:lang w:val="nl-BE" w:eastAsia="nl-BE"/>
         </w:rPr>
         <w:drawing>
-          <wp:inline distT="0" distB="0" distL="0" distR="0" wp14:anchorId="7D16F71B" wp14:editId="7512B9D2">
+          <wp:inline distT="0" distB="0" distL="0" distR="0" wp14:anchorId="518C1886" wp14:editId="0695A7CC">
             <wp:extent cx="3887603" cy="1972813"/>
             <wp:effectExtent l="0" t="0" r="0" b="8890"/>
             <wp:docPr id="23" name="Picture 23"/>
@@ -5376,7 +5790,7 @@
                     </pic:cNvPicPr>
                   </pic:nvPicPr>
                   <pic:blipFill>
-                    <a:blip r:embed="rId20" cstate="print">
+                    <a:blip r:embed="rId17" cstate="print">
                       <a:extLst>
                         <a:ext uri="{28A0092B-C50C-407E-A947-70E740481C1C}">
                           <a14:useLocalDpi xmlns:a14="http://schemas.microsoft.com/office/drawing/2010/main" val="0"/>
@@ -5427,7 +5841,6 @@
           <w:sz w:val="24"/>
           <w:lang w:val="en-US"/>
         </w:rPr>
-        <w:lastRenderedPageBreak/>
         <w:t>Se</w:t>
       </w:r>
       <w:r>
@@ -5456,7 +5869,16 @@
           <w:sz w:val="24"/>
           <w:lang w:val="en-US"/>
         </w:rPr>
-        <w:t xml:space="preserve">Self-reported evaluations of Chris were </w:t>
+        <w:t xml:space="preserve">Self-reported evaluations of Chris </w:t>
+      </w:r>
+      <w:r>
+        <w:rPr>
+          <w:rFonts w:ascii="Times New Roman" w:hAnsi="Times New Roman" w:cs="Times New Roman"/>
+          <w:color w:val="000000" w:themeColor="text1"/>
+          <w:sz w:val="24"/>
+          <w:lang w:val="en-US"/>
+        </w:rPr>
+        <w:t xml:space="preserve">will be </w:t>
       </w:r>
       <w:r>
         <w:rPr>
@@ -5483,7 +5905,25 @@
           <w:sz w:val="24"/>
           <w:lang w:val="en-US"/>
         </w:rPr>
-        <w:t xml:space="preserve">different questions. On each trial, participants were presented with </w:t>
+        <w:t xml:space="preserve">different questions. On each trial, participants </w:t>
+      </w:r>
+      <w:r>
+        <w:rPr>
+          <w:rFonts w:ascii="Times New Roman" w:hAnsi="Times New Roman" w:cs="Times New Roman"/>
+          <w:color w:val="000000" w:themeColor="text1"/>
+          <w:sz w:val="24"/>
+          <w:lang w:val="en-US"/>
+        </w:rPr>
+        <w:t xml:space="preserve">will be </w:t>
+      </w:r>
+      <w:r>
+        <w:rPr>
+          <w:rFonts w:ascii="Times New Roman" w:hAnsi="Times New Roman" w:cs="Times New Roman"/>
+          <w:color w:val="000000" w:themeColor="text1"/>
+          <w:sz w:val="24"/>
+          <w:lang w:val="en-US"/>
+        </w:rPr>
+        <w:t xml:space="preserve">presented with </w:t>
       </w:r>
       <w:r>
         <w:rPr>
@@ -5501,7 +5941,25 @@
           <w:sz w:val="24"/>
           <w:lang w:val="en-US"/>
         </w:rPr>
-        <w:t xml:space="preserve">and asked to indicate whether they considered </w:t>
+        <w:t xml:space="preserve">and asked to </w:t>
+      </w:r>
+      <w:r>
+        <w:rPr>
+          <w:rFonts w:ascii="Times New Roman" w:hAnsi="Times New Roman" w:cs="Times New Roman"/>
+          <w:color w:val="000000" w:themeColor="text1"/>
+          <w:sz w:val="24"/>
+          <w:lang w:val="en-US"/>
+        </w:rPr>
+        <w:t>indicate whether they consider</w:t>
+      </w:r>
+      <w:r>
+        <w:rPr>
+          <w:rFonts w:ascii="Times New Roman" w:hAnsi="Times New Roman" w:cs="Times New Roman"/>
+          <w:color w:val="000000" w:themeColor="text1"/>
+          <w:sz w:val="24"/>
+          <w:lang w:val="en-US"/>
+        </w:rPr>
+        <w:t xml:space="preserve"> </w:t>
       </w:r>
       <w:r>
         <w:rPr>
@@ -5615,7 +6073,16 @@
           <w:sz w:val="24"/>
           <w:lang w:val="en-US"/>
         </w:rPr>
-        <w:t>long a scale that ranged from -3</w:t>
+        <w:t>long a scale that ranges</w:t>
+      </w:r>
+      <w:r>
+        <w:rPr>
+          <w:rFonts w:ascii="Times New Roman" w:hAnsi="Times New Roman" w:cs="Times New Roman"/>
+          <w:color w:val="000000" w:themeColor="text1"/>
+          <w:sz w:val="24"/>
+          <w:lang w:val="en-US"/>
+        </w:rPr>
+        <w:t xml:space="preserve"> from -3</w:t>
       </w:r>
       <w:r>
         <w:rPr>
@@ -5666,7 +6133,7 @@
           <w:lang w:val="nl-BE" w:eastAsia="nl-BE"/>
         </w:rPr>
         <w:drawing>
-          <wp:inline distT="0" distB="0" distL="0" distR="0" wp14:anchorId="6A6FA699" wp14:editId="5857186B">
+          <wp:inline distT="0" distB="0" distL="0" distR="0" wp14:anchorId="3652EBCA" wp14:editId="262C8471">
             <wp:extent cx="3640770" cy="2328369"/>
             <wp:effectExtent l="0" t="0" r="0" b="0"/>
             <wp:docPr id="22" name="Picture 22"/>
@@ -5683,7 +6150,7 @@
                     </pic:cNvPicPr>
                   </pic:nvPicPr>
                   <pic:blipFill>
-                    <a:blip r:embed="rId21" cstate="print">
+                    <a:blip r:embed="rId18" cstate="print">
                       <a:extLst>
                         <a:ext uri="{28A0092B-C50C-407E-A947-70E740481C1C}">
                           <a14:useLocalDpi xmlns:a14="http://schemas.microsoft.com/office/drawing/2010/main" val="0"/>
@@ -5721,24 +6188,51 @@
         <w:ind w:firstLine="708"/>
         <w:rPr>
           <w:rFonts w:ascii="Times New Roman" w:hAnsi="Times New Roman" w:cs="Times New Roman"/>
-          <w:color w:val="000000" w:themeColor="text1"/>
-          <w:sz w:val="24"/>
-          <w:lang w:val="en-US"/>
-        </w:rPr>
-      </w:pPr>
-      <w:r>
-        <w:rPr>
-          <w:rFonts w:ascii="Times New Roman" w:hAnsi="Times New Roman" w:cs="Times New Roman"/>
           <w:b/>
           <w:color w:val="000000" w:themeColor="text1"/>
           <w:sz w:val="24"/>
           <w:lang w:val="en-US"/>
         </w:rPr>
-        <w:t>Exploratory questions</w:t>
-      </w:r>
+      </w:pPr>
     </w:p>
     <w:p>
       <w:pPr>
+        <w:spacing w:line="480" w:lineRule="auto"/>
+        <w:ind w:firstLine="708"/>
+        <w:rPr>
+          <w:rFonts w:ascii="Times New Roman" w:hAnsi="Times New Roman" w:cs="Times New Roman"/>
+          <w:b/>
+          <w:color w:val="000000" w:themeColor="text1"/>
+          <w:sz w:val="24"/>
+          <w:lang w:val="en-US"/>
+        </w:rPr>
+      </w:pPr>
+    </w:p>
+    <w:p>
+      <w:pPr>
+        <w:spacing w:line="480" w:lineRule="auto"/>
+        <w:ind w:firstLine="708"/>
+        <w:rPr>
+          <w:rFonts w:ascii="Times New Roman" w:hAnsi="Times New Roman" w:cs="Times New Roman"/>
+          <w:color w:val="000000" w:themeColor="text1"/>
+          <w:sz w:val="24"/>
+          <w:lang w:val="en-US"/>
+        </w:rPr>
+      </w:pPr>
+      <w:r>
+        <w:rPr>
+          <w:rFonts w:ascii="Times New Roman" w:hAnsi="Times New Roman" w:cs="Times New Roman"/>
+          <w:b/>
+          <w:color w:val="000000" w:themeColor="text1"/>
+          <w:sz w:val="24"/>
+          <w:lang w:val="en-US"/>
+        </w:rPr>
+        <w:lastRenderedPageBreak/>
+        <w:t>Exploratory questions</w:t>
+      </w:r>
+    </w:p>
+    <w:p>
+      <w:pPr>
         <w:spacing w:after="0" w:line="480" w:lineRule="auto"/>
         <w:ind w:firstLine="708"/>
         <w:rPr>
@@ -5765,35 +6259,124 @@
           <w:sz w:val="24"/>
           <w:lang w:val="en-US"/>
         </w:rPr>
-        <w:t>. We assessed if people’s evaluations were primarily driven by demand. We asked them “</w:t>
-      </w:r>
-      <w:r>
-        <w:rPr>
-          <w:rFonts w:ascii="Times New Roman" w:hAnsi="Times New Roman" w:cs="Times New Roman"/>
-          <w:i/>
-          <w:color w:val="000000" w:themeColor="text1"/>
-          <w:sz w:val="24"/>
-          <w:lang w:val="en-US"/>
-        </w:rPr>
-        <w:t>Earlier, we asked you to indicate how you felt about Chris (e.g., whether he was good or bad). Did you tell us the truth about how you felt? Or did you just fake your response (i.e., tell us what you thought we wanted to hear)? Please be honest here (it will not affect payment in any way</w:t>
-      </w:r>
-      <w:r>
-        <w:rPr>
-          <w:rFonts w:ascii="Times New Roman" w:hAnsi="Times New Roman" w:cs="Times New Roman"/>
-          <w:color w:val="000000" w:themeColor="text1"/>
-          <w:sz w:val="24"/>
-          <w:lang w:val="en-US"/>
-        </w:rPr>
-        <w:t>)</w:t>
-      </w:r>
-      <w:r>
-        <w:rPr>
-          <w:rFonts w:ascii="Times New Roman" w:hAnsi="Times New Roman" w:cs="Times New Roman"/>
-          <w:color w:val="000000" w:themeColor="text1"/>
-          <w:sz w:val="24"/>
-          <w:lang w:val="en-US"/>
-        </w:rPr>
-        <w:t xml:space="preserve">”. Response options were as follows: </w:t>
+        <w:t>. We will assess</w:t>
+      </w:r>
+      <w:r>
+        <w:rPr>
+          <w:rFonts w:ascii="Times New Roman" w:hAnsi="Times New Roman" w:cs="Times New Roman"/>
+          <w:color w:val="000000" w:themeColor="text1"/>
+          <w:sz w:val="24"/>
+          <w:lang w:val="en-US"/>
+        </w:rPr>
+        <w:t xml:space="preserve"> if people’s evaluations </w:t>
+      </w:r>
+      <w:r>
+        <w:rPr>
+          <w:rFonts w:ascii="Times New Roman" w:hAnsi="Times New Roman" w:cs="Times New Roman"/>
+          <w:color w:val="000000" w:themeColor="text1"/>
+          <w:sz w:val="24"/>
+          <w:lang w:val="en-US"/>
+        </w:rPr>
+        <w:t xml:space="preserve">are </w:t>
+      </w:r>
+      <w:r>
+        <w:rPr>
+          <w:rFonts w:ascii="Times New Roman" w:hAnsi="Times New Roman" w:cs="Times New Roman"/>
+          <w:color w:val="000000" w:themeColor="text1"/>
+          <w:sz w:val="24"/>
+          <w:lang w:val="en-US"/>
+        </w:rPr>
+        <w:t>driven by demand</w:t>
+      </w:r>
+      <w:r>
+        <w:rPr>
+          <w:rFonts w:ascii="Times New Roman" w:hAnsi="Times New Roman" w:cs="Times New Roman"/>
+          <w:color w:val="000000" w:themeColor="text1"/>
+          <w:sz w:val="24"/>
+          <w:lang w:val="en-US"/>
+        </w:rPr>
+        <w:t xml:space="preserve"> or represent their genuine reactions</w:t>
+      </w:r>
+      <w:r>
+        <w:rPr>
+          <w:rFonts w:ascii="Times New Roman" w:hAnsi="Times New Roman" w:cs="Times New Roman"/>
+          <w:color w:val="000000" w:themeColor="text1"/>
+          <w:sz w:val="24"/>
+          <w:lang w:val="en-US"/>
+        </w:rPr>
+        <w:t xml:space="preserve">. We </w:t>
+      </w:r>
+      <w:r>
+        <w:rPr>
+          <w:rFonts w:ascii="Times New Roman" w:hAnsi="Times New Roman" w:cs="Times New Roman"/>
+          <w:color w:val="000000" w:themeColor="text1"/>
+          <w:sz w:val="24"/>
+          <w:lang w:val="en-US"/>
+        </w:rPr>
+        <w:t>will ask</w:t>
+      </w:r>
+      <w:r>
+        <w:rPr>
+          <w:rFonts w:ascii="Times New Roman" w:hAnsi="Times New Roman" w:cs="Times New Roman"/>
+          <w:color w:val="000000" w:themeColor="text1"/>
+          <w:sz w:val="24"/>
+          <w:lang w:val="en-US"/>
+        </w:rPr>
+        <w:t xml:space="preserve"> them</w:t>
+      </w:r>
+      <w:r>
+        <w:rPr>
+          <w:rFonts w:ascii="Times New Roman" w:hAnsi="Times New Roman" w:cs="Times New Roman"/>
+          <w:color w:val="000000" w:themeColor="text1"/>
+          <w:sz w:val="24"/>
+          <w:lang w:val="en-US"/>
+        </w:rPr>
+        <w:t xml:space="preserve"> the following:</w:t>
+      </w:r>
+      <w:r>
+        <w:rPr>
+          <w:rFonts w:ascii="Times New Roman" w:hAnsi="Times New Roman" w:cs="Times New Roman"/>
+          <w:color w:val="000000" w:themeColor="text1"/>
+          <w:sz w:val="24"/>
+          <w:lang w:val="en-US"/>
+        </w:rPr>
+        <w:t xml:space="preserve"> “</w:t>
+      </w:r>
+      <w:r>
+        <w:rPr>
+          <w:rFonts w:ascii="Times New Roman" w:hAnsi="Times New Roman" w:cs="Times New Roman"/>
+          <w:color w:val="000000" w:themeColor="text1"/>
+          <w:sz w:val="24"/>
+          <w:lang w:val="en-US"/>
+        </w:rPr>
+        <w:t>Earlier, we asked you to indicate how you felt about Chris (e.g., whether he was good or bad). Did you tell us the truth about how you felt? Or did you just fake your response (i.e., tell us what you thought we wanted to hear)? Please be honest here (it will not affect payment in any way)</w:t>
+      </w:r>
+      <w:r>
+        <w:rPr>
+          <w:rFonts w:ascii="Times New Roman" w:hAnsi="Times New Roman" w:cs="Times New Roman"/>
+          <w:color w:val="000000" w:themeColor="text1"/>
+          <w:sz w:val="24"/>
+          <w:lang w:val="en-US"/>
+        </w:rPr>
+        <w:t xml:space="preserve">”. Response options </w:t>
+      </w:r>
+      <w:r>
+        <w:rPr>
+          <w:rFonts w:ascii="Times New Roman" w:hAnsi="Times New Roman" w:cs="Times New Roman"/>
+          <w:color w:val="000000" w:themeColor="text1"/>
+          <w:sz w:val="24"/>
+          <w:lang w:val="en-US"/>
+        </w:rPr>
+        <w:t>will be</w:t>
+      </w:r>
+      <w:r>
+        <w:rPr>
+          <w:rFonts w:ascii="Times New Roman" w:hAnsi="Times New Roman" w:cs="Times New Roman"/>
+          <w:color w:val="000000" w:themeColor="text1"/>
+          <w:sz w:val="24"/>
+          <w:lang w:val="en-US"/>
+        </w:rPr>
+        <w:t xml:space="preserve">: </w:t>
       </w:r>
     </w:p>
     <w:p>
@@ -5941,26 +6524,52 @@
           <w:sz w:val="24"/>
           <w:lang w:val="en-US"/>
         </w:rPr>
-        <w:t>. We assessed reactance by asking: “</w:t>
-      </w:r>
-      <w:r>
-        <w:rPr>
-          <w:rFonts w:ascii="Times New Roman" w:hAnsi="Times New Roman" w:cs="Times New Roman"/>
-          <w:i/>
-          <w:color w:val="000000" w:themeColor="text1"/>
-          <w:sz w:val="24"/>
-          <w:lang w:val="en-US"/>
-        </w:rPr>
-        <w:t>Earlier, we asked you to indicate how you felt about Chris (e.g., whether he was good or bad). When answering that question did you consciously resist what (you thought) the researchers wanted you to feel towards Chris</w:t>
-      </w:r>
-      <w:r>
-        <w:rPr>
-          <w:rFonts w:ascii="Times New Roman" w:hAnsi="Times New Roman" w:cs="Times New Roman"/>
-          <w:color w:val="000000" w:themeColor="text1"/>
-          <w:sz w:val="24"/>
-          <w:lang w:val="en-US"/>
-        </w:rPr>
-        <w:t>?</w:t>
+        <w:t xml:space="preserve">. We </w:t>
+      </w:r>
+      <w:r>
+        <w:rPr>
+          <w:rFonts w:ascii="Times New Roman" w:hAnsi="Times New Roman" w:cs="Times New Roman"/>
+          <w:color w:val="000000" w:themeColor="text1"/>
+          <w:sz w:val="24"/>
+          <w:lang w:val="en-US"/>
+        </w:rPr>
+        <w:t>will assess</w:t>
+      </w:r>
+      <w:r>
+        <w:rPr>
+          <w:rFonts w:ascii="Times New Roman" w:hAnsi="Times New Roman" w:cs="Times New Roman"/>
+          <w:color w:val="000000" w:themeColor="text1"/>
+          <w:sz w:val="24"/>
+          <w:lang w:val="en-US"/>
+        </w:rPr>
+        <w:t xml:space="preserve"> </w:t>
+      </w:r>
+      <w:r>
+        <w:rPr>
+          <w:rFonts w:ascii="Times New Roman" w:hAnsi="Times New Roman" w:cs="Times New Roman"/>
+          <w:color w:val="000000" w:themeColor="text1"/>
+          <w:sz w:val="24"/>
+          <w:lang w:val="en-US"/>
+        </w:rPr>
+        <w:t xml:space="preserve">for </w:t>
+      </w:r>
+      <w:r>
+        <w:rPr>
+          <w:rFonts w:ascii="Times New Roman" w:hAnsi="Times New Roman" w:cs="Times New Roman"/>
+          <w:color w:val="000000" w:themeColor="text1"/>
+          <w:sz w:val="24"/>
+          <w:lang w:val="en-US"/>
+        </w:rPr>
+        <w:t>reactance by asking: “</w:t>
+      </w:r>
+      <w:r>
+        <w:rPr>
+          <w:rFonts w:ascii="Times New Roman" w:hAnsi="Times New Roman" w:cs="Times New Roman"/>
+          <w:color w:val="000000" w:themeColor="text1"/>
+          <w:sz w:val="24"/>
+          <w:lang w:val="en-US"/>
+        </w:rPr>
+        <w:t>Earlier, we asked you to indicate how you felt about Chris (e.g., whether he was good or bad). When answering that question did you consciously resist what (you thought) the researchers wanted you to feel towards Chris?</w:t>
       </w:r>
       <w:r>
         <w:rPr>
@@ -5993,27 +6602,7 @@
           <w:szCs w:val="27"/>
           <w:lang w:val="en-US" w:eastAsia="nl-BE"/>
         </w:rPr>
-        <w:t>“</w:t>
-      </w:r>
-      <w:r>
-        <w:rPr>
-          <w:rFonts w:ascii="Times New Roman" w:eastAsia="Times New Roman" w:hAnsi="Times New Roman" w:cs="Times New Roman"/>
-          <w:color w:val="000000"/>
-          <w:sz w:val="24"/>
-          <w:szCs w:val="27"/>
-          <w:lang w:val="en-US" w:eastAsia="nl-BE"/>
-        </w:rPr>
-        <w:t>Yes- I resisted what I thought the researchers wanted me to say</w:t>
-      </w:r>
-      <w:r>
-        <w:rPr>
-          <w:rFonts w:ascii="Times New Roman" w:eastAsia="Times New Roman" w:hAnsi="Times New Roman" w:cs="Times New Roman"/>
-          <w:color w:val="000000"/>
-          <w:sz w:val="24"/>
-          <w:szCs w:val="27"/>
-          <w:lang w:val="en-US" w:eastAsia="nl-BE"/>
-        </w:rPr>
-        <w:t>”</w:t>
+        <w:t>“Yes- I resisted what I thought the researchers wanted me to say”</w:t>
       </w:r>
     </w:p>
     <w:p>
@@ -6037,28 +6626,7 @@
           <w:szCs w:val="27"/>
           <w:lang w:val="en-US" w:eastAsia="nl-BE"/>
         </w:rPr>
-        <w:lastRenderedPageBreak/>
-        <w:t>“</w:t>
-      </w:r>
-      <w:r>
-        <w:rPr>
-          <w:rFonts w:ascii="Times New Roman" w:eastAsia="Times New Roman" w:hAnsi="Times New Roman" w:cs="Times New Roman"/>
-          <w:color w:val="000000"/>
-          <w:sz w:val="24"/>
-          <w:szCs w:val="27"/>
-          <w:lang w:val="en-US" w:eastAsia="nl-BE"/>
-        </w:rPr>
-        <w:t>No - my responses were based on how I genuinely felt</w:t>
-      </w:r>
-      <w:r>
-        <w:rPr>
-          <w:rFonts w:ascii="Times New Roman" w:eastAsia="Times New Roman" w:hAnsi="Times New Roman" w:cs="Times New Roman"/>
-          <w:color w:val="000000"/>
-          <w:sz w:val="24"/>
-          <w:szCs w:val="27"/>
-          <w:lang w:val="en-US" w:eastAsia="nl-BE"/>
-        </w:rPr>
-        <w:t>”</w:t>
+        <w:t>“No - my responses were based on how I genuinely felt”</w:t>
       </w:r>
     </w:p>
     <w:p>
@@ -6082,27 +6650,7 @@
           <w:szCs w:val="27"/>
           <w:lang w:val="en-US" w:eastAsia="nl-BE"/>
         </w:rPr>
-        <w:t>“</w:t>
-      </w:r>
-      <w:r>
-        <w:rPr>
-          <w:rFonts w:ascii="Times New Roman" w:eastAsia="Times New Roman" w:hAnsi="Times New Roman" w:cs="Times New Roman"/>
-          <w:color w:val="000000"/>
-          <w:sz w:val="24"/>
-          <w:szCs w:val="27"/>
-          <w:lang w:val="en-US" w:eastAsia="nl-BE"/>
-        </w:rPr>
-        <w:t>I don't know</w:t>
-      </w:r>
-      <w:r>
-        <w:rPr>
-          <w:rFonts w:ascii="Times New Roman" w:eastAsia="Times New Roman" w:hAnsi="Times New Roman" w:cs="Times New Roman"/>
-          <w:color w:val="000000"/>
-          <w:sz w:val="24"/>
-          <w:szCs w:val="27"/>
-          <w:lang w:val="en-US" w:eastAsia="nl-BE"/>
-        </w:rPr>
-        <w:t>”</w:t>
+        <w:t>“I don't know”</w:t>
       </w:r>
     </w:p>
     <w:p>
@@ -6116,10 +6664,92 @@
           <w:lang w:val="en-US"/>
         </w:rPr>
       </w:pPr>
+      <w:r>
+        <w:rPr>
+          <w:rFonts w:ascii="Times New Roman" w:hAnsi="Times New Roman" w:cs="Times New Roman"/>
+          <w:b/>
+          <w:color w:val="000000" w:themeColor="text1"/>
+          <w:sz w:val="24"/>
+          <w:lang w:val="en-US"/>
+        </w:rPr>
+        <w:t>Hypothesis awareness</w:t>
+      </w:r>
+      <w:r>
+        <w:rPr>
+          <w:rFonts w:ascii="Times New Roman" w:hAnsi="Times New Roman" w:cs="Times New Roman"/>
+          <w:color w:val="000000" w:themeColor="text1"/>
+          <w:sz w:val="24"/>
+          <w:lang w:val="en-US"/>
+        </w:rPr>
+        <w:t xml:space="preserve">. We </w:t>
+      </w:r>
+      <w:r>
+        <w:rPr>
+          <w:rFonts w:ascii="Times New Roman" w:hAnsi="Times New Roman" w:cs="Times New Roman"/>
+          <w:color w:val="000000" w:themeColor="text1"/>
+          <w:sz w:val="24"/>
+          <w:lang w:val="en-US"/>
+        </w:rPr>
+        <w:t>will assess</w:t>
+      </w:r>
+      <w:r>
+        <w:rPr>
+          <w:rFonts w:ascii="Times New Roman" w:hAnsi="Times New Roman" w:cs="Times New Roman"/>
+          <w:color w:val="000000" w:themeColor="text1"/>
+          <w:sz w:val="24"/>
+          <w:lang w:val="en-US"/>
+        </w:rPr>
+        <w:t xml:space="preserve"> if people </w:t>
+      </w:r>
+      <w:r>
+        <w:rPr>
+          <w:rFonts w:ascii="Times New Roman" w:hAnsi="Times New Roman" w:cs="Times New Roman"/>
+          <w:color w:val="000000" w:themeColor="text1"/>
+          <w:sz w:val="24"/>
+          <w:lang w:val="en-US"/>
+        </w:rPr>
+        <w:t xml:space="preserve">are </w:t>
+      </w:r>
+      <w:r>
+        <w:rPr>
+          <w:rFonts w:ascii="Times New Roman" w:hAnsi="Times New Roman" w:cs="Times New Roman"/>
+          <w:color w:val="000000" w:themeColor="text1"/>
+          <w:sz w:val="24"/>
+          <w:lang w:val="en-US"/>
+        </w:rPr>
+        <w:t>aware of the experimental agenda behind the experiment. Specifically, “</w:t>
+      </w:r>
+      <w:r>
+        <w:rPr>
+          <w:rFonts w:ascii="Times New Roman" w:hAnsi="Times New Roman" w:cs="Times New Roman"/>
+          <w:color w:val="000000" w:themeColor="text1"/>
+          <w:sz w:val="24"/>
+          <w:lang w:val="en-US"/>
+        </w:rPr>
+        <w:t>What do you think the researchers were trying to achieve in this study?</w:t>
+      </w:r>
+      <w:r>
+        <w:rPr>
+          <w:rFonts w:ascii="Times New Roman" w:hAnsi="Times New Roman" w:cs="Times New Roman"/>
+          <w:color w:val="000000" w:themeColor="text1"/>
+          <w:sz w:val="24"/>
+          <w:lang w:val="en-US"/>
+        </w:rPr>
+        <w:t>” Response option: open-</w:t>
+      </w:r>
+      <w:r>
+        <w:rPr>
+          <w:rFonts w:ascii="Times New Roman" w:hAnsi="Times New Roman" w:cs="Times New Roman"/>
+          <w:color w:val="000000" w:themeColor="text1"/>
+          <w:sz w:val="24"/>
+          <w:lang w:val="en-US"/>
+        </w:rPr>
+        <w:t>ended.</w:t>
+      </w:r>
     </w:p>
     <w:p>
       <w:pPr>
-        <w:spacing w:after="0" w:line="480" w:lineRule="auto"/>
+        <w:spacing w:line="480" w:lineRule="auto"/>
         <w:ind w:firstLine="708"/>
         <w:rPr>
           <w:rFonts w:ascii="Times New Roman" w:hAnsi="Times New Roman" w:cs="Times New Roman"/>
@@ -6136,70 +6766,883 @@
           <w:sz w:val="24"/>
           <w:lang w:val="en-US"/>
         </w:rPr>
-        <w:t>Hypothesis awareness</w:t>
-      </w:r>
-      <w:r>
-        <w:rPr>
-          <w:rFonts w:ascii="Times New Roman" w:hAnsi="Times New Roman" w:cs="Times New Roman"/>
-          <w:color w:val="000000" w:themeColor="text1"/>
-          <w:sz w:val="24"/>
-          <w:lang w:val="en-US"/>
-        </w:rPr>
-        <w:t>. We assessed if people were aware of the experimental agenda behind the experiment. Specifically, “</w:t>
-      </w:r>
-      <w:bookmarkStart w:id="0" w:name="_GoBack"/>
-      <w:r>
-        <w:rPr>
-          <w:rFonts w:ascii="Times New Roman" w:hAnsi="Times New Roman" w:cs="Times New Roman"/>
-          <w:i/>
-          <w:color w:val="000000" w:themeColor="text1"/>
-          <w:sz w:val="24"/>
-          <w:lang w:val="en-US"/>
-        </w:rPr>
-        <w:t>What do you think the researchers were trying to achieve in this study</w:t>
-      </w:r>
-      <w:bookmarkEnd w:id="0"/>
-      <w:r>
-        <w:rPr>
-          <w:rFonts w:ascii="Times New Roman" w:hAnsi="Times New Roman" w:cs="Times New Roman"/>
-          <w:color w:val="000000" w:themeColor="text1"/>
-          <w:sz w:val="24"/>
-          <w:lang w:val="en-US"/>
-        </w:rPr>
-        <w:t>?</w:t>
-      </w:r>
-      <w:r>
-        <w:rPr>
-          <w:rFonts w:ascii="Times New Roman" w:hAnsi="Times New Roman" w:cs="Times New Roman"/>
-          <w:color w:val="000000" w:themeColor="text1"/>
-          <w:sz w:val="24"/>
-          <w:lang w:val="en-US"/>
-        </w:rPr>
-        <w:t>” Response option: open ended.</w:t>
+        <w:t xml:space="preserve">Influence awareness. </w:t>
+      </w:r>
+      <w:r>
+        <w:rPr>
+          <w:rFonts w:ascii="Times New Roman" w:hAnsi="Times New Roman" w:cs="Times New Roman"/>
+          <w:color w:val="000000" w:themeColor="text1"/>
+          <w:sz w:val="24"/>
+          <w:lang w:val="en-US"/>
+        </w:rPr>
+        <w:t>We assessed if</w:t>
+      </w:r>
+      <w:r>
+        <w:rPr>
+          <w:rFonts w:ascii="Times New Roman" w:hAnsi="Times New Roman" w:cs="Times New Roman"/>
+          <w:b/>
+          <w:color w:val="000000" w:themeColor="text1"/>
+          <w:sz w:val="24"/>
+          <w:lang w:val="en-US"/>
+        </w:rPr>
+        <w:t xml:space="preserve"> </w:t>
+      </w:r>
+      <w:r>
+        <w:rPr>
+          <w:rFonts w:ascii="Times New Roman" w:hAnsi="Times New Roman" w:cs="Times New Roman"/>
+          <w:color w:val="000000" w:themeColor="text1"/>
+          <w:sz w:val="24"/>
+          <w:lang w:val="en-US"/>
+        </w:rPr>
+        <w:t xml:space="preserve">participants </w:t>
+      </w:r>
+      <w:r>
+        <w:rPr>
+          <w:rFonts w:ascii="Times New Roman" w:hAnsi="Times New Roman" w:cs="Times New Roman"/>
+          <w:color w:val="000000" w:themeColor="text1"/>
+          <w:sz w:val="24"/>
+          <w:lang w:val="en-US"/>
+        </w:rPr>
+        <w:t xml:space="preserve">are </w:t>
+      </w:r>
+      <w:r>
+        <w:rPr>
+          <w:rFonts w:ascii="Times New Roman" w:hAnsi="Times New Roman" w:cs="Times New Roman"/>
+          <w:color w:val="000000" w:themeColor="text1"/>
+          <w:sz w:val="24"/>
+          <w:lang w:val="en-US"/>
+        </w:rPr>
+        <w:t>aware if the audio influenced their subsequent evaluation of Chris. Specifically “</w:t>
+      </w:r>
+      <w:r>
+        <w:rPr>
+          <w:rFonts w:ascii="Times New Roman" w:hAnsi="Times New Roman" w:cs="Times New Roman"/>
+          <w:color w:val="000000" w:themeColor="text1"/>
+          <w:sz w:val="24"/>
+          <w:lang w:val="en-US"/>
+        </w:rPr>
+        <w:t>Think back to the YouTube recording we showed you. Do you think what you learned during this audio recording influenced how much you subsequently liked or disliked Chris? Please be honest here.</w:t>
+      </w:r>
+      <w:r>
+        <w:rPr>
+          <w:rFonts w:ascii="Times New Roman" w:hAnsi="Times New Roman" w:cs="Times New Roman"/>
+          <w:color w:val="000000" w:themeColor="text1"/>
+          <w:sz w:val="24"/>
+          <w:lang w:val="en-US"/>
+        </w:rPr>
+        <w:t>” Response open-</w:t>
+      </w:r>
+      <w:r>
+        <w:rPr>
+          <w:rFonts w:ascii="Times New Roman" w:hAnsi="Times New Roman" w:cs="Times New Roman"/>
+          <w:color w:val="000000" w:themeColor="text1"/>
+          <w:sz w:val="24"/>
+          <w:lang w:val="en-US"/>
+        </w:rPr>
+        <w:t>ended.</w:t>
       </w:r>
     </w:p>
     <w:p>
       <w:pPr>
-        <w:spacing w:after="0" w:line="480" w:lineRule="auto"/>
-        <w:ind w:firstLine="708"/>
-        <w:rPr>
-          <w:rFonts w:ascii="Times New Roman" w:hAnsi="Times New Roman" w:cs="Times New Roman"/>
-          <w:color w:val="000000" w:themeColor="text1"/>
-          <w:sz w:val="24"/>
-          <w:lang w:val="en-US"/>
-        </w:rPr>
-      </w:pPr>
+        <w:spacing w:line="480" w:lineRule="auto"/>
+        <w:contextualSpacing/>
+        <w:rPr>
+          <w:rFonts w:ascii="Times New Roman" w:hAnsi="Times New Roman" w:cs="Times New Roman"/>
+          <w:b/>
+          <w:color w:val="000000" w:themeColor="text1"/>
+          <w:sz w:val="24"/>
+          <w:szCs w:val="24"/>
+          <w:lang w:val="en-US"/>
+        </w:rPr>
+      </w:pPr>
+      <w:r>
+        <w:rPr>
+          <w:rFonts w:ascii="Times New Roman" w:hAnsi="Times New Roman" w:cs="Times New Roman"/>
+          <w:b/>
+          <w:color w:val="000000" w:themeColor="text1"/>
+          <w:sz w:val="24"/>
+          <w:szCs w:val="24"/>
+          <w:lang w:val="en-US"/>
+        </w:rPr>
+        <w:t>News Evaluation Task</w:t>
+      </w:r>
+      <w:r>
+        <w:rPr>
+          <w:rFonts w:ascii="Times New Roman" w:hAnsi="Times New Roman" w:cs="Times New Roman"/>
+          <w:b/>
+          <w:color w:val="000000" w:themeColor="text1"/>
+          <w:sz w:val="24"/>
+          <w:szCs w:val="24"/>
+          <w:lang w:val="en-US"/>
+        </w:rPr>
+        <w:tab/>
+      </w:r>
     </w:p>
     <w:p>
       <w:pPr>
         <w:spacing w:line="480" w:lineRule="auto"/>
+        <w:contextualSpacing/>
+        <w:rPr>
+          <w:rFonts w:ascii="Times New Roman" w:hAnsi="Times New Roman" w:cs="Times New Roman"/>
+          <w:color w:val="000000" w:themeColor="text1"/>
+          <w:sz w:val="24"/>
+          <w:szCs w:val="24"/>
+          <w:lang w:val="en-US"/>
+        </w:rPr>
+      </w:pPr>
+      <w:r>
+        <w:rPr>
+          <w:rFonts w:ascii="Times New Roman" w:hAnsi="Times New Roman" w:cs="Times New Roman"/>
+          <w:b/>
+          <w:color w:val="000000" w:themeColor="text1"/>
+          <w:sz w:val="24"/>
+          <w:szCs w:val="24"/>
+          <w:lang w:val="en-US"/>
+        </w:rPr>
+        <w:lastRenderedPageBreak/>
+        <w:tab/>
+      </w:r>
+      <w:r>
+        <w:rPr>
+          <w:rFonts w:ascii="Times New Roman" w:hAnsi="Times New Roman" w:cs="Times New Roman"/>
+          <w:color w:val="000000" w:themeColor="text1"/>
+          <w:sz w:val="24"/>
+          <w:szCs w:val="24"/>
+          <w:lang w:val="en-US"/>
+        </w:rPr>
+        <w:t xml:space="preserve">We </w:t>
+      </w:r>
+      <w:r>
+        <w:rPr>
+          <w:rFonts w:ascii="Times New Roman" w:hAnsi="Times New Roman" w:cs="Times New Roman"/>
+          <w:color w:val="000000" w:themeColor="text1"/>
+          <w:sz w:val="24"/>
+          <w:szCs w:val="24"/>
+          <w:lang w:val="en-US"/>
+        </w:rPr>
+        <w:t>will present</w:t>
+      </w:r>
+      <w:r>
+        <w:rPr>
+          <w:rFonts w:ascii="Times New Roman" w:hAnsi="Times New Roman" w:cs="Times New Roman"/>
+          <w:color w:val="000000" w:themeColor="text1"/>
+          <w:sz w:val="24"/>
+          <w:szCs w:val="24"/>
+          <w:lang w:val="en-US"/>
+        </w:rPr>
+        <w:t xml:space="preserve"> participants with </w:t>
+      </w:r>
+      <w:r>
+        <w:rPr>
+          <w:rFonts w:ascii="Times New Roman" w:hAnsi="Times New Roman" w:cs="Times New Roman"/>
+          <w:color w:val="000000" w:themeColor="text1"/>
+          <w:sz w:val="24"/>
+          <w:szCs w:val="24"/>
+          <w:lang w:val="en-US"/>
+        </w:rPr>
+        <w:t xml:space="preserve">6 </w:t>
+      </w:r>
+      <w:r>
+        <w:rPr>
+          <w:rFonts w:ascii="Times New Roman" w:hAnsi="Times New Roman" w:cs="Times New Roman"/>
+          <w:color w:val="000000" w:themeColor="text1"/>
+          <w:sz w:val="24"/>
+          <w:szCs w:val="24"/>
+          <w:lang w:val="en-US"/>
+        </w:rPr>
+        <w:t xml:space="preserve">headlines that </w:t>
+      </w:r>
+      <w:r>
+        <w:rPr>
+          <w:rFonts w:ascii="Times New Roman" w:hAnsi="Times New Roman" w:cs="Times New Roman"/>
+          <w:color w:val="000000" w:themeColor="text1"/>
+          <w:sz w:val="24"/>
+          <w:szCs w:val="24"/>
+          <w:lang w:val="en-US"/>
+        </w:rPr>
+        <w:t xml:space="preserve">are </w:t>
+      </w:r>
+      <w:r>
+        <w:rPr>
+          <w:rFonts w:ascii="Times New Roman" w:hAnsi="Times New Roman" w:cs="Times New Roman"/>
+          <w:color w:val="000000" w:themeColor="text1"/>
+          <w:sz w:val="24"/>
+          <w:szCs w:val="24"/>
+          <w:lang w:val="en-US"/>
+        </w:rPr>
+        <w:t>factually</w:t>
+      </w:r>
+      <w:r>
+        <w:rPr>
+          <w:rFonts w:ascii="Times New Roman" w:hAnsi="Times New Roman" w:cs="Times New Roman"/>
+          <w:color w:val="000000" w:themeColor="text1"/>
+          <w:sz w:val="24"/>
+          <w:szCs w:val="24"/>
+          <w:lang w:val="en-US"/>
+        </w:rPr>
+        <w:t xml:space="preserve"> </w:t>
+      </w:r>
+      <w:r>
+        <w:rPr>
+          <w:rFonts w:ascii="Times New Roman" w:hAnsi="Times New Roman" w:cs="Times New Roman"/>
+          <w:color w:val="000000" w:themeColor="text1"/>
+          <w:sz w:val="24"/>
+          <w:szCs w:val="24"/>
+          <w:lang w:val="en-US"/>
+        </w:rPr>
+        <w:t xml:space="preserve">accurate (real news) and </w:t>
+      </w:r>
+      <w:r>
+        <w:rPr>
+          <w:rFonts w:ascii="Times New Roman" w:hAnsi="Times New Roman" w:cs="Times New Roman"/>
+          <w:color w:val="000000" w:themeColor="text1"/>
+          <w:sz w:val="24"/>
+          <w:szCs w:val="24"/>
+          <w:lang w:val="en-US"/>
+        </w:rPr>
+        <w:t xml:space="preserve">6 </w:t>
+      </w:r>
+      <w:r>
+        <w:rPr>
+          <w:rFonts w:ascii="Times New Roman" w:hAnsi="Times New Roman" w:cs="Times New Roman"/>
+          <w:color w:val="000000" w:themeColor="text1"/>
+          <w:sz w:val="24"/>
+          <w:szCs w:val="24"/>
+          <w:lang w:val="en-US"/>
+        </w:rPr>
+        <w:t xml:space="preserve">that </w:t>
+      </w:r>
+      <w:r>
+        <w:rPr>
+          <w:rFonts w:ascii="Times New Roman" w:hAnsi="Times New Roman" w:cs="Times New Roman"/>
+          <w:color w:val="000000" w:themeColor="text1"/>
+          <w:sz w:val="24"/>
+          <w:szCs w:val="24"/>
+          <w:lang w:val="en-US"/>
+        </w:rPr>
+        <w:t xml:space="preserve">are </w:t>
+      </w:r>
+      <w:r>
+        <w:rPr>
+          <w:rFonts w:ascii="Times New Roman" w:hAnsi="Times New Roman" w:cs="Times New Roman"/>
+          <w:color w:val="000000" w:themeColor="text1"/>
+          <w:sz w:val="24"/>
+          <w:szCs w:val="24"/>
+          <w:lang w:val="en-US"/>
+        </w:rPr>
+        <w:t>entirely untrue (fake news). All</w:t>
+      </w:r>
+      <w:r>
+        <w:rPr>
+          <w:rFonts w:ascii="Times New Roman" w:hAnsi="Times New Roman" w:cs="Times New Roman"/>
+          <w:color w:val="000000" w:themeColor="text1"/>
+          <w:sz w:val="24"/>
+          <w:szCs w:val="24"/>
+          <w:lang w:val="en-US"/>
+        </w:rPr>
+        <w:t xml:space="preserve"> </w:t>
+      </w:r>
+      <w:r>
+        <w:rPr>
+          <w:rFonts w:ascii="Times New Roman" w:hAnsi="Times New Roman" w:cs="Times New Roman"/>
+          <w:color w:val="000000" w:themeColor="text1"/>
+          <w:sz w:val="24"/>
+          <w:szCs w:val="24"/>
+          <w:lang w:val="en-US"/>
+        </w:rPr>
+        <w:t xml:space="preserve">fake news headlines </w:t>
+      </w:r>
+      <w:r>
+        <w:rPr>
+          <w:rFonts w:ascii="Times New Roman" w:hAnsi="Times New Roman" w:cs="Times New Roman"/>
+          <w:color w:val="000000" w:themeColor="text1"/>
+          <w:sz w:val="24"/>
+          <w:szCs w:val="24"/>
+          <w:lang w:val="en-US"/>
+        </w:rPr>
+        <w:t xml:space="preserve">will be </w:t>
+      </w:r>
+      <w:r>
+        <w:rPr>
+          <w:rFonts w:ascii="Times New Roman" w:hAnsi="Times New Roman" w:cs="Times New Roman"/>
+          <w:color w:val="000000" w:themeColor="text1"/>
+          <w:sz w:val="24"/>
+          <w:szCs w:val="24"/>
+          <w:lang w:val="en-US"/>
+        </w:rPr>
+        <w:t xml:space="preserve">taken from Snopes.com, a </w:t>
+      </w:r>
+      <w:r>
+        <w:rPr>
+          <w:rFonts w:ascii="Times New Roman" w:hAnsi="Times New Roman" w:cs="Times New Roman"/>
+          <w:color w:val="000000" w:themeColor="text1"/>
+          <w:sz w:val="24"/>
+          <w:szCs w:val="24"/>
+          <w:lang w:val="en-US"/>
+        </w:rPr>
+        <w:t>well-known</w:t>
+      </w:r>
+      <w:r>
+        <w:rPr>
+          <w:rFonts w:ascii="Times New Roman" w:hAnsi="Times New Roman" w:cs="Times New Roman"/>
+          <w:color w:val="000000" w:themeColor="text1"/>
+          <w:sz w:val="24"/>
+          <w:szCs w:val="24"/>
+          <w:lang w:val="en-US"/>
+        </w:rPr>
+        <w:t xml:space="preserve"> fact-checking website. Real news headlines </w:t>
+      </w:r>
+      <w:r>
+        <w:rPr>
+          <w:rFonts w:ascii="Times New Roman" w:hAnsi="Times New Roman" w:cs="Times New Roman"/>
+          <w:color w:val="000000" w:themeColor="text1"/>
+          <w:sz w:val="24"/>
+          <w:szCs w:val="24"/>
+          <w:lang w:val="en-US"/>
+        </w:rPr>
+        <w:t xml:space="preserve">will be </w:t>
+      </w:r>
+      <w:r>
+        <w:rPr>
+          <w:rFonts w:ascii="Times New Roman" w:hAnsi="Times New Roman" w:cs="Times New Roman"/>
+          <w:color w:val="000000" w:themeColor="text1"/>
+          <w:sz w:val="24"/>
+          <w:szCs w:val="24"/>
+          <w:lang w:val="en-US"/>
+        </w:rPr>
+        <w:t>selected from</w:t>
+      </w:r>
+    </w:p>
+    <w:p>
+      <w:pPr>
+        <w:spacing w:line="480" w:lineRule="auto"/>
+        <w:contextualSpacing/>
+        <w:rPr>
+          <w:rFonts w:ascii="Times New Roman" w:hAnsi="Times New Roman" w:cs="Times New Roman"/>
+          <w:color w:val="000000" w:themeColor="text1"/>
+          <w:sz w:val="24"/>
+          <w:szCs w:val="24"/>
+          <w:lang w:val="en-US"/>
+        </w:rPr>
+      </w:pPr>
+      <w:r>
+        <w:rPr>
+          <w:rFonts w:ascii="Times New Roman" w:hAnsi="Times New Roman" w:cs="Times New Roman"/>
+          <w:color w:val="000000" w:themeColor="text1"/>
+          <w:sz w:val="24"/>
+          <w:szCs w:val="24"/>
+          <w:lang w:val="en-US"/>
+        </w:rPr>
+        <w:t xml:space="preserve">mainstream news sources (e.g., </w:t>
+      </w:r>
+      <w:r>
+        <w:rPr>
+          <w:rFonts w:ascii="Times New Roman" w:hAnsi="Times New Roman" w:cs="Times New Roman"/>
+          <w:color w:val="000000" w:themeColor="text1"/>
+          <w:sz w:val="24"/>
+          <w:szCs w:val="24"/>
+          <w:lang w:val="en-US"/>
+        </w:rPr>
+        <w:t>The Guardian</w:t>
+      </w:r>
+      <w:r>
+        <w:rPr>
+          <w:rFonts w:ascii="Times New Roman" w:hAnsi="Times New Roman" w:cs="Times New Roman"/>
+          <w:color w:val="000000" w:themeColor="text1"/>
+          <w:sz w:val="24"/>
+          <w:szCs w:val="24"/>
+          <w:lang w:val="en-US"/>
+        </w:rPr>
+        <w:t xml:space="preserve">, </w:t>
+      </w:r>
+      <w:r>
+        <w:rPr>
+          <w:rFonts w:ascii="Times New Roman" w:hAnsi="Times New Roman" w:cs="Times New Roman"/>
+          <w:color w:val="000000" w:themeColor="text1"/>
+          <w:sz w:val="24"/>
+          <w:szCs w:val="24"/>
+          <w:lang w:val="en-US"/>
+        </w:rPr>
+        <w:t xml:space="preserve">Washington Post) and </w:t>
+      </w:r>
+      <w:r>
+        <w:rPr>
+          <w:rFonts w:ascii="Times New Roman" w:hAnsi="Times New Roman" w:cs="Times New Roman"/>
+          <w:color w:val="000000" w:themeColor="text1"/>
+          <w:sz w:val="24"/>
+          <w:szCs w:val="24"/>
+          <w:lang w:val="en-US"/>
+        </w:rPr>
+        <w:t xml:space="preserve">will be </w:t>
+      </w:r>
+      <w:r>
+        <w:rPr>
+          <w:rFonts w:ascii="Times New Roman" w:hAnsi="Times New Roman" w:cs="Times New Roman"/>
+          <w:color w:val="000000" w:themeColor="text1"/>
+          <w:sz w:val="24"/>
+          <w:szCs w:val="24"/>
+          <w:lang w:val="en-US"/>
+        </w:rPr>
+        <w:t xml:space="preserve">contemporary with the fake news headlines. The headlines </w:t>
+      </w:r>
+      <w:r>
+        <w:rPr>
+          <w:rFonts w:ascii="Times New Roman" w:hAnsi="Times New Roman" w:cs="Times New Roman"/>
+          <w:color w:val="000000" w:themeColor="text1"/>
+          <w:sz w:val="24"/>
+          <w:szCs w:val="24"/>
+          <w:lang w:val="en-US"/>
+        </w:rPr>
+        <w:t xml:space="preserve">are </w:t>
+      </w:r>
+      <w:r>
+        <w:rPr>
+          <w:rFonts w:ascii="Times New Roman" w:hAnsi="Times New Roman" w:cs="Times New Roman"/>
+          <w:color w:val="000000" w:themeColor="text1"/>
+          <w:sz w:val="24"/>
+          <w:szCs w:val="24"/>
+          <w:lang w:val="en-US"/>
+        </w:rPr>
+        <w:t>presented in the format of a Facebook post – namely, with a picture accompanied by a headline, byline, and a source (e.g.,</w:t>
+      </w:r>
+      <w:r>
+        <w:rPr>
+          <w:rFonts w:ascii="Times New Roman" w:hAnsi="Times New Roman" w:cs="Times New Roman"/>
+          <w:color w:val="000000" w:themeColor="text1"/>
+          <w:sz w:val="24"/>
+          <w:szCs w:val="24"/>
+          <w:lang w:val="en-US"/>
+        </w:rPr>
+        <w:t xml:space="preserve"> </w:t>
+      </w:r>
+      <w:r>
+        <w:rPr>
+          <w:rFonts w:ascii="Times New Roman" w:hAnsi="Times New Roman" w:cs="Times New Roman"/>
+          <w:color w:val="000000" w:themeColor="text1"/>
+          <w:sz w:val="24"/>
+          <w:szCs w:val="24"/>
+          <w:lang w:val="en-US"/>
+        </w:rPr>
+        <w:t>“</w:t>
+      </w:r>
+      <w:r>
+        <w:rPr>
+          <w:rFonts w:ascii="Times New Roman" w:hAnsi="Times New Roman" w:cs="Times New Roman"/>
+          <w:color w:val="000000" w:themeColor="text1"/>
+          <w:sz w:val="24"/>
+          <w:szCs w:val="24"/>
+          <w:lang w:val="en-US"/>
+        </w:rPr>
+        <w:t>the conversation</w:t>
+      </w:r>
+      <w:r>
+        <w:rPr>
+          <w:rFonts w:ascii="Times New Roman" w:hAnsi="Times New Roman" w:cs="Times New Roman"/>
+          <w:color w:val="000000" w:themeColor="text1"/>
+          <w:sz w:val="24"/>
+          <w:szCs w:val="24"/>
+          <w:lang w:val="en-US"/>
+        </w:rPr>
+        <w:t xml:space="preserve">.org”). </w:t>
+      </w:r>
+      <w:r>
+        <w:rPr>
+          <w:rFonts w:ascii="Times New Roman" w:hAnsi="Times New Roman" w:cs="Times New Roman"/>
+          <w:color w:val="000000" w:themeColor="text1"/>
+          <w:sz w:val="24"/>
+          <w:szCs w:val="24"/>
+          <w:lang w:val="en-US"/>
+        </w:rPr>
+        <w:t xml:space="preserve">The specific news </w:t>
+      </w:r>
+      <w:r>
+        <w:rPr>
+          <w:rFonts w:ascii="Times New Roman" w:hAnsi="Times New Roman" w:cs="Times New Roman"/>
+          <w:color w:val="000000" w:themeColor="text1"/>
+          <w:sz w:val="24"/>
+          <w:szCs w:val="24"/>
+          <w:lang w:val="en-US"/>
+        </w:rPr>
+        <w:t xml:space="preserve">items </w:t>
+      </w:r>
+      <w:r>
+        <w:rPr>
+          <w:rFonts w:ascii="Times New Roman" w:hAnsi="Times New Roman" w:cs="Times New Roman"/>
+          <w:color w:val="000000" w:themeColor="text1"/>
+          <w:sz w:val="24"/>
+          <w:szCs w:val="24"/>
+          <w:lang w:val="en-US"/>
+        </w:rPr>
+        <w:t>used in the study can be found on the OSF project page (‘Materials’).</w:t>
+      </w:r>
+    </w:p>
+    <w:p>
+      <w:pPr>
+        <w:spacing w:line="480" w:lineRule="auto"/>
         <w:ind w:firstLine="708"/>
-        <w:rPr>
-          <w:color w:val="000000" w:themeColor="text1"/>
-          <w:lang w:val="en-US"/>
-        </w:rPr>
-      </w:pPr>
-      <w:r>
+        <w:contextualSpacing/>
+        <w:rPr>
+          <w:rFonts w:ascii="Times New Roman" w:hAnsi="Times New Roman" w:cs="Times New Roman"/>
+          <w:color w:val="000000" w:themeColor="text1"/>
+          <w:sz w:val="24"/>
+          <w:szCs w:val="24"/>
+          <w:lang w:val="en-US"/>
+        </w:rPr>
+      </w:pPr>
+      <w:r>
+        <w:rPr>
+          <w:rFonts w:ascii="Times New Roman" w:hAnsi="Times New Roman" w:cs="Times New Roman"/>
+          <w:color w:val="000000" w:themeColor="text1"/>
+          <w:sz w:val="24"/>
+          <w:szCs w:val="24"/>
+          <w:lang w:val="en-US"/>
+        </w:rPr>
+        <w:t>F</w:t>
+      </w:r>
+      <w:r>
+        <w:rPr>
+          <w:rFonts w:ascii="Times New Roman" w:hAnsi="Times New Roman" w:cs="Times New Roman"/>
+          <w:color w:val="000000" w:themeColor="text1"/>
+          <w:sz w:val="24"/>
+          <w:szCs w:val="24"/>
+          <w:lang w:val="en-US"/>
+        </w:rPr>
+        <w:t>or each headline, participants will answer</w:t>
+      </w:r>
+      <w:r>
+        <w:rPr>
+          <w:rFonts w:ascii="Times New Roman" w:hAnsi="Times New Roman" w:cs="Times New Roman"/>
+          <w:color w:val="000000" w:themeColor="text1"/>
+          <w:sz w:val="24"/>
+          <w:szCs w:val="24"/>
+          <w:lang w:val="en-US"/>
+        </w:rPr>
+        <w:t xml:space="preserve"> three questions: </w:t>
+      </w:r>
+      <w:r>
+        <w:rPr>
+          <w:rFonts w:ascii="Times New Roman" w:hAnsi="Times New Roman" w:cs="Times New Roman"/>
+          <w:color w:val="000000" w:themeColor="text1"/>
+          <w:sz w:val="24"/>
+          <w:szCs w:val="24"/>
+          <w:lang w:val="en-US"/>
+        </w:rPr>
+        <w:t xml:space="preserve">one probing </w:t>
+      </w:r>
+      <w:r>
+        <w:rPr>
+          <w:rFonts w:ascii="Times New Roman" w:hAnsi="Times New Roman" w:cs="Times New Roman"/>
+          <w:color w:val="000000" w:themeColor="text1"/>
+          <w:sz w:val="24"/>
+          <w:szCs w:val="24"/>
+          <w:lang w:val="en-US"/>
+        </w:rPr>
+        <w:t xml:space="preserve">their </w:t>
+      </w:r>
+      <w:r>
+        <w:rPr>
+          <w:rFonts w:ascii="Times New Roman" w:hAnsi="Times New Roman" w:cs="Times New Roman"/>
+          <w:color w:val="000000" w:themeColor="text1"/>
+          <w:sz w:val="24"/>
+          <w:szCs w:val="24"/>
+          <w:lang w:val="en-US"/>
+        </w:rPr>
+        <w:t>familiarity</w:t>
+      </w:r>
+      <w:r>
+        <w:rPr>
+          <w:rFonts w:ascii="Times New Roman" w:hAnsi="Times New Roman" w:cs="Times New Roman"/>
+          <w:color w:val="000000" w:themeColor="text1"/>
+          <w:sz w:val="24"/>
+          <w:szCs w:val="24"/>
+          <w:lang w:val="en-US"/>
+        </w:rPr>
+        <w:t xml:space="preserve"> with the news story</w:t>
+      </w:r>
+      <w:r>
+        <w:rPr>
+          <w:rFonts w:ascii="Times New Roman" w:hAnsi="Times New Roman" w:cs="Times New Roman"/>
+          <w:color w:val="000000" w:themeColor="text1"/>
+          <w:sz w:val="24"/>
+          <w:szCs w:val="24"/>
+          <w:lang w:val="en-US"/>
+        </w:rPr>
+        <w:t xml:space="preserve">: </w:t>
+      </w:r>
+      <w:r>
+        <w:rPr>
+          <w:rFonts w:ascii="Times New Roman" w:hAnsi="Times New Roman" w:cs="Times New Roman"/>
+          <w:color w:val="000000" w:themeColor="text1"/>
+          <w:sz w:val="24"/>
+          <w:szCs w:val="24"/>
+          <w:lang w:val="en-US"/>
+        </w:rPr>
+        <w:t>“Have</w:t>
+      </w:r>
+      <w:r>
+        <w:rPr>
+          <w:rFonts w:ascii="Times New Roman" w:hAnsi="Times New Roman" w:cs="Times New Roman"/>
+          <w:color w:val="000000" w:themeColor="text1"/>
+          <w:sz w:val="24"/>
+          <w:szCs w:val="24"/>
+          <w:lang w:val="en-US"/>
+        </w:rPr>
+        <w:t xml:space="preserve"> </w:t>
+      </w:r>
+      <w:r>
+        <w:rPr>
+          <w:rFonts w:ascii="Times New Roman" w:hAnsi="Times New Roman" w:cs="Times New Roman"/>
+          <w:color w:val="000000" w:themeColor="text1"/>
+          <w:sz w:val="24"/>
+          <w:szCs w:val="24"/>
+          <w:lang w:val="en-US"/>
+        </w:rPr>
+        <w:t xml:space="preserve">you seen or heard about this story before?” (response options: yes </w:t>
+      </w:r>
+      <w:r>
+        <w:rPr>
+          <w:rFonts w:ascii="Times New Roman" w:hAnsi="Times New Roman" w:cs="Times New Roman"/>
+          <w:color w:val="000000" w:themeColor="text1"/>
+          <w:sz w:val="24"/>
+          <w:szCs w:val="24"/>
+          <w:lang w:val="en-US"/>
+        </w:rPr>
+        <w:t>/</w:t>
+      </w:r>
+      <w:r>
+        <w:rPr>
+          <w:rFonts w:ascii="Times New Roman" w:hAnsi="Times New Roman" w:cs="Times New Roman"/>
+          <w:color w:val="000000" w:themeColor="text1"/>
+          <w:sz w:val="24"/>
+          <w:szCs w:val="24"/>
+          <w:lang w:val="en-US"/>
+        </w:rPr>
+        <w:t>no/unsure),</w:t>
+      </w:r>
+      <w:r>
+        <w:rPr>
+          <w:rFonts w:ascii="Times New Roman" w:hAnsi="Times New Roman" w:cs="Times New Roman"/>
+          <w:color w:val="000000" w:themeColor="text1"/>
+          <w:sz w:val="24"/>
+          <w:szCs w:val="24"/>
+          <w:lang w:val="en-US"/>
+        </w:rPr>
+        <w:t xml:space="preserve"> another probing </w:t>
+      </w:r>
+      <w:r>
+        <w:rPr>
+          <w:rFonts w:ascii="Times New Roman" w:hAnsi="Times New Roman" w:cs="Times New Roman"/>
+          <w:color w:val="000000" w:themeColor="text1"/>
+          <w:sz w:val="24"/>
+          <w:szCs w:val="24"/>
+          <w:lang w:val="en-US"/>
+        </w:rPr>
+        <w:t xml:space="preserve">the perceived </w:t>
+      </w:r>
+      <w:r>
+        <w:rPr>
+          <w:rFonts w:ascii="Times New Roman" w:hAnsi="Times New Roman" w:cs="Times New Roman"/>
+          <w:color w:val="000000" w:themeColor="text1"/>
+          <w:sz w:val="24"/>
+          <w:szCs w:val="24"/>
+          <w:lang w:val="en-US"/>
+        </w:rPr>
+        <w:t>accuracy</w:t>
+      </w:r>
+      <w:r>
+        <w:rPr>
+          <w:rFonts w:ascii="Times New Roman" w:hAnsi="Times New Roman" w:cs="Times New Roman"/>
+          <w:color w:val="000000" w:themeColor="text1"/>
+          <w:sz w:val="24"/>
+          <w:szCs w:val="24"/>
+          <w:lang w:val="en-US"/>
+        </w:rPr>
+        <w:t xml:space="preserve"> of the news story</w:t>
+      </w:r>
+      <w:r>
+        <w:rPr>
+          <w:rFonts w:ascii="Times New Roman" w:hAnsi="Times New Roman" w:cs="Times New Roman"/>
+          <w:color w:val="000000" w:themeColor="text1"/>
+          <w:sz w:val="24"/>
+          <w:szCs w:val="24"/>
+          <w:lang w:val="en-US"/>
+        </w:rPr>
+        <w:t xml:space="preserve">: </w:t>
+      </w:r>
+      <w:r>
+        <w:rPr>
+          <w:rFonts w:ascii="Times New Roman" w:hAnsi="Times New Roman" w:cs="Times New Roman"/>
+          <w:color w:val="000000" w:themeColor="text1"/>
+          <w:sz w:val="24"/>
+          <w:szCs w:val="24"/>
+          <w:lang w:val="en-US"/>
+        </w:rPr>
+        <w:t>“To the best of your knowledge, how accurate is the claim</w:t>
+      </w:r>
+      <w:r>
+        <w:rPr>
+          <w:rFonts w:ascii="Times New Roman" w:hAnsi="Times New Roman" w:cs="Times New Roman"/>
+          <w:color w:val="000000" w:themeColor="text1"/>
+          <w:sz w:val="24"/>
+          <w:szCs w:val="24"/>
+          <w:lang w:val="en-US"/>
+        </w:rPr>
+        <w:t xml:space="preserve"> </w:t>
+      </w:r>
+      <w:r>
+        <w:rPr>
+          <w:rFonts w:ascii="Times New Roman" w:hAnsi="Times New Roman" w:cs="Times New Roman"/>
+          <w:color w:val="000000" w:themeColor="text1"/>
+          <w:sz w:val="24"/>
+          <w:szCs w:val="24"/>
+          <w:lang w:val="en-US"/>
+        </w:rPr>
+        <w:t>in the above headline?” (response options: not at all accurate/not very</w:t>
+      </w:r>
+      <w:r>
+        <w:rPr>
+          <w:rFonts w:ascii="Times New Roman" w:hAnsi="Times New Roman" w:cs="Times New Roman"/>
+          <w:color w:val="000000" w:themeColor="text1"/>
+          <w:sz w:val="24"/>
+          <w:szCs w:val="24"/>
+          <w:lang w:val="en-US"/>
+        </w:rPr>
+        <w:t xml:space="preserve"> </w:t>
+      </w:r>
+      <w:r>
+        <w:rPr>
+          <w:rFonts w:ascii="Times New Roman" w:hAnsi="Times New Roman" w:cs="Times New Roman"/>
+          <w:color w:val="000000" w:themeColor="text1"/>
+          <w:sz w:val="24"/>
+          <w:szCs w:val="24"/>
+          <w:lang w:val="en-US"/>
+        </w:rPr>
+        <w:t xml:space="preserve">accurate/somewhat accurate/very accurate), and </w:t>
+      </w:r>
+      <w:r>
+        <w:rPr>
+          <w:rFonts w:ascii="Times New Roman" w:hAnsi="Times New Roman" w:cs="Times New Roman"/>
+          <w:color w:val="000000" w:themeColor="text1"/>
+          <w:sz w:val="24"/>
+          <w:szCs w:val="24"/>
+          <w:lang w:val="en-US"/>
+        </w:rPr>
+        <w:t xml:space="preserve">a third probing </w:t>
+      </w:r>
+      <w:r>
+        <w:rPr>
+          <w:rFonts w:ascii="Times New Roman" w:hAnsi="Times New Roman" w:cs="Times New Roman"/>
+          <w:color w:val="000000" w:themeColor="text1"/>
+          <w:sz w:val="24"/>
+          <w:szCs w:val="24"/>
+          <w:lang w:val="en-US"/>
+        </w:rPr>
+        <w:t xml:space="preserve">their </w:t>
+      </w:r>
+      <w:r>
+        <w:rPr>
+          <w:rFonts w:ascii="Times New Roman" w:hAnsi="Times New Roman" w:cs="Times New Roman"/>
+          <w:color w:val="000000" w:themeColor="text1"/>
+          <w:sz w:val="24"/>
+          <w:szCs w:val="24"/>
+          <w:lang w:val="en-US"/>
+        </w:rPr>
+        <w:t>intentions</w:t>
+      </w:r>
+      <w:r>
+        <w:rPr>
+          <w:rFonts w:ascii="Times New Roman" w:hAnsi="Times New Roman" w:cs="Times New Roman"/>
+          <w:color w:val="000000" w:themeColor="text1"/>
+          <w:sz w:val="24"/>
+          <w:szCs w:val="24"/>
+          <w:lang w:val="en-US"/>
+        </w:rPr>
+        <w:t xml:space="preserve"> to share the news story</w:t>
+      </w:r>
+      <w:r>
+        <w:rPr>
+          <w:rFonts w:ascii="Times New Roman" w:hAnsi="Times New Roman" w:cs="Times New Roman"/>
+          <w:color w:val="000000" w:themeColor="text1"/>
+          <w:sz w:val="24"/>
+          <w:szCs w:val="24"/>
+          <w:lang w:val="en-US"/>
+        </w:rPr>
+        <w:t xml:space="preserve">: </w:t>
+      </w:r>
+      <w:r>
+        <w:rPr>
+          <w:rFonts w:ascii="Times New Roman" w:hAnsi="Times New Roman" w:cs="Times New Roman"/>
+          <w:color w:val="000000" w:themeColor="text1"/>
+          <w:sz w:val="24"/>
+          <w:szCs w:val="24"/>
+          <w:lang w:val="en-US"/>
+        </w:rPr>
+        <w:t>“Would you consider sharing this story online (f</w:t>
+      </w:r>
+      <w:r>
+        <w:rPr>
+          <w:rFonts w:ascii="Times New Roman" w:hAnsi="Times New Roman" w:cs="Times New Roman"/>
+          <w:color w:val="000000" w:themeColor="text1"/>
+          <w:sz w:val="24"/>
+          <w:szCs w:val="24"/>
+          <w:lang w:val="en-US"/>
+        </w:rPr>
+        <w:t xml:space="preserve">or example, through Facebook or </w:t>
+      </w:r>
+      <w:r>
+        <w:rPr>
+          <w:rFonts w:ascii="Times New Roman" w:hAnsi="Times New Roman" w:cs="Times New Roman"/>
+          <w:color w:val="000000" w:themeColor="text1"/>
+          <w:sz w:val="24"/>
+          <w:szCs w:val="24"/>
+          <w:lang w:val="en-US"/>
+        </w:rPr>
+        <w:t>Twitter)?” (response options: yes</w:t>
+      </w:r>
+      <w:r>
+        <w:rPr>
+          <w:rFonts w:ascii="Times New Roman" w:hAnsi="Times New Roman" w:cs="Times New Roman"/>
+          <w:color w:val="000000" w:themeColor="text1"/>
+          <w:sz w:val="24"/>
+          <w:szCs w:val="24"/>
+          <w:lang w:val="en-US"/>
+        </w:rPr>
+        <w:t xml:space="preserve">, </w:t>
+      </w:r>
+      <w:r>
+        <w:rPr>
+          <w:rFonts w:ascii="Times New Roman" w:hAnsi="Times New Roman" w:cs="Times New Roman"/>
+          <w:color w:val="000000" w:themeColor="text1"/>
+          <w:sz w:val="24"/>
+          <w:szCs w:val="24"/>
+          <w:lang w:val="en-US"/>
+        </w:rPr>
+        <w:t xml:space="preserve">no, maybe). Headlines </w:t>
+      </w:r>
+      <w:r>
+        <w:rPr>
+          <w:rFonts w:ascii="Times New Roman" w:hAnsi="Times New Roman" w:cs="Times New Roman"/>
+          <w:color w:val="000000" w:themeColor="text1"/>
+          <w:sz w:val="24"/>
+          <w:szCs w:val="24"/>
+          <w:lang w:val="en-US"/>
+        </w:rPr>
+        <w:t xml:space="preserve">will be </w:t>
+      </w:r>
+      <w:r>
+        <w:rPr>
+          <w:rFonts w:ascii="Times New Roman" w:hAnsi="Times New Roman" w:cs="Times New Roman"/>
+          <w:color w:val="000000" w:themeColor="text1"/>
+          <w:sz w:val="24"/>
+          <w:szCs w:val="24"/>
+          <w:lang w:val="en-US"/>
+        </w:rPr>
+        <w:t>presented in a random order for each participant.</w:t>
+      </w:r>
+    </w:p>
+    <w:p>
+      <w:pPr>
+        <w:spacing w:line="480" w:lineRule="auto"/>
         <w:rPr>
           <w:rFonts w:ascii="Times New Roman" w:hAnsi="Times New Roman" w:cs="Times New Roman"/>
           <w:b/>
@@ -6207,17 +7650,7 @@
           <w:sz w:val="24"/>
           <w:lang w:val="en-US"/>
         </w:rPr>
-        <w:t xml:space="preserve">Influence awareness. </w:t>
-      </w:r>
-      <w:r>
-        <w:rPr>
-          <w:rFonts w:ascii="Times New Roman" w:hAnsi="Times New Roman" w:cs="Times New Roman"/>
-          <w:color w:val="000000" w:themeColor="text1"/>
-          <w:sz w:val="24"/>
-          <w:lang w:val="en-US"/>
-        </w:rPr>
-        <w:t>We assessed if</w:t>
-      </w:r>
+      </w:pPr>
       <w:r>
         <w:rPr>
           <w:rFonts w:ascii="Times New Roman" w:hAnsi="Times New Roman" w:cs="Times New Roman"/>
@@ -6226,6 +7659,16 @@
           <w:sz w:val="24"/>
           <w:lang w:val="en-US"/>
         </w:rPr>
+        <w:t>Individual Difference Measures (part 2).</w:t>
+      </w:r>
+      <w:r>
+        <w:rPr>
+          <w:rFonts w:ascii="Times New Roman" w:hAnsi="Times New Roman" w:cs="Times New Roman"/>
+          <w:b/>
+          <w:color w:val="000000" w:themeColor="text1"/>
+          <w:sz w:val="24"/>
+          <w:lang w:val="en-US"/>
+        </w:rPr>
         <w:t xml:space="preserve"> </w:t>
       </w:r>
       <w:r>
@@ -6235,7 +7678,92 @@
           <w:sz w:val="24"/>
           <w:lang w:val="en-US"/>
         </w:rPr>
-        <w:t>participants were aware if the video influenced their subsequent evaluation of Chris. Specifically “</w:t>
+        <w:t>The</w:t>
+      </w:r>
+      <w:r>
+        <w:rPr>
+          <w:rFonts w:ascii="Times New Roman" w:hAnsi="Times New Roman" w:cs="Times New Roman"/>
+          <w:b/>
+          <w:color w:val="000000" w:themeColor="text1"/>
+          <w:sz w:val="24"/>
+          <w:lang w:val="en-US"/>
+        </w:rPr>
+        <w:t xml:space="preserve"> </w:t>
+      </w:r>
+      <w:r>
+        <w:rPr>
+          <w:rFonts w:ascii="Times New Roman" w:hAnsi="Times New Roman" w:cs="Times New Roman"/>
+          <w:color w:val="000000" w:themeColor="text1"/>
+          <w:sz w:val="24"/>
+          <w:lang w:val="en-US"/>
+        </w:rPr>
+        <w:t>following</w:t>
+      </w:r>
+      <w:r>
+        <w:rPr>
+          <w:rFonts w:ascii="Times New Roman" w:hAnsi="Times New Roman" w:cs="Times New Roman"/>
+          <w:color w:val="000000" w:themeColor="text1"/>
+          <w:sz w:val="24"/>
+          <w:lang w:val="en-US"/>
+        </w:rPr>
+        <w:t xml:space="preserve"> questionnaires were administered in random order</w:t>
+      </w:r>
+      <w:r>
+        <w:rPr>
+          <w:rFonts w:ascii="Times New Roman" w:hAnsi="Times New Roman" w:cs="Times New Roman"/>
+          <w:color w:val="000000" w:themeColor="text1"/>
+          <w:sz w:val="24"/>
+          <w:lang w:val="en-US"/>
+        </w:rPr>
+        <w:t>:</w:t>
+      </w:r>
+    </w:p>
+    <w:p>
+      <w:pPr>
+        <w:spacing w:line="480" w:lineRule="auto"/>
+        <w:ind w:firstLine="708"/>
+        <w:contextualSpacing/>
+        <w:rPr>
+          <w:rFonts w:ascii="Times New Roman" w:hAnsi="Times New Roman" w:cs="Times New Roman"/>
+          <w:b/>
+          <w:color w:val="000000" w:themeColor="text1"/>
+          <w:sz w:val="24"/>
+          <w:szCs w:val="24"/>
+          <w:lang w:val="en-US"/>
+        </w:rPr>
+      </w:pPr>
+      <w:r>
+        <w:rPr>
+          <w:rFonts w:ascii="Times New Roman" w:hAnsi="Times New Roman" w:cs="Times New Roman"/>
+          <w:b/>
+          <w:color w:val="000000" w:themeColor="text1"/>
+          <w:sz w:val="24"/>
+          <w:szCs w:val="24"/>
+          <w:lang w:val="en-US"/>
+        </w:rPr>
+        <w:t>Cognitive Ability</w:t>
+      </w:r>
+    </w:p>
+    <w:p>
+      <w:pPr>
+        <w:spacing w:line="480" w:lineRule="auto"/>
+        <w:rPr>
+          <w:rFonts w:ascii="Times New Roman" w:hAnsi="Times New Roman" w:cs="Times New Roman"/>
+          <w:color w:val="000000" w:themeColor="text1"/>
+          <w:sz w:val="24"/>
+          <w:szCs w:val="24"/>
+          <w:lang w:val="en-US"/>
+        </w:rPr>
+      </w:pPr>
+      <w:r>
+        <w:rPr>
+          <w:rFonts w:ascii="Times New Roman" w:hAnsi="Times New Roman" w:cs="Times New Roman"/>
+          <w:color w:val="000000" w:themeColor="text1"/>
+          <w:sz w:val="24"/>
+          <w:szCs w:val="24"/>
+          <w:lang w:val="en-US"/>
+        </w:rPr>
+        <w:tab/>
       </w:r>
       <w:r>
         <w:rPr>
@@ -6243,27 +7771,1171 @@
           <w:i/>
           <w:color w:val="000000" w:themeColor="text1"/>
           <w:sz w:val="24"/>
-          <w:lang w:val="en-US"/>
-        </w:rPr>
-        <w:t>Think back to the YouTube recording we showed you. Do you think what you learned during this audio recording influenced how much you subsequently liked or disliked Chris? Please be honest here</w:t>
-      </w:r>
-      <w:r>
-        <w:rPr>
-          <w:rFonts w:ascii="Times New Roman" w:hAnsi="Times New Roman" w:cs="Times New Roman"/>
-          <w:color w:val="000000" w:themeColor="text1"/>
-          <w:sz w:val="24"/>
+          <w:szCs w:val="24"/>
+          <w:lang w:val="en-US"/>
+        </w:rPr>
+        <w:t>Revised Cognitive Reflection Test</w:t>
+      </w:r>
+      <w:r>
+        <w:rPr>
+          <w:rFonts w:ascii="Times New Roman" w:hAnsi="Times New Roman" w:cs="Times New Roman"/>
+          <w:color w:val="000000" w:themeColor="text1"/>
+          <w:sz w:val="24"/>
+          <w:szCs w:val="24"/>
+          <w:lang w:val="en-US"/>
+        </w:rPr>
+        <w:t xml:space="preserve"> (RCRT)</w:t>
+      </w:r>
+      <w:r>
+        <w:rPr>
+          <w:rFonts w:ascii="Times New Roman" w:hAnsi="Times New Roman" w:cs="Times New Roman"/>
+          <w:color w:val="000000" w:themeColor="text1"/>
+          <w:sz w:val="24"/>
+          <w:szCs w:val="24"/>
+          <w:lang w:val="en-US"/>
+        </w:rPr>
+        <w:t xml:space="preserve">. The Revised Cognitive Reflection Test originally developed by </w:t>
+      </w:r>
+      <w:proofErr w:type="spellStart"/>
+      <w:r>
+        <w:rPr>
+          <w:rFonts w:ascii="Times New Roman" w:hAnsi="Times New Roman" w:cs="Times New Roman"/>
+          <w:color w:val="000000" w:themeColor="text1"/>
+          <w:sz w:val="24"/>
+          <w:szCs w:val="24"/>
+          <w:lang w:val="en-US"/>
+        </w:rPr>
+        <w:t>Toplak</w:t>
+      </w:r>
+      <w:proofErr w:type="spellEnd"/>
+      <w:r>
+        <w:rPr>
+          <w:rFonts w:ascii="Times New Roman" w:hAnsi="Times New Roman" w:cs="Times New Roman"/>
+          <w:color w:val="000000" w:themeColor="text1"/>
+          <w:sz w:val="24"/>
+          <w:szCs w:val="24"/>
+          <w:lang w:val="en-US"/>
+        </w:rPr>
+        <w:t xml:space="preserve">, West, and </w:t>
+      </w:r>
+      <w:proofErr w:type="spellStart"/>
+      <w:r>
+        <w:rPr>
+          <w:rFonts w:ascii="Times New Roman" w:hAnsi="Times New Roman" w:cs="Times New Roman"/>
+          <w:color w:val="000000" w:themeColor="text1"/>
+          <w:sz w:val="24"/>
+          <w:szCs w:val="24"/>
+          <w:lang w:val="en-US"/>
+        </w:rPr>
+        <w:t>Stanovich</w:t>
+      </w:r>
+      <w:proofErr w:type="spellEnd"/>
+      <w:r>
+        <w:rPr>
+          <w:rFonts w:ascii="Times New Roman" w:hAnsi="Times New Roman" w:cs="Times New Roman"/>
+          <w:color w:val="000000" w:themeColor="text1"/>
+          <w:sz w:val="24"/>
+          <w:szCs w:val="24"/>
+          <w:lang w:val="en-US"/>
+        </w:rPr>
+        <w:t xml:space="preserve"> (2014) and subsequently revised by Bronstein, Pennycook, Bear, Rand, and Cannon (2019) </w:t>
+      </w:r>
+      <w:r>
+        <w:rPr>
+          <w:rFonts w:ascii="Times New Roman" w:hAnsi="Times New Roman" w:cs="Times New Roman"/>
+          <w:color w:val="000000" w:themeColor="text1"/>
+          <w:sz w:val="24"/>
+          <w:szCs w:val="24"/>
+          <w:lang w:val="en-US"/>
+        </w:rPr>
+        <w:t xml:space="preserve">will be </w:t>
+      </w:r>
+      <w:r>
+        <w:rPr>
+          <w:rFonts w:ascii="Times New Roman" w:hAnsi="Times New Roman" w:cs="Times New Roman"/>
+          <w:color w:val="000000" w:themeColor="text1"/>
+          <w:sz w:val="24"/>
+          <w:szCs w:val="24"/>
+          <w:lang w:val="en-US"/>
+        </w:rPr>
+        <w:t xml:space="preserve">used to measure analytic thinking ability. The questionnaire consists of items which evoke an intuitive but inaccurate answer, which must then be recognized and corrected for by the respondent. Examples include: “The ages of Mark and Adam add up to 28 years total. Mark is 20 years older than Adam. How many years old is Adam?” and “Emily’s father has three daughters. The first two are named April and May. What is </w:t>
+      </w:r>
+      <w:r>
+        <w:rPr>
+          <w:rFonts w:ascii="Times New Roman" w:hAnsi="Times New Roman" w:cs="Times New Roman"/>
+          <w:color w:val="000000" w:themeColor="text1"/>
+          <w:sz w:val="24"/>
+          <w:szCs w:val="24"/>
+          <w:lang w:val="en-US"/>
+        </w:rPr>
+        <w:lastRenderedPageBreak/>
+        <w:t>the third daughter’s name?”. Questions are open ended. A manipulation check at the end of the task asks participants if they have encount</w:t>
+      </w:r>
+      <w:r>
+        <w:rPr>
+          <w:rFonts w:ascii="Times New Roman" w:hAnsi="Times New Roman" w:cs="Times New Roman"/>
+          <w:color w:val="000000" w:themeColor="text1"/>
+          <w:sz w:val="24"/>
+          <w:szCs w:val="24"/>
+          <w:lang w:val="en-US"/>
+        </w:rPr>
+        <w:t>ered any of the problems before</w:t>
+      </w:r>
+      <w:r>
+        <w:rPr>
+          <w:rFonts w:ascii="Times New Roman" w:hAnsi="Times New Roman" w:cs="Times New Roman"/>
+          <w:color w:val="000000" w:themeColor="text1"/>
+          <w:sz w:val="24"/>
+          <w:szCs w:val="24"/>
           <w:lang w:val="en-US"/>
         </w:rPr>
         <w:t>.</w:t>
       </w:r>
-      <w:r>
-        <w:rPr>
-          <w:rFonts w:ascii="Times New Roman" w:hAnsi="Times New Roman" w:cs="Times New Roman"/>
-          <w:color w:val="000000" w:themeColor="text1"/>
-          <w:sz w:val="24"/>
-          <w:lang w:val="en-US"/>
-        </w:rPr>
-        <w:t>” Response open ended.</w:t>
+    </w:p>
+    <w:p>
+      <w:pPr>
+        <w:spacing w:line="480" w:lineRule="auto"/>
+        <w:rPr>
+          <w:rFonts w:ascii="Times New Roman" w:hAnsi="Times New Roman" w:cs="Times New Roman"/>
+          <w:color w:val="000000" w:themeColor="text1"/>
+          <w:sz w:val="24"/>
+          <w:szCs w:val="24"/>
+          <w:lang w:val="en-US"/>
+        </w:rPr>
+      </w:pPr>
+      <w:r>
+        <w:rPr>
+          <w:rFonts w:ascii="Times New Roman" w:hAnsi="Times New Roman" w:cs="Times New Roman"/>
+          <w:color w:val="000000" w:themeColor="text1"/>
+          <w:sz w:val="24"/>
+          <w:szCs w:val="24"/>
+          <w:lang w:val="en-US"/>
+        </w:rPr>
+        <w:tab/>
+      </w:r>
+      <w:r>
+        <w:rPr>
+          <w:rFonts w:ascii="Times New Roman" w:hAnsi="Times New Roman" w:cs="Times New Roman"/>
+          <w:b/>
+          <w:color w:val="000000" w:themeColor="text1"/>
+          <w:sz w:val="24"/>
+          <w:szCs w:val="24"/>
+          <w:lang w:val="en-US"/>
+        </w:rPr>
+        <w:t xml:space="preserve">Preference for Effortful or Intuitive Thinking Style  </w:t>
+      </w:r>
+    </w:p>
+    <w:p>
+      <w:pPr>
+        <w:spacing w:line="480" w:lineRule="auto"/>
+        <w:ind w:firstLine="708"/>
+        <w:contextualSpacing/>
+        <w:rPr>
+          <w:rFonts w:ascii="Times New Roman" w:hAnsi="Times New Roman" w:cs="Times New Roman"/>
+          <w:color w:val="000000" w:themeColor="text1"/>
+          <w:sz w:val="24"/>
+          <w:szCs w:val="24"/>
+          <w:lang w:val="en-US"/>
+        </w:rPr>
+      </w:pPr>
+      <w:r>
+        <w:rPr>
+          <w:rFonts w:ascii="Times New Roman" w:hAnsi="Times New Roman" w:cs="Times New Roman"/>
+          <w:i/>
+          <w:color w:val="000000" w:themeColor="text1"/>
+          <w:sz w:val="24"/>
+          <w:szCs w:val="24"/>
+          <w:lang w:val="en-US"/>
+        </w:rPr>
+        <w:t>Rational-Experiential Inventory</w:t>
+      </w:r>
+      <w:r>
+        <w:rPr>
+          <w:rFonts w:ascii="Times New Roman" w:hAnsi="Times New Roman" w:cs="Times New Roman"/>
+          <w:color w:val="000000" w:themeColor="text1"/>
+          <w:sz w:val="24"/>
+          <w:szCs w:val="24"/>
+          <w:lang w:val="en-US"/>
+        </w:rPr>
+        <w:t xml:space="preserve"> </w:t>
+      </w:r>
+      <w:r>
+        <w:rPr>
+          <w:rFonts w:ascii="Times New Roman" w:hAnsi="Times New Roman" w:cs="Times New Roman"/>
+          <w:color w:val="000000" w:themeColor="text1"/>
+          <w:sz w:val="24"/>
+          <w:szCs w:val="24"/>
+          <w:lang w:val="en-US"/>
+        </w:rPr>
+        <w:t xml:space="preserve">(REI). </w:t>
+      </w:r>
+      <w:r>
+        <w:rPr>
+          <w:rFonts w:ascii="Times New Roman" w:hAnsi="Times New Roman" w:cs="Times New Roman"/>
+          <w:color w:val="000000" w:themeColor="text1"/>
+          <w:sz w:val="24"/>
+          <w:szCs w:val="24"/>
+          <w:lang w:val="en-US"/>
+        </w:rPr>
+        <w:t xml:space="preserve">We </w:t>
+      </w:r>
+      <w:r>
+        <w:rPr>
+          <w:rFonts w:ascii="Times New Roman" w:hAnsi="Times New Roman" w:cs="Times New Roman"/>
+          <w:color w:val="000000" w:themeColor="text1"/>
+          <w:sz w:val="24"/>
+          <w:szCs w:val="24"/>
+          <w:lang w:val="en-US"/>
+        </w:rPr>
+        <w:t xml:space="preserve">will use </w:t>
+      </w:r>
+      <w:r>
+        <w:rPr>
+          <w:rFonts w:ascii="Times New Roman" w:hAnsi="Times New Roman" w:cs="Times New Roman"/>
+          <w:color w:val="000000" w:themeColor="text1"/>
+          <w:sz w:val="24"/>
+          <w:szCs w:val="24"/>
+          <w:lang w:val="en-US"/>
+        </w:rPr>
+        <w:t xml:space="preserve">the Rational-Experiential Inventory developed by </w:t>
+      </w:r>
+      <w:proofErr w:type="spellStart"/>
+      <w:r>
+        <w:rPr>
+          <w:rFonts w:ascii="Times New Roman" w:hAnsi="Times New Roman" w:cs="Times New Roman"/>
+          <w:color w:val="000000" w:themeColor="text1"/>
+          <w:sz w:val="24"/>
+          <w:szCs w:val="24"/>
+          <w:lang w:val="en-US"/>
+        </w:rPr>
+        <w:t>Pacini</w:t>
+      </w:r>
+      <w:proofErr w:type="spellEnd"/>
+      <w:r>
+        <w:rPr>
+          <w:rFonts w:ascii="Times New Roman" w:hAnsi="Times New Roman" w:cs="Times New Roman"/>
+          <w:color w:val="000000" w:themeColor="text1"/>
+          <w:sz w:val="24"/>
+          <w:szCs w:val="24"/>
+          <w:lang w:val="en-US"/>
+        </w:rPr>
+        <w:t xml:space="preserve"> and Epstein (1999) to measure individual differences in processing styles. This task follows the theoretical framework of Epstein’s Cognitive Experiential Self Theory (CEST), which assumes that there are two ways to process information: using rationality (reliance on reasoning) or </w:t>
+      </w:r>
+      <w:proofErr w:type="spellStart"/>
+      <w:r>
+        <w:rPr>
+          <w:rFonts w:ascii="Times New Roman" w:hAnsi="Times New Roman" w:cs="Times New Roman"/>
+          <w:color w:val="000000" w:themeColor="text1"/>
+          <w:sz w:val="24"/>
+          <w:szCs w:val="24"/>
+          <w:lang w:val="en-US"/>
+        </w:rPr>
+        <w:t>experientiality</w:t>
+      </w:r>
+      <w:proofErr w:type="spellEnd"/>
+      <w:r>
+        <w:rPr>
+          <w:rFonts w:ascii="Times New Roman" w:hAnsi="Times New Roman" w:cs="Times New Roman"/>
+          <w:color w:val="000000" w:themeColor="text1"/>
+          <w:sz w:val="24"/>
+          <w:szCs w:val="24"/>
+          <w:lang w:val="en-US"/>
+        </w:rPr>
+        <w:t xml:space="preserve"> (reliance on intuition) (Epstein, 2003; </w:t>
+      </w:r>
+      <w:proofErr w:type="spellStart"/>
+      <w:r>
+        <w:rPr>
+          <w:rFonts w:ascii="Times New Roman" w:hAnsi="Times New Roman" w:cs="Times New Roman"/>
+          <w:color w:val="000000" w:themeColor="text1"/>
+          <w:sz w:val="24"/>
+          <w:szCs w:val="24"/>
+          <w:lang w:val="en-US"/>
+        </w:rPr>
+        <w:t>Björklund</w:t>
+      </w:r>
+      <w:proofErr w:type="spellEnd"/>
+      <w:r>
+        <w:rPr>
+          <w:rFonts w:ascii="Times New Roman" w:hAnsi="Times New Roman" w:cs="Times New Roman"/>
+          <w:color w:val="000000" w:themeColor="text1"/>
+          <w:sz w:val="24"/>
+          <w:szCs w:val="24"/>
+          <w:lang w:val="en-US"/>
+        </w:rPr>
+        <w:t xml:space="preserve"> &amp; </w:t>
+      </w:r>
+      <w:proofErr w:type="spellStart"/>
+      <w:r>
+        <w:rPr>
+          <w:rFonts w:ascii="Times New Roman" w:hAnsi="Times New Roman" w:cs="Times New Roman"/>
+          <w:color w:val="000000" w:themeColor="text1"/>
+          <w:sz w:val="24"/>
+          <w:szCs w:val="24"/>
+          <w:lang w:val="en-US"/>
+        </w:rPr>
+        <w:t>Bäckström</w:t>
+      </w:r>
+      <w:proofErr w:type="spellEnd"/>
+      <w:r>
+        <w:rPr>
+          <w:rFonts w:ascii="Times New Roman" w:hAnsi="Times New Roman" w:cs="Times New Roman"/>
+          <w:color w:val="000000" w:themeColor="text1"/>
+          <w:sz w:val="24"/>
+          <w:szCs w:val="24"/>
+          <w:lang w:val="en-US"/>
+        </w:rPr>
+        <w:t xml:space="preserve">, 2008). Participants are asked to rate </w:t>
+      </w:r>
+      <w:r>
+        <w:rPr>
+          <w:rFonts w:ascii="Times New Roman" w:hAnsi="Times New Roman" w:cs="Times New Roman"/>
+          <w:color w:val="000000" w:themeColor="text1"/>
+          <w:sz w:val="24"/>
+          <w:szCs w:val="24"/>
+          <w:lang w:val="en-US"/>
+        </w:rPr>
+        <w:t xml:space="preserve">20 </w:t>
+      </w:r>
+      <w:r>
+        <w:rPr>
+          <w:rFonts w:ascii="Times New Roman" w:hAnsi="Times New Roman" w:cs="Times New Roman"/>
+          <w:color w:val="000000" w:themeColor="text1"/>
+          <w:sz w:val="24"/>
+          <w:szCs w:val="24"/>
+          <w:lang w:val="en-US"/>
+        </w:rPr>
+        <w:t>statements such as “I have a logical mind”, “I tend to use my heart as a guide for my actions” and “I enjoy solving problems that require hard thinking” on a scale from 1 (</w:t>
+      </w:r>
+      <w:r>
+        <w:rPr>
+          <w:rFonts w:ascii="Times New Roman" w:hAnsi="Times New Roman" w:cs="Times New Roman"/>
+          <w:color w:val="000000" w:themeColor="text1"/>
+          <w:sz w:val="24"/>
+          <w:szCs w:val="24"/>
+          <w:lang w:val="en-US"/>
+        </w:rPr>
+        <w:t>Strongly disagree</w:t>
+      </w:r>
+      <w:r>
+        <w:rPr>
+          <w:rFonts w:ascii="Times New Roman" w:hAnsi="Times New Roman" w:cs="Times New Roman"/>
+          <w:color w:val="000000" w:themeColor="text1"/>
+          <w:sz w:val="24"/>
+          <w:szCs w:val="24"/>
+          <w:lang w:val="en-US"/>
+        </w:rPr>
+        <w:t xml:space="preserve">) to </w:t>
+      </w:r>
+      <w:r>
+        <w:rPr>
+          <w:rFonts w:ascii="Times New Roman" w:hAnsi="Times New Roman" w:cs="Times New Roman"/>
+          <w:color w:val="000000" w:themeColor="text1"/>
+          <w:sz w:val="24"/>
+          <w:szCs w:val="24"/>
+          <w:lang w:val="en-US"/>
+        </w:rPr>
+        <w:t xml:space="preserve">7 </w:t>
+      </w:r>
+      <w:r>
+        <w:rPr>
+          <w:rFonts w:ascii="Times New Roman" w:hAnsi="Times New Roman" w:cs="Times New Roman"/>
+          <w:color w:val="000000" w:themeColor="text1"/>
+          <w:sz w:val="24"/>
+          <w:szCs w:val="24"/>
+          <w:lang w:val="en-US"/>
+        </w:rPr>
+        <w:t>(</w:t>
+      </w:r>
+      <w:r>
+        <w:rPr>
+          <w:rFonts w:ascii="Times New Roman" w:hAnsi="Times New Roman" w:cs="Times New Roman"/>
+          <w:color w:val="000000" w:themeColor="text1"/>
+          <w:sz w:val="24"/>
+          <w:szCs w:val="24"/>
+          <w:lang w:val="en-US"/>
+        </w:rPr>
+        <w:t>Strongly agree</w:t>
+      </w:r>
+      <w:r>
+        <w:rPr>
+          <w:rFonts w:ascii="Times New Roman" w:hAnsi="Times New Roman" w:cs="Times New Roman"/>
+          <w:color w:val="000000" w:themeColor="text1"/>
+          <w:sz w:val="24"/>
+          <w:szCs w:val="24"/>
+          <w:lang w:val="en-US"/>
+        </w:rPr>
+        <w:t>).</w:t>
+      </w:r>
+      <w:r>
+        <w:rPr>
+          <w:rStyle w:val="FootnoteReference"/>
+          <w:rFonts w:ascii="Times New Roman" w:hAnsi="Times New Roman" w:cs="Times New Roman"/>
+          <w:color w:val="000000" w:themeColor="text1"/>
+          <w:sz w:val="24"/>
+          <w:szCs w:val="24"/>
+          <w:lang w:val="en-US"/>
+        </w:rPr>
+        <w:footnoteReference w:id="1"/>
+      </w:r>
+      <w:r>
+        <w:rPr>
+          <w:rFonts w:ascii="Times New Roman" w:hAnsi="Times New Roman" w:cs="Times New Roman"/>
+          <w:color w:val="000000" w:themeColor="text1"/>
+          <w:sz w:val="24"/>
+          <w:szCs w:val="24"/>
+          <w:lang w:val="en-US"/>
+        </w:rPr>
+        <w:t xml:space="preserve"> </w:t>
+      </w:r>
+    </w:p>
+    <w:p>
+      <w:pPr>
+        <w:spacing w:line="480" w:lineRule="auto"/>
+        <w:contextualSpacing/>
+        <w:rPr>
+          <w:rFonts w:ascii="Times New Roman" w:hAnsi="Times New Roman" w:cs="Times New Roman"/>
+          <w:b/>
+          <w:color w:val="000000" w:themeColor="text1"/>
+          <w:sz w:val="24"/>
+          <w:szCs w:val="24"/>
+          <w:lang w:val="en-US"/>
+        </w:rPr>
+      </w:pPr>
+      <w:r>
+        <w:rPr>
+          <w:rFonts w:ascii="Times New Roman" w:hAnsi="Times New Roman" w:cs="Times New Roman"/>
+          <w:b/>
+          <w:color w:val="000000" w:themeColor="text1"/>
+          <w:sz w:val="24"/>
+          <w:szCs w:val="24"/>
+          <w:lang w:val="en-US"/>
+        </w:rPr>
+        <w:tab/>
+      </w:r>
+      <w:r>
+        <w:rPr>
+          <w:rFonts w:ascii="Times New Roman" w:hAnsi="Times New Roman" w:cs="Times New Roman"/>
+          <w:b/>
+          <w:color w:val="000000" w:themeColor="text1"/>
+          <w:sz w:val="24"/>
+          <w:szCs w:val="24"/>
+          <w:lang w:val="en-US"/>
+        </w:rPr>
+        <w:t>Actively Open-Minded Thinking</w:t>
+      </w:r>
+      <w:r>
+        <w:rPr>
+          <w:rFonts w:ascii="Times New Roman" w:hAnsi="Times New Roman" w:cs="Times New Roman"/>
+          <w:b/>
+          <w:color w:val="000000" w:themeColor="text1"/>
+          <w:sz w:val="24"/>
+          <w:szCs w:val="24"/>
+          <w:lang w:val="en-US"/>
+        </w:rPr>
+        <w:t xml:space="preserve"> about Evidence (AOT-E)</w:t>
+      </w:r>
+    </w:p>
+    <w:p>
+      <w:pPr>
+        <w:spacing w:line="480" w:lineRule="auto"/>
+        <w:rPr>
+          <w:rFonts w:ascii="Times New Roman" w:hAnsi="Times New Roman" w:cs="Times New Roman"/>
+        </w:rPr>
+      </w:pPr>
+      <w:r>
+        <w:rPr>
+          <w:rFonts w:ascii="Times New Roman" w:hAnsi="Times New Roman" w:cs="Times New Roman"/>
+          <w:b/>
+          <w:color w:val="000000" w:themeColor="text1"/>
+          <w:sz w:val="24"/>
+          <w:szCs w:val="24"/>
+          <w:lang w:val="en-US"/>
+        </w:rPr>
+        <w:tab/>
+      </w:r>
+      <w:bookmarkStart w:id="0" w:name="_GoBack"/>
+      <w:r>
+        <w:rPr>
+          <w:rFonts w:ascii="Times New Roman" w:hAnsi="Times New Roman"/>
+          <w:sz w:val="24"/>
+        </w:rPr>
+        <w:t xml:space="preserve">The present study employed a shortened form of the actively open-minded thinking </w:t>
+      </w:r>
+      <w:r>
+        <w:rPr>
+          <w:rFonts w:ascii="Times New Roman" w:hAnsi="Times New Roman"/>
+          <w:sz w:val="24"/>
+        </w:rPr>
+        <w:t xml:space="preserve">about evidence </w:t>
+      </w:r>
+      <w:r>
+        <w:rPr>
+          <w:rFonts w:ascii="Times New Roman" w:hAnsi="Times New Roman"/>
+          <w:sz w:val="24"/>
+        </w:rPr>
+        <w:t>scale</w:t>
+      </w:r>
+      <w:r>
+        <w:rPr>
+          <w:rFonts w:ascii="Times New Roman" w:hAnsi="Times New Roman"/>
+          <w:sz w:val="24"/>
+        </w:rPr>
+        <w:t xml:space="preserve"> </w:t>
+      </w:r>
+      <w:r>
+        <w:rPr>
+          <w:rFonts w:ascii="Times New Roman" w:hAnsi="Times New Roman"/>
+          <w:sz w:val="24"/>
+        </w:rPr>
+        <w:t xml:space="preserve">revised </w:t>
+      </w:r>
+      <w:r>
+        <w:rPr>
+          <w:rFonts w:ascii="Times New Roman" w:hAnsi="Times New Roman"/>
+          <w:sz w:val="24"/>
+        </w:rPr>
+        <w:t>by Pennycook, Cheyne</w:t>
+      </w:r>
+      <w:r>
+        <w:rPr>
+          <w:rFonts w:ascii="Times New Roman" w:hAnsi="Times New Roman" w:cs="Times New Roman"/>
+          <w:sz w:val="24"/>
+        </w:rPr>
+        <w:t>,</w:t>
+      </w:r>
+      <w:r>
+        <w:rPr>
+          <w:rFonts w:ascii="Times New Roman" w:hAnsi="Times New Roman"/>
+          <w:sz w:val="24"/>
+        </w:rPr>
+        <w:t xml:space="preserve"> Koehler</w:t>
+      </w:r>
+      <w:r>
+        <w:rPr>
+          <w:rFonts w:ascii="Times New Roman" w:hAnsi="Times New Roman" w:cs="Times New Roman"/>
+          <w:sz w:val="24"/>
+        </w:rPr>
+        <w:t>,</w:t>
+      </w:r>
+      <w:r>
+        <w:rPr>
+          <w:rFonts w:ascii="Times New Roman" w:hAnsi="Times New Roman"/>
+          <w:sz w:val="24"/>
+        </w:rPr>
+        <w:t xml:space="preserve"> and Fugelsang (2019: Study 2)</w:t>
+      </w:r>
+      <w:r>
+        <w:rPr>
+          <w:rFonts w:ascii="Times New Roman" w:hAnsi="Times New Roman"/>
+          <w:sz w:val="24"/>
+        </w:rPr>
+        <w:t>.</w:t>
+      </w:r>
+      <w:r>
+        <w:rPr>
+          <w:rFonts w:ascii="Times New Roman" w:hAnsi="Times New Roman"/>
+          <w:sz w:val="24"/>
+        </w:rPr>
+        <w:t xml:space="preserve"> </w:t>
+      </w:r>
+      <w:r>
+        <w:rPr>
+          <w:rFonts w:ascii="Times New Roman" w:hAnsi="Times New Roman"/>
+          <w:sz w:val="24"/>
+        </w:rPr>
+        <w:t xml:space="preserve"> </w:t>
+      </w:r>
+      <w:r>
+        <w:rPr>
+          <w:rFonts w:ascii="Times New Roman" w:hAnsi="Times New Roman"/>
+          <w:sz w:val="24"/>
+        </w:rPr>
+        <w:t>Participants are asked to rate 8 statements such as “ A person should always consider new information”, “It is important to persevere in your opinions even when evidence is brought to bear against them” and “ Opinions should always be revised in response to new information or evidence” on a scale from 1 (Strongly disagree) to 6 (Strongly agree). Four items needed to be reverse scored so that h</w:t>
+      </w:r>
+      <w:r>
+        <w:rPr>
+          <w:rFonts w:ascii="Times New Roman" w:hAnsi="Times New Roman"/>
+          <w:sz w:val="24"/>
+        </w:rPr>
+        <w:t xml:space="preserve">igher </w:t>
+      </w:r>
+      <w:r>
+        <w:rPr>
+          <w:rFonts w:ascii="Times New Roman" w:hAnsi="Times New Roman"/>
+          <w:sz w:val="24"/>
+        </w:rPr>
+        <w:t xml:space="preserve">(overall) </w:t>
+      </w:r>
+      <w:r>
+        <w:rPr>
+          <w:rFonts w:ascii="Times New Roman" w:hAnsi="Times New Roman"/>
+          <w:sz w:val="24"/>
+        </w:rPr>
+        <w:t xml:space="preserve">scores indicate a stronger </w:t>
+      </w:r>
+      <w:r>
+        <w:rPr>
+          <w:rFonts w:ascii="Times New Roman" w:hAnsi="Times New Roman" w:cs="Times New Roman"/>
+          <w:sz w:val="24"/>
+        </w:rPr>
+        <w:t>willing</w:t>
+      </w:r>
+      <w:r>
+        <w:rPr>
+          <w:rFonts w:ascii="Times New Roman" w:hAnsi="Times New Roman" w:cs="Times New Roman"/>
+          <w:sz w:val="24"/>
+        </w:rPr>
+        <w:t>ness</w:t>
+      </w:r>
+      <w:r>
+        <w:rPr>
+          <w:rFonts w:ascii="Times New Roman" w:hAnsi="Times New Roman" w:cs="Times New Roman"/>
+          <w:sz w:val="24"/>
+        </w:rPr>
+        <w:t xml:space="preserve"> to change </w:t>
+      </w:r>
+      <w:r>
+        <w:rPr>
+          <w:rFonts w:ascii="Times New Roman" w:hAnsi="Times New Roman" w:cs="Times New Roman"/>
+          <w:sz w:val="24"/>
+        </w:rPr>
+        <w:t xml:space="preserve">one’s opinions </w:t>
+      </w:r>
+      <w:r>
+        <w:rPr>
+          <w:rFonts w:ascii="Times New Roman" w:hAnsi="Times New Roman" w:cs="Times New Roman"/>
+          <w:sz w:val="24"/>
+        </w:rPr>
+        <w:t>according to</w:t>
+      </w:r>
+      <w:r>
+        <w:rPr>
+          <w:rFonts w:ascii="Times New Roman" w:hAnsi="Times New Roman" w:cs="Times New Roman"/>
+          <w:sz w:val="24"/>
+        </w:rPr>
+        <w:t xml:space="preserve"> </w:t>
+      </w:r>
+      <w:r>
+        <w:rPr>
+          <w:rFonts w:ascii="Times New Roman" w:hAnsi="Times New Roman" w:cs="Times New Roman"/>
+          <w:sz w:val="24"/>
+        </w:rPr>
+        <w:t xml:space="preserve">evidence </w:t>
+      </w:r>
+      <w:r>
+        <w:rPr>
+          <w:rFonts w:ascii="Times New Roman" w:hAnsi="Times New Roman" w:cs="Times New Roman"/>
+          <w:sz w:val="24"/>
+        </w:rPr>
+        <w:t xml:space="preserve">whereas lower scores indicate </w:t>
+      </w:r>
+      <w:r>
+        <w:rPr>
+          <w:rFonts w:ascii="Times New Roman" w:hAnsi="Times New Roman" w:cs="Times New Roman"/>
+          <w:sz w:val="24"/>
+        </w:rPr>
+        <w:t xml:space="preserve">a resistance to </w:t>
+      </w:r>
+      <w:r>
+        <w:rPr>
+          <w:rFonts w:ascii="Times New Roman" w:hAnsi="Times New Roman" w:cs="Times New Roman"/>
+          <w:sz w:val="24"/>
+        </w:rPr>
+        <w:t>opinion change given new evidence</w:t>
+      </w:r>
+      <w:r>
+        <w:rPr>
+          <w:rFonts w:ascii="Times New Roman" w:hAnsi="Times New Roman" w:cs="Times New Roman"/>
+          <w:sz w:val="24"/>
+        </w:rPr>
+        <w:t>.</w:t>
+      </w:r>
+      <w:bookmarkEnd w:id="0"/>
+    </w:p>
+    <w:p>
+      <w:pPr>
+        <w:spacing w:line="480" w:lineRule="auto"/>
+        <w:contextualSpacing/>
+        <w:rPr>
+          <w:rFonts w:ascii="Times New Roman" w:hAnsi="Times New Roman" w:cs="Times New Roman"/>
+          <w:b/>
+          <w:color w:val="000000" w:themeColor="text1"/>
+          <w:sz w:val="24"/>
+          <w:szCs w:val="24"/>
+          <w:lang w:val="en-US"/>
+        </w:rPr>
+      </w:pPr>
+      <w:r>
+        <w:rPr>
+          <w:rFonts w:ascii="Times New Roman" w:hAnsi="Times New Roman" w:cs="Times New Roman"/>
+          <w:b/>
+          <w:color w:val="000000" w:themeColor="text1"/>
+          <w:sz w:val="24"/>
+          <w:szCs w:val="24"/>
+          <w:lang w:val="en-US"/>
+        </w:rPr>
+        <w:t>Final Questions</w:t>
+      </w:r>
+    </w:p>
+    <w:p>
+      <w:pPr>
+        <w:spacing w:line="480" w:lineRule="auto"/>
+        <w:contextualSpacing/>
+        <w:rPr>
+          <w:rFonts w:ascii="Times New Roman" w:hAnsi="Times New Roman" w:cs="Times New Roman"/>
+          <w:color w:val="000000" w:themeColor="text1"/>
+          <w:sz w:val="24"/>
+          <w:szCs w:val="24"/>
+          <w:lang w:val="en-US"/>
+        </w:rPr>
+      </w:pPr>
+      <w:r>
+        <w:rPr>
+          <w:rFonts w:ascii="Times New Roman" w:hAnsi="Times New Roman" w:cs="Times New Roman"/>
+          <w:color w:val="000000" w:themeColor="text1"/>
+          <w:sz w:val="24"/>
+          <w:szCs w:val="24"/>
+          <w:lang w:val="en-US"/>
+        </w:rPr>
+        <w:tab/>
+        <w:t xml:space="preserve">Participants </w:t>
+      </w:r>
+      <w:r>
+        <w:rPr>
+          <w:rFonts w:ascii="Times New Roman" w:hAnsi="Times New Roman" w:cs="Times New Roman"/>
+          <w:color w:val="000000" w:themeColor="text1"/>
+          <w:sz w:val="24"/>
+          <w:szCs w:val="24"/>
+          <w:lang w:val="en-US"/>
+        </w:rPr>
+        <w:t xml:space="preserve">will </w:t>
+      </w:r>
+      <w:r>
+        <w:rPr>
+          <w:rFonts w:ascii="Times New Roman" w:hAnsi="Times New Roman" w:cs="Times New Roman"/>
+          <w:color w:val="000000" w:themeColor="text1"/>
+          <w:sz w:val="24"/>
+          <w:szCs w:val="24"/>
+          <w:lang w:val="en-US"/>
+        </w:rPr>
+        <w:t xml:space="preserve">then </w:t>
+      </w:r>
+      <w:r>
+        <w:rPr>
+          <w:rFonts w:ascii="Times New Roman" w:hAnsi="Times New Roman" w:cs="Times New Roman"/>
+          <w:color w:val="000000" w:themeColor="text1"/>
+          <w:sz w:val="24"/>
+          <w:szCs w:val="24"/>
+          <w:lang w:val="en-US"/>
+        </w:rPr>
+        <w:t xml:space="preserve">be </w:t>
+      </w:r>
+      <w:r>
+        <w:rPr>
+          <w:rFonts w:ascii="Times New Roman" w:hAnsi="Times New Roman" w:cs="Times New Roman"/>
+          <w:color w:val="000000" w:themeColor="text1"/>
+          <w:sz w:val="24"/>
+          <w:szCs w:val="24"/>
+          <w:lang w:val="en-US"/>
+        </w:rPr>
+        <w:t xml:space="preserve">asked a number of final questions. We </w:t>
+      </w:r>
+      <w:r>
+        <w:rPr>
+          <w:rFonts w:ascii="Times New Roman" w:hAnsi="Times New Roman" w:cs="Times New Roman"/>
+          <w:color w:val="000000" w:themeColor="text1"/>
+          <w:sz w:val="24"/>
+          <w:szCs w:val="24"/>
+          <w:lang w:val="en-US"/>
+        </w:rPr>
+        <w:t>will first check</w:t>
+      </w:r>
+      <w:r>
+        <w:rPr>
+          <w:rFonts w:ascii="Times New Roman" w:hAnsi="Times New Roman" w:cs="Times New Roman"/>
+          <w:color w:val="000000" w:themeColor="text1"/>
+          <w:sz w:val="24"/>
+          <w:szCs w:val="24"/>
+          <w:lang w:val="en-US"/>
+        </w:rPr>
+        <w:t xml:space="preserve"> to see if they detected that the video they watched </w:t>
+      </w:r>
+      <w:r>
+        <w:rPr>
+          <w:rFonts w:ascii="Times New Roman" w:hAnsi="Times New Roman" w:cs="Times New Roman"/>
+          <w:color w:val="000000" w:themeColor="text1"/>
+          <w:sz w:val="24"/>
+          <w:szCs w:val="24"/>
+          <w:lang w:val="en-US"/>
+        </w:rPr>
+        <w:t>w</w:t>
+      </w:r>
+      <w:r>
+        <w:rPr>
+          <w:rFonts w:ascii="Times New Roman" w:hAnsi="Times New Roman" w:cs="Times New Roman"/>
+          <w:color w:val="000000" w:themeColor="text1"/>
+          <w:sz w:val="24"/>
+          <w:szCs w:val="24"/>
+          <w:lang w:val="en-US"/>
+        </w:rPr>
+        <w:t xml:space="preserve">as Deepfaked. Specifically, they </w:t>
+      </w:r>
+      <w:r>
+        <w:rPr>
+          <w:rFonts w:ascii="Times New Roman" w:hAnsi="Times New Roman" w:cs="Times New Roman"/>
+          <w:color w:val="000000" w:themeColor="text1"/>
+          <w:sz w:val="24"/>
+          <w:szCs w:val="24"/>
+          <w:lang w:val="en-US"/>
+        </w:rPr>
+        <w:t xml:space="preserve">will be </w:t>
+      </w:r>
+      <w:r>
+        <w:rPr>
+          <w:rFonts w:ascii="Times New Roman" w:hAnsi="Times New Roman" w:cs="Times New Roman"/>
+          <w:color w:val="000000" w:themeColor="text1"/>
+          <w:sz w:val="24"/>
+          <w:szCs w:val="24"/>
+          <w:lang w:val="en-US"/>
+        </w:rPr>
+        <w:t>told the following</w:t>
+      </w:r>
+      <w:r>
+        <w:rPr>
+          <w:rFonts w:ascii="Times New Roman" w:hAnsi="Times New Roman" w:cs="Times New Roman"/>
+          <w:color w:val="000000" w:themeColor="text1"/>
+          <w:sz w:val="24"/>
+          <w:szCs w:val="24"/>
+          <w:lang w:val="en-US"/>
+        </w:rPr>
+        <w:t>:</w:t>
+      </w:r>
+      <w:r>
+        <w:rPr>
+          <w:rFonts w:ascii="Times New Roman" w:hAnsi="Times New Roman" w:cs="Times New Roman"/>
+          <w:color w:val="000000" w:themeColor="text1"/>
+          <w:sz w:val="24"/>
+          <w:szCs w:val="24"/>
+          <w:lang w:val="en-US"/>
+        </w:rPr>
+        <w:t xml:space="preserve"> </w:t>
+      </w:r>
+      <w:r>
+        <w:rPr>
+          <w:rFonts w:ascii="Times New Roman" w:hAnsi="Times New Roman" w:cs="Times New Roman"/>
+          <w:color w:val="000000" w:themeColor="text1"/>
+          <w:sz w:val="24"/>
+          <w:szCs w:val="24"/>
+          <w:lang w:val="en-US"/>
+        </w:rPr>
+        <w:lastRenderedPageBreak/>
+        <w:t>“</w:t>
+      </w:r>
+      <w:r>
+        <w:rPr>
+          <w:rFonts w:ascii="Times New Roman" w:hAnsi="Times New Roman" w:cs="Times New Roman"/>
+          <w:color w:val="000000" w:themeColor="text1"/>
+          <w:sz w:val="24"/>
+          <w:szCs w:val="24"/>
+          <w:lang w:val="en-US"/>
+        </w:rPr>
+        <w:t>The audio recording that you listen</w:t>
+      </w:r>
+      <w:r>
+        <w:rPr>
+          <w:rFonts w:ascii="Times New Roman" w:hAnsi="Times New Roman" w:cs="Times New Roman"/>
+          <w:color w:val="000000" w:themeColor="text1"/>
+          <w:sz w:val="24"/>
+          <w:szCs w:val="24"/>
+          <w:lang w:val="en-US"/>
+        </w:rPr>
+        <w:t>e</w:t>
+      </w:r>
+      <w:r>
+        <w:rPr>
+          <w:rFonts w:ascii="Times New Roman" w:hAnsi="Times New Roman" w:cs="Times New Roman"/>
+          <w:color w:val="000000" w:themeColor="text1"/>
+          <w:sz w:val="24"/>
+          <w:szCs w:val="24"/>
+          <w:lang w:val="en-US"/>
+        </w:rPr>
+        <w:t>d to in this experiment was NOT taken from a YouTube channel. Instead it was '</w:t>
+      </w:r>
+      <w:proofErr w:type="spellStart"/>
+      <w:r>
+        <w:rPr>
+          <w:rFonts w:ascii="Times New Roman" w:hAnsi="Times New Roman" w:cs="Times New Roman"/>
+          <w:color w:val="000000" w:themeColor="text1"/>
+          <w:sz w:val="24"/>
+          <w:szCs w:val="24"/>
+          <w:lang w:val="en-US"/>
+        </w:rPr>
+        <w:t>deepfaked</w:t>
+      </w:r>
+      <w:proofErr w:type="spellEnd"/>
+      <w:r>
+        <w:rPr>
+          <w:rFonts w:ascii="Times New Roman" w:hAnsi="Times New Roman" w:cs="Times New Roman"/>
+          <w:color w:val="000000" w:themeColor="text1"/>
+          <w:sz w:val="24"/>
+          <w:szCs w:val="24"/>
+          <w:lang w:val="en-US"/>
+        </w:rPr>
+        <w:t xml:space="preserve">' (i.e., we first fed a computer program genuine audio of an actor ('Chris') and then had that program fabricate the entire audio clip. Simply put, Chris never said the things you heard in the audio. Instead a computer program generated audio of Chris saying either nice or nasty things about himself. </w:t>
+      </w:r>
+      <w:r>
+        <w:rPr>
+          <w:rFonts w:ascii="Times New Roman" w:hAnsi="Times New Roman" w:cs="Times New Roman"/>
+          <w:color w:val="000000" w:themeColor="text1"/>
+          <w:sz w:val="24"/>
+          <w:szCs w:val="24"/>
+          <w:lang w:val="en-US"/>
+        </w:rPr>
+        <w:t xml:space="preserve">It is very important that you answer the following question honestly: </w:t>
+      </w:r>
+      <w:r>
+        <w:rPr>
+          <w:rFonts w:ascii="Times New Roman" w:hAnsi="Times New Roman" w:cs="Times New Roman"/>
+          <w:color w:val="000000" w:themeColor="text1"/>
+          <w:sz w:val="24"/>
+          <w:szCs w:val="24"/>
+          <w:lang w:val="en-US"/>
+        </w:rPr>
+        <w:t xml:space="preserve">When you were listening to the audio did you </w:t>
+      </w:r>
+      <w:proofErr w:type="spellStart"/>
+      <w:r>
+        <w:rPr>
+          <w:rFonts w:ascii="Times New Roman" w:hAnsi="Times New Roman" w:cs="Times New Roman"/>
+          <w:color w:val="000000" w:themeColor="text1"/>
+          <w:sz w:val="24"/>
+          <w:szCs w:val="24"/>
+          <w:lang w:val="en-US"/>
+        </w:rPr>
+        <w:t>realise</w:t>
+      </w:r>
+      <w:proofErr w:type="spellEnd"/>
+      <w:r>
+        <w:rPr>
+          <w:rFonts w:ascii="Times New Roman" w:hAnsi="Times New Roman" w:cs="Times New Roman"/>
+          <w:color w:val="000000" w:themeColor="text1"/>
+          <w:sz w:val="24"/>
+          <w:szCs w:val="24"/>
+          <w:lang w:val="en-US"/>
+        </w:rPr>
+        <w:t xml:space="preserve"> that it had been </w:t>
+      </w:r>
+      <w:proofErr w:type="spellStart"/>
+      <w:r>
+        <w:rPr>
+          <w:rFonts w:ascii="Times New Roman" w:hAnsi="Times New Roman" w:cs="Times New Roman"/>
+          <w:color w:val="000000" w:themeColor="text1"/>
+          <w:sz w:val="24"/>
+          <w:szCs w:val="24"/>
+          <w:lang w:val="en-US"/>
+        </w:rPr>
+        <w:t>deepfaked</w:t>
+      </w:r>
+      <w:proofErr w:type="spellEnd"/>
+      <w:r>
+        <w:rPr>
+          <w:rFonts w:ascii="Times New Roman" w:hAnsi="Times New Roman" w:cs="Times New Roman"/>
+          <w:color w:val="000000" w:themeColor="text1"/>
+          <w:sz w:val="24"/>
+          <w:szCs w:val="24"/>
+          <w:lang w:val="en-US"/>
+        </w:rPr>
+        <w:t>?</w:t>
+      </w:r>
+      <w:r>
+        <w:rPr>
+          <w:rFonts w:ascii="Times New Roman" w:hAnsi="Times New Roman" w:cs="Times New Roman"/>
+          <w:color w:val="000000" w:themeColor="text1"/>
+          <w:sz w:val="24"/>
+          <w:szCs w:val="24"/>
+          <w:lang w:val="en-US"/>
+        </w:rPr>
+        <w:t>?”</w:t>
+      </w:r>
+      <w:r>
+        <w:rPr>
+          <w:rFonts w:ascii="Times New Roman" w:hAnsi="Times New Roman" w:cs="Times New Roman"/>
+          <w:color w:val="000000" w:themeColor="text1"/>
+          <w:sz w:val="24"/>
+          <w:szCs w:val="24"/>
+          <w:lang w:val="en-US"/>
+        </w:rPr>
+        <w:t xml:space="preserve"> </w:t>
+      </w:r>
+      <w:r>
+        <w:rPr>
+          <w:rFonts w:ascii="Times New Roman" w:hAnsi="Times New Roman" w:cs="Times New Roman"/>
+          <w:color w:val="000000" w:themeColor="text1"/>
+          <w:sz w:val="24"/>
+          <w:szCs w:val="24"/>
+          <w:lang w:val="en-US"/>
+        </w:rPr>
+        <w:t xml:space="preserve">Response: </w:t>
+      </w:r>
+      <w:r>
+        <w:rPr>
+          <w:rFonts w:ascii="Times New Roman" w:hAnsi="Times New Roman" w:cs="Times New Roman"/>
+          <w:color w:val="000000" w:themeColor="text1"/>
+          <w:sz w:val="24"/>
+          <w:szCs w:val="24"/>
+          <w:lang w:val="en-US"/>
+        </w:rPr>
+        <w:t xml:space="preserve">Open-ended. </w:t>
+      </w:r>
+    </w:p>
+    <w:p>
+      <w:pPr>
+        <w:spacing w:line="480" w:lineRule="auto"/>
+        <w:ind w:firstLine="708"/>
+        <w:contextualSpacing/>
+        <w:rPr>
+          <w:rFonts w:ascii="Times New Roman" w:hAnsi="Times New Roman" w:cs="Times New Roman"/>
+          <w:color w:val="000000" w:themeColor="text1"/>
+          <w:sz w:val="24"/>
+          <w:szCs w:val="24"/>
+          <w:lang w:val="en-US"/>
+        </w:rPr>
+      </w:pPr>
+      <w:r>
+        <w:rPr>
+          <w:rFonts w:ascii="Times New Roman" w:hAnsi="Times New Roman" w:cs="Times New Roman"/>
+          <w:color w:val="000000" w:themeColor="text1"/>
+          <w:sz w:val="24"/>
+          <w:szCs w:val="24"/>
+          <w:lang w:val="en-US"/>
+        </w:rPr>
+        <w:t xml:space="preserve">Afterwards, we assessed for general awareness of </w:t>
+      </w:r>
+      <w:proofErr w:type="spellStart"/>
+      <w:r>
+        <w:rPr>
+          <w:rFonts w:ascii="Times New Roman" w:hAnsi="Times New Roman" w:cs="Times New Roman"/>
+          <w:color w:val="000000" w:themeColor="text1"/>
+          <w:sz w:val="24"/>
+          <w:szCs w:val="24"/>
+          <w:lang w:val="en-US"/>
+        </w:rPr>
+        <w:t>deepfaking</w:t>
+      </w:r>
+      <w:proofErr w:type="spellEnd"/>
+      <w:r>
+        <w:rPr>
+          <w:rFonts w:ascii="Times New Roman" w:hAnsi="Times New Roman" w:cs="Times New Roman"/>
+          <w:color w:val="000000" w:themeColor="text1"/>
+          <w:sz w:val="24"/>
+          <w:szCs w:val="24"/>
+          <w:lang w:val="en-US"/>
+        </w:rPr>
+        <w:t xml:space="preserve"> as a concept: “</w:t>
+      </w:r>
+      <w:r>
+        <w:rPr>
+          <w:rFonts w:ascii="Times New Roman" w:hAnsi="Times New Roman" w:cs="Times New Roman"/>
+          <w:color w:val="000000" w:themeColor="text1"/>
+          <w:sz w:val="24"/>
+          <w:szCs w:val="24"/>
+          <w:lang w:val="en-US"/>
+        </w:rPr>
+        <w:t>Before taking part in this study, did you know that a</w:t>
+      </w:r>
+      <w:r>
+        <w:rPr>
+          <w:rFonts w:ascii="Times New Roman" w:hAnsi="Times New Roman" w:cs="Times New Roman"/>
+          <w:color w:val="000000" w:themeColor="text1"/>
+          <w:sz w:val="24"/>
+          <w:szCs w:val="24"/>
+          <w:lang w:val="en-US"/>
+        </w:rPr>
+        <w:t>udio clips could be '</w:t>
+      </w:r>
+      <w:proofErr w:type="spellStart"/>
+      <w:r>
+        <w:rPr>
+          <w:rFonts w:ascii="Times New Roman" w:hAnsi="Times New Roman" w:cs="Times New Roman"/>
+          <w:color w:val="000000" w:themeColor="text1"/>
+          <w:sz w:val="24"/>
+          <w:szCs w:val="24"/>
+          <w:lang w:val="en-US"/>
+        </w:rPr>
+        <w:t>deepfaked</w:t>
+      </w:r>
+      <w:proofErr w:type="spellEnd"/>
+      <w:r>
+        <w:rPr>
+          <w:rFonts w:ascii="Times New Roman" w:hAnsi="Times New Roman" w:cs="Times New Roman"/>
+          <w:color w:val="000000" w:themeColor="text1"/>
+          <w:sz w:val="24"/>
+          <w:szCs w:val="24"/>
+          <w:lang w:val="en-US"/>
+        </w:rPr>
+        <w:t>’</w:t>
+      </w:r>
+      <w:r>
+        <w:rPr>
+          <w:rFonts w:ascii="Times New Roman" w:hAnsi="Times New Roman" w:cs="Times New Roman"/>
+          <w:color w:val="000000" w:themeColor="text1"/>
+          <w:sz w:val="24"/>
+          <w:szCs w:val="24"/>
+          <w:lang w:val="en-US"/>
+        </w:rPr>
+        <w:t>? Please indicate your answer using the textbox below.</w:t>
+      </w:r>
+      <w:r>
+        <w:rPr>
+          <w:rFonts w:ascii="Times New Roman" w:hAnsi="Times New Roman" w:cs="Times New Roman"/>
+          <w:color w:val="000000" w:themeColor="text1"/>
+          <w:sz w:val="24"/>
+          <w:szCs w:val="24"/>
+          <w:lang w:val="en-US"/>
+        </w:rPr>
+        <w:t xml:space="preserve">” </w:t>
+      </w:r>
+      <w:r>
+        <w:rPr>
+          <w:rStyle w:val="FootnoteReference"/>
+          <w:rFonts w:ascii="Times New Roman" w:hAnsi="Times New Roman" w:cs="Times New Roman"/>
+          <w:color w:val="000000" w:themeColor="text1"/>
+          <w:sz w:val="24"/>
+          <w:szCs w:val="24"/>
+          <w:lang w:val="en-US"/>
+        </w:rPr>
+        <w:footnoteReference w:id="2"/>
+      </w:r>
+      <w:r>
+        <w:rPr>
+          <w:rFonts w:ascii="Times New Roman" w:hAnsi="Times New Roman" w:cs="Times New Roman"/>
+          <w:color w:val="000000" w:themeColor="text1"/>
+          <w:sz w:val="24"/>
+          <w:szCs w:val="24"/>
+          <w:lang w:val="en-US"/>
+        </w:rPr>
+        <w:t xml:space="preserve"> </w:t>
+      </w:r>
+      <w:r>
+        <w:rPr>
+          <w:rFonts w:ascii="Times New Roman" w:hAnsi="Times New Roman" w:cs="Times New Roman"/>
+          <w:color w:val="000000" w:themeColor="text1"/>
+          <w:sz w:val="24"/>
+          <w:szCs w:val="24"/>
+          <w:lang w:val="en-US"/>
+        </w:rPr>
+        <w:t xml:space="preserve">Response: </w:t>
+      </w:r>
+      <w:r>
+        <w:rPr>
+          <w:rFonts w:ascii="Times New Roman" w:hAnsi="Times New Roman" w:cs="Times New Roman"/>
+          <w:color w:val="000000" w:themeColor="text1"/>
+          <w:sz w:val="24"/>
+          <w:szCs w:val="24"/>
+          <w:lang w:val="en-US"/>
+        </w:rPr>
+        <w:t>Open-ended. Finally, we asked if they encountered any issues with the study, and if so, what these might have been.</w:t>
       </w:r>
     </w:p>
     <w:sectPr>
@@ -6320,6 +8992,163 @@
       </w:pPr>
       <w:r>
         <w:continuationSeparator/>
+      </w:r>
+    </w:p>
+  </w:footnote>
+  <w:footnote w:id="1">
+    <w:p>
+      <w:pPr>
+        <w:pStyle w:val="FootnoteText"/>
+        <w:rPr>
+          <w:rFonts w:ascii="Times New Roman" w:hAnsi="Times New Roman" w:cs="Times New Roman"/>
+          <w:lang w:val="en-US"/>
+        </w:rPr>
+      </w:pPr>
+      <w:r>
+        <w:rPr>
+          <w:rStyle w:val="FootnoteReference"/>
+          <w:rFonts w:ascii="Times New Roman" w:hAnsi="Times New Roman" w:cs="Times New Roman"/>
+        </w:rPr>
+        <w:footnoteRef/>
+      </w:r>
+      <w:r>
+        <w:rPr>
+          <w:rFonts w:ascii="Times New Roman" w:hAnsi="Times New Roman" w:cs="Times New Roman"/>
+        </w:rPr>
+        <w:t xml:space="preserve"> </w:t>
+      </w:r>
+      <w:r>
+        <w:rPr>
+          <w:rFonts w:ascii="Times New Roman" w:hAnsi="Times New Roman" w:cs="Times New Roman"/>
+          <w:lang w:val="en-US"/>
+        </w:rPr>
+        <w:t xml:space="preserve">Note that we used </w:t>
+      </w:r>
+      <w:r>
+        <w:rPr>
+          <w:rFonts w:ascii="Times New Roman" w:hAnsi="Times New Roman" w:cs="Times New Roman"/>
+          <w:lang w:val="en-US"/>
+        </w:rPr>
+        <w:t xml:space="preserve">the same </w:t>
+      </w:r>
+      <w:r>
+        <w:rPr>
+          <w:rFonts w:ascii="Times New Roman" w:hAnsi="Times New Roman" w:cs="Times New Roman"/>
+          <w:lang w:val="en-US"/>
+        </w:rPr>
+        <w:t xml:space="preserve">shortened </w:t>
+      </w:r>
+      <w:r>
+        <w:rPr>
+          <w:rFonts w:ascii="Times New Roman" w:hAnsi="Times New Roman" w:cs="Times New Roman"/>
+          <w:lang w:val="en-US"/>
+        </w:rPr>
+        <w:t>(</w:t>
+      </w:r>
+      <w:r>
+        <w:rPr>
+          <w:rFonts w:ascii="Times New Roman" w:hAnsi="Times New Roman" w:cs="Times New Roman"/>
+          <w:lang w:val="en-US"/>
+        </w:rPr>
+        <w:t>20 item</w:t>
+      </w:r>
+      <w:r>
+        <w:rPr>
+          <w:rFonts w:ascii="Times New Roman" w:hAnsi="Times New Roman" w:cs="Times New Roman"/>
+          <w:lang w:val="en-US"/>
+        </w:rPr>
+        <w:t>)</w:t>
+      </w:r>
+      <w:r>
+        <w:rPr>
+          <w:rFonts w:ascii="Times New Roman" w:hAnsi="Times New Roman" w:cs="Times New Roman"/>
+          <w:lang w:val="en-US"/>
+        </w:rPr>
+        <w:t xml:space="preserve"> version of the REI administered by De </w:t>
+      </w:r>
+      <w:proofErr w:type="spellStart"/>
+      <w:r>
+        <w:rPr>
+          <w:rFonts w:ascii="Times New Roman" w:hAnsi="Times New Roman" w:cs="Times New Roman"/>
+          <w:lang w:val="en-US"/>
+        </w:rPr>
+        <w:t>Keersmaecker</w:t>
+      </w:r>
+      <w:proofErr w:type="spellEnd"/>
+      <w:r>
+        <w:rPr>
+          <w:rFonts w:ascii="Times New Roman" w:hAnsi="Times New Roman" w:cs="Times New Roman"/>
+          <w:lang w:val="en-US"/>
+        </w:rPr>
+        <w:t xml:space="preserve">, Dunning, Pennycook, Rand, Sanchez, </w:t>
+      </w:r>
+      <w:proofErr w:type="spellStart"/>
+      <w:r>
+        <w:rPr>
+          <w:rFonts w:ascii="Times New Roman" w:hAnsi="Times New Roman" w:cs="Times New Roman"/>
+          <w:lang w:val="en-US"/>
+        </w:rPr>
+        <w:t>Unkelbach</w:t>
+      </w:r>
+      <w:proofErr w:type="spellEnd"/>
+      <w:r>
+        <w:rPr>
+          <w:rFonts w:ascii="Times New Roman" w:hAnsi="Times New Roman" w:cs="Times New Roman"/>
+          <w:lang w:val="en-US"/>
+        </w:rPr>
+        <w:t xml:space="preserve">, and </w:t>
+      </w:r>
+      <w:proofErr w:type="spellStart"/>
+      <w:r>
+        <w:rPr>
+          <w:rFonts w:ascii="Times New Roman" w:hAnsi="Times New Roman" w:cs="Times New Roman"/>
+          <w:lang w:val="en-US"/>
+        </w:rPr>
+        <w:t>Roets</w:t>
+      </w:r>
+      <w:proofErr w:type="spellEnd"/>
+      <w:r>
+        <w:rPr>
+          <w:rFonts w:ascii="Times New Roman" w:hAnsi="Times New Roman" w:cs="Times New Roman"/>
+          <w:lang w:val="en-US"/>
+        </w:rPr>
+        <w:t xml:space="preserve"> (2020). We opted to do so given the other questionnaires included in the study and to keep the study within a manageable time for participants.</w:t>
+      </w:r>
+    </w:p>
+  </w:footnote>
+  <w:footnote w:id="2">
+    <w:p>
+      <w:pPr>
+        <w:pStyle w:val="FootnoteText"/>
+        <w:rPr>
+          <w:rFonts w:ascii="Times New Roman" w:hAnsi="Times New Roman" w:cs="Times New Roman"/>
+          <w:lang w:val="en-US"/>
+        </w:rPr>
+      </w:pPr>
+      <w:r>
+        <w:rPr>
+          <w:rStyle w:val="FootnoteReference"/>
+          <w:rFonts w:ascii="Times New Roman" w:hAnsi="Times New Roman" w:cs="Times New Roman"/>
+        </w:rPr>
+        <w:footnoteRef/>
+      </w:r>
+      <w:r>
+        <w:rPr>
+          <w:rFonts w:ascii="Times New Roman" w:hAnsi="Times New Roman" w:cs="Times New Roman"/>
+        </w:rPr>
+        <w:t xml:space="preserve"> We decided to ask all participants these two deepfake questions (regardless of the videos they encountered) for two reasons. First, for those who actually encountered a deepfaked video, responses would provide us with information about people’s ability to detect a deepfaked video (at least one created using the methods employed here). Second, for those who did not encounter a deepfaked video, responses would provide us with a measure of people’s tendency to treat a genuine video as deepfaked (i.e., to mistake a false event as a genuine one). In other words, if people ‘detect’ an event that did not occur </w:t>
+      </w:r>
+      <w:r>
+        <w:rPr>
+          <w:rFonts w:ascii="Times New Roman" w:hAnsi="Times New Roman" w:cs="Times New Roman"/>
+        </w:rPr>
+        <w:t>(i.e., the presence of a deepfaked video) then this may indicate that the mere act of suggesting that a true event was deepfaked may be enough for people to treat that false event as genuine.</w:t>
+      </w:r>
+      <w:r>
+        <w:rPr>
+          <w:rFonts w:ascii="Times New Roman" w:hAnsi="Times New Roman" w:cs="Times New Roman"/>
+        </w:rPr>
+        <w:t xml:space="preserve"> Thus the difference between detection rates in the deepfake and genuine video conditions, and the presence of any detection rate in the genuine video condition, can both be informative pieces of information. </w:t>
       </w:r>
     </w:p>
   </w:footnote>
@@ -7262,7 +10091,7 @@
 </file>
 
 <file path=customXml/itemProps1.xml><?xml version="1.0" encoding="utf-8"?>
-<ds:datastoreItem xmlns:ds="http://schemas.openxmlformats.org/officeDocument/2006/customXml" ds:itemID="{C76C5598-8204-4A22-887E-932506EBA60E}">
+<ds:datastoreItem xmlns:ds="http://schemas.openxmlformats.org/officeDocument/2006/customXml" ds:itemID="{5C1A6B22-E953-4701-9327-EA8F51AF620D}">
   <ds:schemaRefs>
     <ds:schemaRef ds:uri="http://schemas.openxmlformats.org/officeDocument/2006/bibliography"/>
   </ds:schemaRefs>
